--- a/Personal Consultation Services.docx
+++ b/Personal Consultation Services.docx
@@ -310,7 +310,7 @@
                     <a:blip r:embed="rId10" cstate="print">
                       <a:extLst>
                         <a:ext uri="{28A0092B-C50C-407E-A947-70E740481C1C}">
-                          <a14:useLocalDpi xmlns="" xmlns:wpc="http://schemas.microsoft.com/office/word/2010/wordprocessingCanvas" xmlns:mc="http://schemas.openxmlformats.org/markup-compatibility/2006" xmlns:o="urn:schemas-microsoft-com:office:office" xmlns:v="urn:schemas-microsoft-com:vml" xmlns:wp14="http://schemas.microsoft.com/office/word/2010/wordprocessingDrawing" xmlns:w10="urn:schemas-microsoft-com:office:word" xmlns:w="http://schemas.openxmlformats.org/wordprocessingml/2006/main" xmlns:w14="http://schemas.microsoft.com/office/word/2010/wordml" xmlns:w15="http://schemas.microsoft.com/office/word/2012/wordml" xmlns:wpg="http://schemas.microsoft.com/office/word/2010/wordprocessingGroup" xmlns:wpi="http://schemas.microsoft.com/office/word/2010/wordprocessingInk" xmlns:wps="http://schemas.microsoft.com/office/word/2010/wordprocessingShape" xmlns:a14="http://schemas.microsoft.com/office/drawing/2010/main" val="0"/>
+                          <a14:useLocalDpi xmlns:a14="http://schemas.microsoft.com/office/drawing/2010/main" xmlns:wps="http://schemas.microsoft.com/office/word/2010/wordprocessingShape" xmlns:wpi="http://schemas.microsoft.com/office/word/2010/wordprocessingInk" xmlns:wpg="http://schemas.microsoft.com/office/word/2010/wordprocessingGroup" xmlns:w15="http://schemas.microsoft.com/office/word/2012/wordml" xmlns:w14="http://schemas.microsoft.com/office/word/2010/wordml" xmlns:w="http://schemas.openxmlformats.org/wordprocessingml/2006/main" xmlns:w10="urn:schemas-microsoft-com:office:word" xmlns:wp14="http://schemas.microsoft.com/office/word/2010/wordprocessingDrawing" xmlns:v="urn:schemas-microsoft-com:vml" xmlns:o="urn:schemas-microsoft-com:office:office" xmlns:mc="http://schemas.openxmlformats.org/markup-compatibility/2006" xmlns:wpc="http://schemas.microsoft.com/office/word/2010/wordprocessingCanvas" xmlns="" val="0"/>
                         </a:ext>
                       </a:extLst>
                     </a:blip>
@@ -1147,7 +1147,7 @@
         <w:tblLook w:val="0000"/>
       </w:tblPr>
       <w:tblGrid>
-        <w:gridCol w:w="10580"/>
+        <w:gridCol w:w="10578"/>
       </w:tblGrid>
       <w:tr>
         <w:trPr>
@@ -1230,7 +1230,7 @@
               <w:tblLook w:val="0000"/>
             </w:tblPr>
             <w:tblGrid>
-              <w:gridCol w:w="10580"/>
+              <w:gridCol w:w="10578"/>
             </w:tblGrid>
             <w:tr>
               <w:trPr>
@@ -1275,7 +1275,7 @@
                         <v:stroke joinstyle="miter"/>
                         <v:path gradientshapeok="t" o:connecttype="rect"/>
                       </v:shapetype>
-                      <v:shape id="Text Box 22" o:spid="_x0000_s1034" type="#_x0000_t202" style="width:528.9pt;height:304.55pt;visibility:visible;mso-position-horizontal-relative:char;mso-position-vertical-relative:line" o:gfxdata="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" filled="f" stroked="f" strokeweight=".5pt">
+                      <v:shape id="Text Box 22" o:spid="_x0000_s1100" type="#_x0000_t202" style="width:528.9pt;height:304.55pt;visibility:visible;mso-position-horizontal-relative:char;mso-position-vertical-relative:line" o:gfxdata="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" filled="f" stroked="f" strokeweight=".5pt">
                         <v:textbox>
                           <w:txbxContent>
                             <w:p>
@@ -4351,9 +4351,9 @@
         </w:rPr>
         <w:drawing>
           <wp:inline distT="0" distB="0" distL="0" distR="0">
-            <wp:extent cx="5227169" cy="4824919"/>
-            <wp:effectExtent l="19050" t="0" r="0" b="0"/>
-            <wp:docPr id="19" name="Picture 18" descr="Pic2.png"/>
+            <wp:extent cx="4658375" cy="4772691"/>
+            <wp:effectExtent l="19050" t="0" r="8875" b="0"/>
+            <wp:docPr id="3" name="Picture 2" descr="PCsPortal.png"/>
             <wp:cNvGraphicFramePr>
               <a:graphicFrameLocks xmlns:a="http://schemas.openxmlformats.org/drawingml/2006/main" noChangeAspect="1"/>
             </wp:cNvGraphicFramePr>
@@ -4361,7 +4361,7 @@
               <a:graphicData uri="http://schemas.openxmlformats.org/drawingml/2006/picture">
                 <pic:pic xmlns:pic="http://schemas.openxmlformats.org/drawingml/2006/picture">
                   <pic:nvPicPr>
-                    <pic:cNvPr id="0" name="Pic2.png"/>
+                    <pic:cNvPr id="0" name="PCsPortal.png"/>
                     <pic:cNvPicPr/>
                   </pic:nvPicPr>
                   <pic:blipFill>
@@ -4373,7 +4373,7 @@
                   <pic:spPr>
                     <a:xfrm>
                       <a:off x="0" y="0"/>
-                      <a:ext cx="5222190" cy="4820323"/>
+                      <a:ext cx="4658375" cy="4772691"/>
                     </a:xfrm>
                     <a:prstGeom prst="rect">
                       <a:avLst/>
@@ -4798,6 +4798,7 @@
       <w:r>
         <w:rPr>
           <w:rFonts w:ascii="Bahnschrift" w:hAnsi="Bahnschrift"/>
+          <w:noProof/>
           <w:sz w:val="28"/>
           <w:szCs w:val="28"/>
         </w:rPr>
@@ -4895,6 +4896,7 @@
       <w:r>
         <w:rPr>
           <w:rFonts w:ascii="Bahnschrift" w:hAnsi="Bahnschrift"/>
+          <w:noProof/>
           <w:sz w:val="28"/>
           <w:szCs w:val="28"/>
         </w:rPr>
@@ -5533,6 +5535,7 @@
       <w:r>
         <w:rPr>
           <w:rFonts w:ascii="Bahnschrift" w:hAnsi="Bahnschrift"/>
+          <w:noProof/>
           <w:sz w:val="28"/>
           <w:szCs w:val="28"/>
         </w:rPr>
@@ -5583,6 +5586,7 @@
       <w:r>
         <w:rPr>
           <w:rFonts w:ascii="Bahnschrift" w:hAnsi="Bahnschrift"/>
+          <w:noProof/>
           <w:sz w:val="28"/>
           <w:szCs w:val="28"/>
         </w:rPr>
@@ -6093,6 +6097,7 @@
       <w:r>
         <w:rPr>
           <w:rFonts w:ascii="Bahnschrift" w:hAnsi="Bahnschrift"/>
+          <w:noProof/>
           <w:sz w:val="28"/>
           <w:szCs w:val="28"/>
         </w:rPr>
@@ -6148,6 +6153,7 @@
       <w:r>
         <w:rPr>
           <w:rFonts w:ascii="Bahnschrift" w:hAnsi="Bahnschrift"/>
+          <w:noProof/>
           <w:sz w:val="28"/>
           <w:szCs w:val="28"/>
         </w:rPr>
@@ -6225,6 +6231,7 @@
       <w:r>
         <w:rPr>
           <w:rFonts w:ascii="Bahnschrift" w:hAnsi="Bahnschrift"/>
+          <w:noProof/>
           <w:sz w:val="28"/>
           <w:szCs w:val="28"/>
         </w:rPr>
@@ -6417,7 +6424,15 @@
           <w:sz w:val="28"/>
           <w:szCs w:val="28"/>
         </w:rPr>
-        <w:t xml:space="preserve"> It will updated to database and application.</w:t>
+        <w:t xml:space="preserve"> It will update into</w:t>
+      </w:r>
+      <w:r>
+        <w:rPr>
+          <w:rFonts w:ascii="Bahnschrift" w:hAnsi="Bahnschrift"/>
+          <w:sz w:val="28"/>
+          <w:szCs w:val="28"/>
+        </w:rPr>
+        <w:t xml:space="preserve"> database and application.</w:t>
       </w:r>
     </w:p>
     <w:p>
@@ -6566,7 +6581,7 @@
                   <a:blip r:embed="rId1" cstate="print">
                     <a:extLst>
                       <a:ext uri="{28A0092B-C50C-407E-A947-70E740481C1C}">
-                        <a14:useLocalDpi xmlns="" xmlns:wpc="http://schemas.microsoft.com/office/word/2010/wordprocessingCanvas" xmlns:mc="http://schemas.openxmlformats.org/markup-compatibility/2006" xmlns:o="urn:schemas-microsoft-com:office:office" xmlns:v="urn:schemas-microsoft-com:vml" xmlns:wp14="http://schemas.microsoft.com/office/word/2010/wordprocessingDrawing" xmlns:w10="urn:schemas-microsoft-com:office:word" xmlns:w="http://schemas.openxmlformats.org/wordprocessingml/2006/main" xmlns:w14="http://schemas.microsoft.com/office/word/2010/wordml" xmlns:w15="http://schemas.microsoft.com/office/word/2012/wordml" xmlns:wpg="http://schemas.microsoft.com/office/word/2010/wordprocessingGroup" xmlns:wpi="http://schemas.microsoft.com/office/word/2010/wordprocessingInk" xmlns:wps="http://schemas.microsoft.com/office/word/2010/wordprocessingShape" xmlns:a14="http://schemas.microsoft.com/office/drawing/2010/main" val="0"/>
+                        <a14:useLocalDpi xmlns:a14="http://schemas.microsoft.com/office/drawing/2010/main" xmlns:wps="http://schemas.microsoft.com/office/word/2010/wordprocessingShape" xmlns:wpi="http://schemas.microsoft.com/office/word/2010/wordprocessingInk" xmlns:wpg="http://schemas.microsoft.com/office/word/2010/wordprocessingGroup" xmlns:w15="http://schemas.microsoft.com/office/word/2012/wordml" xmlns:w14="http://schemas.microsoft.com/office/word/2010/wordml" xmlns:w="http://schemas.openxmlformats.org/wordprocessingml/2006/main" xmlns:w10="urn:schemas-microsoft-com:office:word" xmlns:wp14="http://schemas.microsoft.com/office/word/2010/wordprocessingDrawing" xmlns:v="urn:schemas-microsoft-com:vml" xmlns:o="urn:schemas-microsoft-com:office:office" xmlns:mc="http://schemas.openxmlformats.org/markup-compatibility/2006" xmlns:wpc="http://schemas.microsoft.com/office/word/2010/wordprocessingCanvas" xmlns="" val="0"/>
                       </a:ext>
                     </a:extLst>
                   </a:blip>
@@ -7945,6 +7960,7 @@
   <w:style w:type="character" w:default="1" w:styleId="DefaultParagraphFont">
     <w:name w:val="Default Paragraph Font"/>
     <w:uiPriority w:val="1"/>
+    <w:semiHidden/>
     <w:unhideWhenUsed/>
   </w:style>
   <w:style w:type="table" w:default="1" w:styleId="TableNormal">
@@ -8210,8 +8226,9 @@
     <w:panose1 w:val="020B0604030504040204"/>
     <w:charset w:val="00"/>
     <w:family w:val="swiss"/>
+    <w:notTrueType/>
     <w:pitch w:val="variable"/>
-    <w:sig w:usb0="E1002EFF" w:usb1="C000605B" w:usb2="00000029" w:usb3="00000000" w:csb0="000101FF" w:csb1="00000000"/>
+    <w:sig w:usb0="00000003" w:usb1="00000000" w:usb2="00000000" w:usb3="00000000" w:csb0="00000001" w:csb1="00000000"/>
   </w:font>
   <w:font w:name="Bahnschrift">
     <w:panose1 w:val="020B0502040204020203"/>
@@ -8247,6 +8264,7 @@
   </w:compat>
   <w:rsids>
     <w:rsidRoot w:val="00B02E32"/>
+    <w:rsid w:val="00796324"/>
     <w:rsid w:val="008C2418"/>
     <w:rsid w:val="00A20A01"/>
     <w:rsid w:val="00B02E32"/>

--- a/Personal Consultation Services.docx
+++ b/Personal Consultation Services.docx
@@ -1275,7 +1275,7 @@
                         <v:stroke joinstyle="miter"/>
                         <v:path gradientshapeok="t" o:connecttype="rect"/>
                       </v:shapetype>
-                      <v:shape id="Text Box 22" o:spid="_x0000_s1100" type="#_x0000_t202" style="width:528.9pt;height:304.55pt;visibility:visible;mso-position-horizontal-relative:char;mso-position-vertical-relative:line" o:gfxdata="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" filled="f" stroked="f" strokeweight=".5pt">
+                      <v:shape id="Text Box 22" o:spid="_x0000_s1134" type="#_x0000_t202" style="width:528.9pt;height:304.55pt;visibility:visible;mso-position-horizontal-relative:char;mso-position-vertical-relative:line" o:gfxdata="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" filled="f" stroked="f" strokeweight=".5pt">
                         <v:textbox>
                           <w:txbxContent>
                             <w:p>
@@ -6448,9 +6448,9554 @@
         </w:rPr>
       </w:pPr>
     </w:p>
+    <w:p>
+      <w:pPr>
+        <w:tabs>
+          <w:tab w:val="left" w:pos="3186"/>
+        </w:tabs>
+        <w:jc w:val="both"/>
+        <w:rPr>
+          <w:rFonts w:ascii="Bahnschrift" w:hAnsi="Bahnschrift"/>
+          <w:sz w:val="28"/>
+          <w:szCs w:val="28"/>
+        </w:rPr>
+      </w:pPr>
+    </w:p>
+    <w:p>
+      <w:pPr>
+        <w:tabs>
+          <w:tab w:val="left" w:pos="3186"/>
+        </w:tabs>
+        <w:jc w:val="both"/>
+        <w:rPr>
+          <w:rFonts w:ascii="Bahnschrift" w:hAnsi="Bahnschrift"/>
+          <w:sz w:val="28"/>
+          <w:szCs w:val="28"/>
+        </w:rPr>
+      </w:pPr>
+    </w:p>
+    <w:p>
+      <w:pPr>
+        <w:tabs>
+          <w:tab w:val="left" w:pos="3186"/>
+        </w:tabs>
+        <w:jc w:val="both"/>
+        <w:rPr>
+          <w:rFonts w:ascii="Bahnschrift" w:hAnsi="Bahnschrift"/>
+          <w:sz w:val="28"/>
+          <w:szCs w:val="28"/>
+        </w:rPr>
+      </w:pPr>
+    </w:p>
+    <w:p>
+      <w:pPr>
+        <w:tabs>
+          <w:tab w:val="left" w:pos="3186"/>
+        </w:tabs>
+        <w:jc w:val="both"/>
+        <w:rPr>
+          <w:rFonts w:ascii="Bahnschrift" w:hAnsi="Bahnschrift"/>
+          <w:sz w:val="28"/>
+          <w:szCs w:val="28"/>
+        </w:rPr>
+      </w:pPr>
+    </w:p>
+    <w:p>
+      <w:pPr>
+        <w:tabs>
+          <w:tab w:val="left" w:pos="3186"/>
+        </w:tabs>
+        <w:jc w:val="both"/>
+        <w:rPr>
+          <w:rFonts w:ascii="Bahnschrift" w:hAnsi="Bahnschrift"/>
+          <w:sz w:val="28"/>
+          <w:szCs w:val="28"/>
+        </w:rPr>
+      </w:pPr>
+    </w:p>
+    <w:p>
+      <w:pPr>
+        <w:tabs>
+          <w:tab w:val="left" w:pos="3186"/>
+        </w:tabs>
+        <w:jc w:val="both"/>
+        <w:rPr>
+          <w:rFonts w:ascii="Bahnschrift" w:hAnsi="Bahnschrift"/>
+          <w:sz w:val="28"/>
+          <w:szCs w:val="28"/>
+        </w:rPr>
+      </w:pPr>
+    </w:p>
+    <w:p>
+      <w:pPr>
+        <w:tabs>
+          <w:tab w:val="left" w:pos="3186"/>
+        </w:tabs>
+        <w:jc w:val="both"/>
+        <w:rPr>
+          <w:rFonts w:ascii="Bahnschrift" w:hAnsi="Bahnschrift"/>
+          <w:sz w:val="28"/>
+          <w:szCs w:val="28"/>
+        </w:rPr>
+      </w:pPr>
+      <w:r>
+        <w:rPr>
+          <w:rFonts w:ascii="Bahnschrift" w:hAnsi="Bahnschrift"/>
+          <w:sz w:val="28"/>
+          <w:szCs w:val="28"/>
+        </w:rPr>
+        <w:lastRenderedPageBreak/>
+        <w:t>Employee Window Screen:-</w:t>
+      </w:r>
+    </w:p>
+    <w:p>
+      <w:pPr>
+        <w:tabs>
+          <w:tab w:val="left" w:pos="3186"/>
+        </w:tabs>
+        <w:jc w:val="both"/>
+        <w:rPr>
+          <w:rFonts w:ascii="Bahnschrift" w:hAnsi="Bahnschrift"/>
+          <w:sz w:val="28"/>
+          <w:szCs w:val="28"/>
+        </w:rPr>
+      </w:pPr>
+      <w:r>
+        <w:rPr>
+          <w:rFonts w:ascii="Bahnschrift" w:hAnsi="Bahnschrift"/>
+          <w:sz w:val="28"/>
+          <w:szCs w:val="28"/>
+        </w:rPr>
+        <w:t>Once you login as an employee, you will be automatically directed to your profile view</w:t>
+      </w:r>
+      <w:r>
+        <w:rPr>
+          <w:rFonts w:ascii="Bahnschrift" w:hAnsi="Bahnschrift"/>
+          <w:sz w:val="28"/>
+          <w:szCs w:val="28"/>
+        </w:rPr>
+        <w:t xml:space="preserve"> as Employee to “Employee Window Screen”</w:t>
+      </w:r>
+      <w:r>
+        <w:rPr>
+          <w:rFonts w:ascii="Bahnschrift" w:hAnsi="Bahnschrift"/>
+          <w:sz w:val="28"/>
+          <w:szCs w:val="28"/>
+        </w:rPr>
+        <w:t>.</w:t>
+      </w:r>
+    </w:p>
+    <w:p>
+      <w:pPr>
+        <w:tabs>
+          <w:tab w:val="left" w:pos="3186"/>
+        </w:tabs>
+        <w:jc w:val="both"/>
+        <w:rPr>
+          <w:rFonts w:ascii="Bahnschrift" w:hAnsi="Bahnschrift"/>
+          <w:sz w:val="28"/>
+          <w:szCs w:val="28"/>
+        </w:rPr>
+      </w:pPr>
+      <w:r>
+        <w:rPr>
+          <w:rFonts w:ascii="Bahnschrift" w:hAnsi="Bahnschrift"/>
+          <w:sz w:val="28"/>
+          <w:szCs w:val="28"/>
+        </w:rPr>
+        <w:t>Employee</w:t>
+      </w:r>
+      <w:r>
+        <w:rPr>
+          <w:rFonts w:ascii="Bahnschrift" w:hAnsi="Bahnschrift"/>
+          <w:sz w:val="28"/>
+          <w:szCs w:val="28"/>
+        </w:rPr>
+        <w:t xml:space="preserve"> view can give access to the employees to view their profile. </w:t>
+      </w:r>
+      <w:r>
+        <w:rPr>
+          <w:rFonts w:ascii="Bahnschrift" w:hAnsi="Bahnschrift"/>
+          <w:sz w:val="28"/>
+          <w:szCs w:val="28"/>
+        </w:rPr>
+        <w:t>Update their profile , Update their</w:t>
+      </w:r>
+      <w:r>
+        <w:rPr>
+          <w:rFonts w:ascii="Bahnschrift" w:hAnsi="Bahnschrift"/>
+          <w:sz w:val="28"/>
+          <w:szCs w:val="28"/>
+        </w:rPr>
+        <w:t xml:space="preserve"> skill</w:t>
+      </w:r>
+      <w:r>
+        <w:rPr>
+          <w:rFonts w:ascii="Bahnschrift" w:hAnsi="Bahnschrift"/>
+          <w:sz w:val="28"/>
+          <w:szCs w:val="28"/>
+        </w:rPr>
+        <w:t xml:space="preserve"> and Search Employee.</w:t>
+      </w:r>
+    </w:p>
+    <w:p>
+      <w:pPr>
+        <w:tabs>
+          <w:tab w:val="left" w:pos="3186"/>
+        </w:tabs>
+        <w:jc w:val="both"/>
+        <w:rPr>
+          <w:rFonts w:ascii="Bahnschrift" w:hAnsi="Bahnschrift"/>
+          <w:sz w:val="28"/>
+          <w:szCs w:val="28"/>
+        </w:rPr>
+      </w:pPr>
+      <w:r>
+        <w:rPr>
+          <w:rFonts w:ascii="Bahnschrift" w:hAnsi="Bahnschrift"/>
+          <w:noProof/>
+          <w:sz w:val="28"/>
+          <w:szCs w:val="28"/>
+        </w:rPr>
+        <w:drawing>
+          <wp:inline distT="0" distB="0" distL="0" distR="0">
+            <wp:extent cx="4782218" cy="4820323"/>
+            <wp:effectExtent l="19050" t="0" r="0" b="0"/>
+            <wp:docPr id="7" name="Picture 6" descr="EmpWin.png"/>
+            <wp:cNvGraphicFramePr>
+              <a:graphicFrameLocks xmlns:a="http://schemas.openxmlformats.org/drawingml/2006/main" noChangeAspect="1"/>
+            </wp:cNvGraphicFramePr>
+            <a:graphic xmlns:a="http://schemas.openxmlformats.org/drawingml/2006/main">
+              <a:graphicData uri="http://schemas.openxmlformats.org/drawingml/2006/picture">
+                <pic:pic xmlns:pic="http://schemas.openxmlformats.org/drawingml/2006/picture">
+                  <pic:nvPicPr>
+                    <pic:cNvPr id="0" name="EmpWin.png"/>
+                    <pic:cNvPicPr/>
+                  </pic:nvPicPr>
+                  <pic:blipFill>
+                    <a:blip r:embed="rId26"/>
+                    <a:stretch>
+                      <a:fillRect/>
+                    </a:stretch>
+                  </pic:blipFill>
+                  <pic:spPr>
+                    <a:xfrm>
+                      <a:off x="0" y="0"/>
+                      <a:ext cx="4782218" cy="4820323"/>
+                    </a:xfrm>
+                    <a:prstGeom prst="rect">
+                      <a:avLst/>
+                    </a:prstGeom>
+                  </pic:spPr>
+                </pic:pic>
+              </a:graphicData>
+            </a:graphic>
+          </wp:inline>
+        </w:drawing>
+      </w:r>
+    </w:p>
+    <w:p>
+      <w:pPr>
+        <w:tabs>
+          <w:tab w:val="left" w:pos="3186"/>
+        </w:tabs>
+        <w:jc w:val="both"/>
+        <w:rPr>
+          <w:rFonts w:ascii="Bahnschrift" w:hAnsi="Bahnschrift"/>
+          <w:sz w:val="28"/>
+          <w:szCs w:val="28"/>
+        </w:rPr>
+      </w:pPr>
+    </w:p>
+    <w:p>
+      <w:pPr>
+        <w:tabs>
+          <w:tab w:val="left" w:pos="3186"/>
+        </w:tabs>
+        <w:jc w:val="both"/>
+        <w:rPr>
+          <w:rFonts w:ascii="Bahnschrift" w:hAnsi="Bahnschrift"/>
+          <w:sz w:val="28"/>
+          <w:szCs w:val="28"/>
+        </w:rPr>
+      </w:pPr>
+    </w:p>
+    <w:p>
+      <w:pPr>
+        <w:tabs>
+          <w:tab w:val="left" w:pos="3186"/>
+        </w:tabs>
+        <w:jc w:val="both"/>
+        <w:rPr>
+          <w:rFonts w:ascii="Bahnschrift" w:hAnsi="Bahnschrift"/>
+          <w:sz w:val="28"/>
+          <w:szCs w:val="28"/>
+        </w:rPr>
+      </w:pPr>
+    </w:p>
+    <w:p>
+      <w:pPr>
+        <w:tabs>
+          <w:tab w:val="left" w:pos="3186"/>
+        </w:tabs>
+        <w:jc w:val="both"/>
+        <w:rPr>
+          <w:rFonts w:ascii="Bahnschrift" w:hAnsi="Bahnschrift"/>
+          <w:sz w:val="28"/>
+          <w:szCs w:val="28"/>
+        </w:rPr>
+      </w:pPr>
+    </w:p>
+    <w:p>
+      <w:pPr>
+        <w:tabs>
+          <w:tab w:val="left" w:pos="3186"/>
+        </w:tabs>
+        <w:jc w:val="both"/>
+        <w:rPr>
+          <w:rFonts w:ascii="Bahnschrift" w:hAnsi="Bahnschrift"/>
+          <w:sz w:val="28"/>
+          <w:szCs w:val="28"/>
+        </w:rPr>
+      </w:pPr>
+    </w:p>
+    <w:p>
+      <w:pPr>
+        <w:tabs>
+          <w:tab w:val="left" w:pos="3186"/>
+        </w:tabs>
+        <w:jc w:val="both"/>
+        <w:rPr>
+          <w:rFonts w:ascii="Bahnschrift" w:hAnsi="Bahnschrift"/>
+          <w:sz w:val="28"/>
+          <w:szCs w:val="28"/>
+        </w:rPr>
+      </w:pPr>
+    </w:p>
+    <w:p>
+      <w:pPr>
+        <w:tabs>
+          <w:tab w:val="left" w:pos="3186"/>
+        </w:tabs>
+        <w:jc w:val="both"/>
+        <w:rPr>
+          <w:rFonts w:ascii="Bahnschrift" w:hAnsi="Bahnschrift"/>
+          <w:sz w:val="28"/>
+          <w:szCs w:val="28"/>
+        </w:rPr>
+      </w:pPr>
+    </w:p>
+    <w:p>
+      <w:pPr>
+        <w:tabs>
+          <w:tab w:val="left" w:pos="4090"/>
+        </w:tabs>
+        <w:jc w:val="both"/>
+        <w:rPr>
+          <w:rFonts w:ascii="Bahnschrift" w:hAnsi="Bahnschrift"/>
+          <w:sz w:val="28"/>
+          <w:szCs w:val="28"/>
+        </w:rPr>
+      </w:pPr>
+    </w:p>
+    <w:p>
+      <w:pPr>
+        <w:tabs>
+          <w:tab w:val="left" w:pos="4090"/>
+        </w:tabs>
+        <w:jc w:val="both"/>
+        <w:rPr>
+          <w:rFonts w:ascii="Bahnschrift" w:hAnsi="Bahnschrift"/>
+          <w:b/>
+          <w:i/>
+          <w:sz w:val="36"/>
+          <w:szCs w:val="36"/>
+          <w:u w:val="single"/>
+        </w:rPr>
+      </w:pPr>
+      <w:r>
+        <w:rPr>
+          <w:rFonts w:ascii="Bahnschrift" w:hAnsi="Bahnschrift"/>
+          <w:noProof/>
+          <w:sz w:val="28"/>
+          <w:szCs w:val="28"/>
+        </w:rPr>
+        <w:pict>
+          <v:roundrect id="_x0000_s1102" style="position:absolute;left:0;text-align:left;margin-left:-7.65pt;margin-top:23pt;width:170.05pt;height:218.25pt;z-index:251707392" arcsize="10923f" fillcolor="white [3201]" strokecolor="#4f81bd [3204]" strokeweight="2.5pt">
+            <v:shadow on="t" color="#868686" opacity=".5" offset="-6pt,-6pt"/>
+            <v:textbox style="mso-next-textbox:#_x0000_s1102">
+              <w:txbxContent>
+                <w:p>
+                  <w:pPr>
+                    <w:rPr>
+                      <w:rFonts w:ascii="Bahnschrift SemiBold" w:hAnsi="Bahnschrift SemiBold"/>
+                    </w:rPr>
+                  </w:pPr>
+                  <w:r>
+                    <w:rPr>
+                      <w:rFonts w:ascii="Bahnschrift SemiBold" w:hAnsi="Bahnschrift SemiBold"/>
+                    </w:rPr>
+                    <w:t>EmployeeId</w:t>
+                  </w:r>
+                  <w:r>
+                    <w:rPr>
+                      <w:rFonts w:ascii="Bahnschrift SemiBold" w:hAnsi="Bahnschrift SemiBold"/>
+                    </w:rPr>
+                    <w:t xml:space="preserve">        int </w:t>
+                  </w:r>
+                </w:p>
+                <w:p>
+                  <w:pPr>
+                    <w:rPr>
+                      <w:rFonts w:ascii="Bahnschrift SemiBold" w:hAnsi="Bahnschrift SemiBold"/>
+                    </w:rPr>
+                  </w:pPr>
+                  <w:r>
+                    <w:rPr>
+                      <w:rFonts w:ascii="Bahnschrift SemiBold" w:hAnsi="Bahnschrift SemiBold"/>
+                    </w:rPr>
+                    <w:t xml:space="preserve"> FirstNam</w:t>
+                  </w:r>
+                  <w:r>
+                    <w:rPr>
+                      <w:rFonts w:ascii="Bahnschrift SemiBold" w:hAnsi="Bahnschrift SemiBold"/>
+                    </w:rPr>
+                    <w:t xml:space="preserve"> </w:t>
+                  </w:r>
+                  <w:r>
+                    <w:rPr>
+                      <w:rFonts w:ascii="Bahnschrift SemiBold" w:hAnsi="Bahnschrift SemiBold"/>
+                    </w:rPr>
+                    <w:t xml:space="preserve">         </w:t>
+                  </w:r>
+                  <w:r>
+                    <w:rPr>
+                      <w:rFonts w:ascii="Bahnschrift SemiBold" w:hAnsi="Bahnschrift SemiBold"/>
+                    </w:rPr>
+                    <w:t xml:space="preserve"> varchar</w:t>
+                  </w:r>
+                </w:p>
+                <w:p>
+                  <w:pPr>
+                    <w:rPr>
+                      <w:rFonts w:ascii="Bahnschrift SemiBold" w:hAnsi="Bahnschrift SemiBold"/>
+                    </w:rPr>
+                  </w:pPr>
+                  <w:r>
+                    <w:rPr>
+                      <w:rFonts w:ascii="Bahnschrift SemiBold" w:hAnsi="Bahnschrift SemiBold"/>
+                    </w:rPr>
+                    <w:t xml:space="preserve"> LastName         </w:t>
+                  </w:r>
+                  <w:r>
+                    <w:rPr>
+                      <w:rFonts w:ascii="Bahnschrift SemiBold" w:hAnsi="Bahnschrift SemiBold"/>
+                    </w:rPr>
+                    <w:t xml:space="preserve"> varchar</w:t>
+                  </w:r>
+                </w:p>
+                <w:p>
+                  <w:pPr>
+                    <w:rPr>
+                      <w:rFonts w:ascii="Bahnschrift SemiBold" w:hAnsi="Bahnschrift SemiBold"/>
+                    </w:rPr>
+                  </w:pPr>
+                  <w:r>
+                    <w:rPr>
+                      <w:rFonts w:ascii="Bahnschrift SemiBold" w:hAnsi="Bahnschrift SemiBold"/>
+                    </w:rPr>
+                    <w:t xml:space="preserve"> UserId </w:t>
+                  </w:r>
+                  <w:r>
+                    <w:rPr>
+                      <w:rFonts w:ascii="Bahnschrift SemiBold" w:hAnsi="Bahnschrift SemiBold"/>
+                    </w:rPr>
+                    <w:t xml:space="preserve">               </w:t>
+                  </w:r>
+                  <w:r>
+                    <w:rPr>
+                      <w:rFonts w:ascii="Bahnschrift SemiBold" w:hAnsi="Bahnschrift SemiBold"/>
+                    </w:rPr>
+                    <w:t>varchar</w:t>
+                  </w:r>
+                </w:p>
+                <w:p>
+                  <w:pPr>
+                    <w:rPr>
+                      <w:rFonts w:ascii="Bahnschrift SemiBold" w:hAnsi="Bahnschrift SemiBold"/>
+                    </w:rPr>
+                  </w:pPr>
+                  <w:r>
+                    <w:rPr>
+                      <w:rFonts w:ascii="Bahnschrift SemiBold" w:hAnsi="Bahnschrift SemiBold"/>
+                    </w:rPr>
+                    <w:t xml:space="preserve"> Password </w:t>
+                  </w:r>
+                  <w:r>
+                    <w:rPr>
+                      <w:rFonts w:ascii="Bahnschrift SemiBold" w:hAnsi="Bahnschrift SemiBold"/>
+                    </w:rPr>
+                    <w:t xml:space="preserve">          </w:t>
+                  </w:r>
+                  <w:r>
+                    <w:rPr>
+                      <w:rFonts w:ascii="Bahnschrift SemiBold" w:hAnsi="Bahnschrift SemiBold"/>
+                    </w:rPr>
+                    <w:t>v</w:t>
+                  </w:r>
+                  <w:r>
+                    <w:rPr>
+                      <w:rFonts w:ascii="Bahnschrift SemiBold" w:hAnsi="Bahnschrift SemiBold"/>
+                    </w:rPr>
+                    <w:t>archar</w:t>
+                  </w:r>
+                </w:p>
+                <w:p>
+                  <w:pPr>
+                    <w:rPr>
+                      <w:rFonts w:ascii="Bahnschrift SemiBold" w:hAnsi="Bahnschrift SemiBold"/>
+                    </w:rPr>
+                  </w:pPr>
+                  <w:r>
+                    <w:rPr>
+                      <w:rFonts w:ascii="Bahnschrift SemiBold" w:hAnsi="Bahnschrift SemiBold"/>
+                    </w:rPr>
+                    <w:t xml:space="preserve"> Gender </w:t>
+                  </w:r>
+                  <w:r>
+                    <w:rPr>
+                      <w:rFonts w:ascii="Bahnschrift SemiBold" w:hAnsi="Bahnschrift SemiBold"/>
+                    </w:rPr>
+                    <w:t xml:space="preserve">             </w:t>
+                  </w:r>
+                  <w:r>
+                    <w:rPr>
+                      <w:rFonts w:ascii="Bahnschrift SemiBold" w:hAnsi="Bahnschrift SemiBold"/>
+                    </w:rPr>
+                    <w:t xml:space="preserve">  varchar</w:t>
+                  </w:r>
+                </w:p>
+                <w:p>
+                  <w:pPr>
+                    <w:rPr>
+                      <w:rFonts w:ascii="Bahnschrift SemiBold" w:hAnsi="Bahnschrift SemiBold"/>
+                    </w:rPr>
+                  </w:pPr>
+                  <w:r>
+                    <w:rPr>
+                      <w:rFonts w:ascii="Bahnschrift SemiBold" w:hAnsi="Bahnschrift SemiBold"/>
+                    </w:rPr>
+                    <w:t xml:space="preserve">   Role </w:t>
+                  </w:r>
+                  <w:r>
+                    <w:rPr>
+                      <w:rFonts w:ascii="Bahnschrift SemiBold" w:hAnsi="Bahnschrift SemiBold"/>
+                    </w:rPr>
+                    <w:t xml:space="preserve">               </w:t>
+                  </w:r>
+                  <w:r>
+                    <w:rPr>
+                      <w:rFonts w:ascii="Bahnschrift SemiBold" w:hAnsi="Bahnschrift SemiBold"/>
+                    </w:rPr>
+                    <w:t xml:space="preserve">   varchar</w:t>
+                  </w:r>
+                </w:p>
+                <w:p>
+                  <w:pPr>
+                    <w:rPr>
+                      <w:rFonts w:ascii="Bahnschrift SemiBold" w:hAnsi="Bahnschrift SemiBold"/>
+                    </w:rPr>
+                  </w:pPr>
+                  <w:r>
+                    <w:rPr>
+                      <w:rFonts w:ascii="Bahnschrift SemiBold" w:hAnsi="Bahnschrift SemiBold"/>
+                    </w:rPr>
+                    <w:t xml:space="preserve"> Active  </w:t>
+                  </w:r>
+                  <w:r>
+                    <w:rPr>
+                      <w:rFonts w:ascii="Bahnschrift SemiBold" w:hAnsi="Bahnschrift SemiBold"/>
+                    </w:rPr>
+                    <w:t xml:space="preserve">            </w:t>
+                  </w:r>
+                  <w:r>
+                    <w:rPr>
+                      <w:rFonts w:ascii="Bahnschrift SemiBold" w:hAnsi="Bahnschrift SemiBold"/>
+                    </w:rPr>
+                    <w:t xml:space="preserve">    varchar</w:t>
+                  </w:r>
+                </w:p>
+              </w:txbxContent>
+            </v:textbox>
+          </v:roundrect>
+        </w:pict>
+      </w:r>
+      <w:r>
+        <w:rPr>
+          <w:rFonts w:ascii="Bahnschrift" w:hAnsi="Bahnschrift"/>
+          <w:noProof/>
+          <w:sz w:val="28"/>
+          <w:szCs w:val="28"/>
+        </w:rPr>
+        <w:pict>
+          <v:rect id="_x0000_s1129" style="position:absolute;left:0;text-align:left;margin-left:316.35pt;margin-top:23pt;width:101.1pt;height:28.35pt;z-index:251731968" fillcolor="#b2a1c7 [1943]" strokecolor="#8064a2 [3207]" strokeweight="1pt">
+            <v:fill color2="#8064a2 [3207]" focus="50%" type="gradient"/>
+            <v:shadow on="t" type="perspective" color="#3f3151 [1607]" offset="1pt" offset2="-3pt"/>
+            <v:textbox>
+              <w:txbxContent>
+                <w:p>
+                  <w:pPr>
+                    <w:jc w:val="center"/>
+                    <w:rPr>
+                      <w:b/>
+                      <w:color w:val="FFFFFF" w:themeColor="background1"/>
+                      <w:sz w:val="24"/>
+                      <w:szCs w:val="24"/>
+                    </w:rPr>
+                  </w:pPr>
+                  <w:r>
+                    <w:rPr>
+                      <w:b/>
+                      <w:noProof/>
+                      <w:color w:val="FFFFFF" w:themeColor="background1"/>
+                      <w:sz w:val="24"/>
+                      <w:szCs w:val="24"/>
+                    </w:rPr>
+                    <w:drawing>
+                      <wp:inline distT="0" distB="0" distL="0" distR="0">
+                        <wp:extent cx="1088390" cy="323489"/>
+                        <wp:effectExtent l="19050" t="0" r="0" b="0"/>
+                        <wp:docPr id="20" name="Picture 7"/>
+                        <wp:cNvGraphicFramePr>
+                          <a:graphicFrameLocks xmlns:a="http://schemas.openxmlformats.org/drawingml/2006/main" noChangeAspect="1"/>
+                        </wp:cNvGraphicFramePr>
+                        <a:graphic xmlns:a="http://schemas.openxmlformats.org/drawingml/2006/main">
+                          <a:graphicData uri="http://schemas.openxmlformats.org/drawingml/2006/picture">
+                            <pic:pic xmlns:pic="http://schemas.openxmlformats.org/drawingml/2006/picture">
+                              <pic:nvPicPr>
+                                <pic:cNvPr id="0" name="Picture 7"/>
+                                <pic:cNvPicPr>
+                                  <a:picLocks noChangeAspect="1" noChangeArrowheads="1"/>
+                                </pic:cNvPicPr>
+                              </pic:nvPicPr>
+                              <pic:blipFill>
+                                <a:blip r:embed="rId27"/>
+                                <a:srcRect/>
+                                <a:stretch>
+                                  <a:fillRect/>
+                                </a:stretch>
+                              </pic:blipFill>
+                              <pic:spPr bwMode="auto">
+                                <a:xfrm>
+                                  <a:off x="0" y="0"/>
+                                  <a:ext cx="1088390" cy="323489"/>
+                                </a:xfrm>
+                                <a:prstGeom prst="rect">
+                                  <a:avLst/>
+                                </a:prstGeom>
+                                <a:noFill/>
+                                <a:ln w="9525">
+                                  <a:noFill/>
+                                  <a:miter lim="800000"/>
+                                  <a:headEnd/>
+                                  <a:tailEnd/>
+                                </a:ln>
+                              </pic:spPr>
+                            </pic:pic>
+                          </a:graphicData>
+                        </a:graphic>
+                      </wp:inline>
+                    </w:drawing>
+                  </w:r>
+                </w:p>
+              </w:txbxContent>
+            </v:textbox>
+          </v:rect>
+        </w:pict>
+      </w:r>
+      <w:r>
+        <w:rPr>
+          <w:rFonts w:ascii="Bahnschrift" w:hAnsi="Bahnschrift"/>
+          <w:sz w:val="28"/>
+          <w:szCs w:val="28"/>
+        </w:rPr>
+        <w:t xml:space="preserve">                                   </w:t>
+      </w:r>
+      <w:r>
+        <w:rPr>
+          <w:rFonts w:ascii="Bahnschrift" w:hAnsi="Bahnschrift"/>
+          <w:b/>
+          <w:i/>
+          <w:sz w:val="36"/>
+          <w:szCs w:val="36"/>
+          <w:u w:val="single"/>
+        </w:rPr>
+        <w:t>DATA STRUCTURE MODEL</w:t>
+      </w:r>
+    </w:p>
+    <w:p>
+      <w:pPr>
+        <w:tabs>
+          <w:tab w:val="left" w:pos="4090"/>
+        </w:tabs>
+        <w:jc w:val="both"/>
+        <w:rPr>
+          <w:rFonts w:ascii="Bahnschrift" w:hAnsi="Bahnschrift"/>
+          <w:sz w:val="28"/>
+          <w:szCs w:val="28"/>
+        </w:rPr>
+      </w:pPr>
+      <w:r>
+        <w:rPr>
+          <w:rFonts w:ascii="Bahnschrift" w:hAnsi="Bahnschrift"/>
+          <w:noProof/>
+          <w:sz w:val="28"/>
+          <w:szCs w:val="28"/>
+        </w:rPr>
+        <w:pict>
+          <v:shape id="_x0000_s1108" type="#_x0000_t32" style="position:absolute;left:0;text-align:left;margin-left:-46.7pt;margin-top:16.5pt;width:35.2pt;height:32.15pt;flip:x;z-index:251712512" o:connectortype="straight"/>
+        </w:pict>
+      </w:r>
+      <w:r>
+        <w:rPr>
+          <w:rFonts w:ascii="Bahnschrift" w:hAnsi="Bahnschrift"/>
+          <w:noProof/>
+          <w:sz w:val="28"/>
+          <w:szCs w:val="28"/>
+        </w:rPr>
+        <w:pict>
+          <v:rect id="_x0000_s1103" style="position:absolute;left:0;text-align:left;margin-left:271.9pt;margin-top:23.35pt;width:3in;height:119.5pt;z-index:251708416" fillcolor="white [3201]" strokecolor="#4f81bd [3204]" strokeweight="2.5pt">
+            <v:shadow on="t" color="#868686" opacity=".5" offset="-6pt,-6pt"/>
+            <v:textbox>
+              <w:txbxContent>
+                <w:p>
+                  <w:pPr>
+                    <w:rPr>
+                      <w:rFonts w:ascii="Bahnschrift SemiBold" w:hAnsi="Bahnschrift SemiBold"/>
+                    </w:rPr>
+                  </w:pPr>
+                  <w:r>
+                    <w:rPr>
+                      <w:rFonts w:ascii="Bahnschrift SemiBold" w:hAnsi="Bahnschrift SemiBold"/>
+                    </w:rPr>
+                    <w:t>ESId</w:t>
+                  </w:r>
+                  <w:r>
+                    <w:rPr>
+                      <w:rFonts w:ascii="Bahnschrift SemiBold" w:hAnsi="Bahnschrift SemiBold"/>
+                    </w:rPr>
+                    <w:tab/>
+                    <w:t xml:space="preserve">                </w:t>
+                  </w:r>
+                  <w:r>
+                    <w:rPr>
+                      <w:rFonts w:ascii="Bahnschrift SemiBold" w:hAnsi="Bahnschrift SemiBold"/>
+                    </w:rPr>
+                    <w:t xml:space="preserve"> </w:t>
+                  </w:r>
+                  <w:r>
+                    <w:rPr>
+                      <w:rFonts w:ascii="Bahnschrift SemiBold" w:hAnsi="Bahnschrift SemiBold"/>
+                    </w:rPr>
+                    <w:t xml:space="preserve">   int</w:t>
+                  </w:r>
+                </w:p>
+                <w:p>
+                  <w:pPr>
+                    <w:rPr>
+                      <w:rFonts w:ascii="Bahnschrift SemiBold" w:hAnsi="Bahnschrift SemiBold"/>
+                    </w:rPr>
+                  </w:pPr>
+                  <w:r>
+                    <w:rPr>
+                      <w:rFonts w:ascii="Bahnschrift SemiBold" w:hAnsi="Bahnschrift SemiBold"/>
+                    </w:rPr>
+                    <w:t xml:space="preserve">EmployeeId             int </w:t>
+                  </w:r>
+                </w:p>
+                <w:p>
+                  <w:pPr>
+                    <w:rPr>
+                      <w:rFonts w:ascii="Bahnschrift SemiBold" w:hAnsi="Bahnschrift SemiBold"/>
+                    </w:rPr>
+                  </w:pPr>
+                  <w:r>
+                    <w:rPr>
+                      <w:rFonts w:ascii="Bahnschrift SemiBold" w:hAnsi="Bahnschrift SemiBold"/>
+                    </w:rPr>
+                    <w:t xml:space="preserve">SkillId </w:t>
+                  </w:r>
+                  <w:r>
+                    <w:rPr>
+                      <w:rFonts w:ascii="Bahnschrift SemiBold" w:hAnsi="Bahnschrift SemiBold"/>
+                    </w:rPr>
+                    <w:t xml:space="preserve">                 </w:t>
+                  </w:r>
+                  <w:r>
+                    <w:rPr>
+                      <w:rFonts w:ascii="Bahnschrift SemiBold" w:hAnsi="Bahnschrift SemiBold"/>
+                    </w:rPr>
+                    <w:t xml:space="preserve">    int</w:t>
+                  </w:r>
+                </w:p>
+                <w:p>
+                  <w:pPr>
+                    <w:rPr>
+                      <w:rFonts w:ascii="Bahnschrift SemiBold" w:hAnsi="Bahnschrift SemiBold"/>
+                    </w:rPr>
+                  </w:pPr>
+                  <w:r>
+                    <w:rPr>
+                      <w:rFonts w:ascii="Bahnschrift SemiBold" w:hAnsi="Bahnschrift SemiBold"/>
+                    </w:rPr>
+                    <w:t xml:space="preserve">ExpYear </w:t>
+                  </w:r>
+                  <w:r>
+                    <w:rPr>
+                      <w:rFonts w:ascii="Bahnschrift SemiBold" w:hAnsi="Bahnschrift SemiBold"/>
+                    </w:rPr>
+                    <w:t xml:space="preserve">              </w:t>
+                  </w:r>
+                  <w:r>
+                    <w:rPr>
+                      <w:rFonts w:ascii="Bahnschrift SemiBold" w:hAnsi="Bahnschrift SemiBold"/>
+                    </w:rPr>
+                    <w:t xml:space="preserve">    int </w:t>
+                  </w:r>
+                </w:p>
+              </w:txbxContent>
+            </v:textbox>
+          </v:rect>
+        </w:pict>
+      </w:r>
+    </w:p>
+    <w:p>
+      <w:pPr>
+        <w:tabs>
+          <w:tab w:val="left" w:pos="3186"/>
+        </w:tabs>
+        <w:jc w:val="both"/>
+        <w:rPr>
+          <w:rFonts w:ascii="Bahnschrift" w:hAnsi="Bahnschrift"/>
+          <w:sz w:val="28"/>
+          <w:szCs w:val="28"/>
+        </w:rPr>
+      </w:pPr>
+      <w:r>
+        <w:rPr>
+          <w:rFonts w:ascii="Bahnschrift" w:hAnsi="Bahnschrift"/>
+          <w:noProof/>
+          <w:sz w:val="28"/>
+          <w:szCs w:val="28"/>
+        </w:rPr>
+        <w:pict>
+          <v:shape id="_x0000_s1109" type="#_x0000_t32" style="position:absolute;left:0;text-align:left;margin-left:-46.7pt;margin-top:19.35pt;width:0;height:238.95pt;z-index:251713536" o:connectortype="straight"/>
+        </w:pict>
+      </w:r>
+      <w:r>
+        <w:rPr>
+          <w:rFonts w:ascii="Bahnschrift" w:hAnsi="Bahnschrift"/>
+          <w:noProof/>
+          <w:sz w:val="28"/>
+          <w:szCs w:val="28"/>
+        </w:rPr>
+        <w:pict>
+          <v:shape id="_x0000_s1119" type="#_x0000_t32" style="position:absolute;left:0;text-align:left;margin-left:227.5pt;margin-top:9.4pt;width:0;height:22.2pt;z-index:251722752" o:connectortype="straight"/>
+        </w:pict>
+      </w:r>
+      <w:r>
+        <w:rPr>
+          <w:rFonts w:ascii="Bahnschrift" w:hAnsi="Bahnschrift"/>
+          <w:noProof/>
+          <w:sz w:val="28"/>
+          <w:szCs w:val="28"/>
+        </w:rPr>
+        <w:pict>
+          <v:shape id="_x0000_s1118" type="#_x0000_t32" style="position:absolute;left:0;text-align:left;margin-left:162.4pt;margin-top:9.4pt;width:65.1pt;height:0;z-index:251721728" o:connectortype="straight"/>
+        </w:pict>
+      </w:r>
+    </w:p>
+    <w:p>
+      <w:pPr>
+        <w:tabs>
+          <w:tab w:val="left" w:pos="3186"/>
+        </w:tabs>
+        <w:jc w:val="both"/>
+        <w:rPr>
+          <w:rFonts w:ascii="Bahnschrift" w:hAnsi="Bahnschrift"/>
+          <w:sz w:val="28"/>
+          <w:szCs w:val="28"/>
+        </w:rPr>
+      </w:pPr>
+      <w:r>
+        <w:rPr>
+          <w:rFonts w:ascii="Bahnschrift" w:hAnsi="Bahnschrift"/>
+          <w:noProof/>
+          <w:sz w:val="28"/>
+          <w:szCs w:val="28"/>
+        </w:rPr>
+        <w:pict>
+          <v:rect id="_x0000_s1128" style="position:absolute;left:0;text-align:left;margin-left:332.4pt;margin-top:94.9pt;width:95.75pt;height:28.35pt;z-index:251730944" fillcolor="#b2a1c7 [1943]" strokecolor="#8064a2 [3207]" strokeweight="1pt">
+            <v:fill color2="#8064a2 [3207]" focus="50%" type="gradient"/>
+            <v:shadow on="t" type="perspective" color="#3f3151 [1607]" offset="1pt" offset2="-3pt"/>
+            <v:textbox>
+              <w:txbxContent>
+                <w:p>
+                  <w:pPr>
+                    <w:jc w:val="center"/>
+                    <w:rPr>
+                      <w:b/>
+                      <w:color w:val="FFFFFF" w:themeColor="background1"/>
+                      <w:sz w:val="24"/>
+                      <w:szCs w:val="24"/>
+                    </w:rPr>
+                  </w:pPr>
+                  <w:r>
+                    <w:rPr>
+                      <w:b/>
+                      <w:noProof/>
+                      <w:color w:val="FFFFFF" w:themeColor="background1"/>
+                      <w:sz w:val="24"/>
+                      <w:szCs w:val="24"/>
+                    </w:rPr>
+                    <w:drawing>
+                      <wp:inline distT="0" distB="0" distL="0" distR="0">
+                        <wp:extent cx="1020445" cy="327460"/>
+                        <wp:effectExtent l="19050" t="0" r="8255" b="0"/>
+                        <wp:docPr id="21" name="Picture 8"/>
+                        <wp:cNvGraphicFramePr>
+                          <a:graphicFrameLocks xmlns:a="http://schemas.openxmlformats.org/drawingml/2006/main" noChangeAspect="1"/>
+                        </wp:cNvGraphicFramePr>
+                        <a:graphic xmlns:a="http://schemas.openxmlformats.org/drawingml/2006/main">
+                          <a:graphicData uri="http://schemas.openxmlformats.org/drawingml/2006/picture">
+                            <pic:pic xmlns:pic="http://schemas.openxmlformats.org/drawingml/2006/picture">
+                              <pic:nvPicPr>
+                                <pic:cNvPr id="0" name="Picture 8"/>
+                                <pic:cNvPicPr>
+                                  <a:picLocks noChangeAspect="1" noChangeArrowheads="1"/>
+                                </pic:cNvPicPr>
+                              </pic:nvPicPr>
+                              <pic:blipFill>
+                                <a:blip r:embed="rId28"/>
+                                <a:srcRect/>
+                                <a:stretch>
+                                  <a:fillRect/>
+                                </a:stretch>
+                              </pic:blipFill>
+                              <pic:spPr bwMode="auto">
+                                <a:xfrm>
+                                  <a:off x="0" y="0"/>
+                                  <a:ext cx="1020445" cy="327460"/>
+                                </a:xfrm>
+                                <a:prstGeom prst="rect">
+                                  <a:avLst/>
+                                </a:prstGeom>
+                                <a:noFill/>
+                                <a:ln w="9525">
+                                  <a:noFill/>
+                                  <a:miter lim="800000"/>
+                                  <a:headEnd/>
+                                  <a:tailEnd/>
+                                </a:ln>
+                              </pic:spPr>
+                            </pic:pic>
+                          </a:graphicData>
+                        </a:graphic>
+                      </wp:inline>
+                    </w:drawing>
+                  </w:r>
+                </w:p>
+              </w:txbxContent>
+            </v:textbox>
+          </v:rect>
+        </w:pict>
+      </w:r>
+      <w:r>
+        <w:rPr>
+          <w:rFonts w:ascii="Bahnschrift" w:hAnsi="Bahnschrift"/>
+          <w:noProof/>
+          <w:sz w:val="28"/>
+          <w:szCs w:val="28"/>
+        </w:rPr>
+        <w:pict>
+          <v:rect id="_x0000_s1126" style="position:absolute;left:0;text-align:left;margin-left:326.3pt;margin-top:522.4pt;width:91.15pt;height:32.15pt;z-index:251729920" fillcolor="#b2a1c7 [1943]" strokecolor="#8064a2 [3207]" strokeweight="1pt">
+            <v:fill color2="#8064a2 [3207]" focus="50%" type="gradient"/>
+            <v:shadow on="t" type="perspective" color="#3f3151 [1607]" offset="1pt" offset2="-3pt"/>
+            <v:textbox>
+              <w:txbxContent>
+                <w:p>
+                  <w:pPr>
+                    <w:jc w:val="center"/>
+                    <w:rPr>
+                      <w:b/>
+                      <w:color w:val="FFFFFF" w:themeColor="background1"/>
+                      <w:sz w:val="28"/>
+                      <w:szCs w:val="28"/>
+                    </w:rPr>
+                  </w:pPr>
+                  <w:r>
+                    <w:rPr>
+                      <w:b/>
+                      <w:noProof/>
+                      <w:color w:val="FFFFFF" w:themeColor="background1"/>
+                      <w:sz w:val="28"/>
+                      <w:szCs w:val="28"/>
+                    </w:rPr>
+                    <w:drawing>
+                      <wp:inline distT="0" distB="0" distL="0" distR="0">
+                        <wp:extent cx="962025" cy="365840"/>
+                        <wp:effectExtent l="19050" t="0" r="9525" b="0"/>
+                        <wp:docPr id="24" name="Picture 10"/>
+                        <wp:cNvGraphicFramePr>
+                          <a:graphicFrameLocks xmlns:a="http://schemas.openxmlformats.org/drawingml/2006/main" noChangeAspect="1"/>
+                        </wp:cNvGraphicFramePr>
+                        <a:graphic xmlns:a="http://schemas.openxmlformats.org/drawingml/2006/main">
+                          <a:graphicData uri="http://schemas.openxmlformats.org/drawingml/2006/picture">
+                            <pic:pic xmlns:pic="http://schemas.openxmlformats.org/drawingml/2006/picture">
+                              <pic:nvPicPr>
+                                <pic:cNvPr id="0" name="Picture 10"/>
+                                <pic:cNvPicPr>
+                                  <a:picLocks noChangeAspect="1" noChangeArrowheads="1"/>
+                                </pic:cNvPicPr>
+                              </pic:nvPicPr>
+                              <pic:blipFill>
+                                <a:blip r:embed="rId29"/>
+                                <a:srcRect/>
+                                <a:stretch>
+                                  <a:fillRect/>
+                                </a:stretch>
+                              </pic:blipFill>
+                              <pic:spPr bwMode="auto">
+                                <a:xfrm>
+                                  <a:off x="0" y="0"/>
+                                  <a:ext cx="962025" cy="365840"/>
+                                </a:xfrm>
+                                <a:prstGeom prst="rect">
+                                  <a:avLst/>
+                                </a:prstGeom>
+                                <a:noFill/>
+                                <a:ln w="9525">
+                                  <a:noFill/>
+                                  <a:miter lim="800000"/>
+                                  <a:headEnd/>
+                                  <a:tailEnd/>
+                                </a:ln>
+                              </pic:spPr>
+                            </pic:pic>
+                          </a:graphicData>
+                        </a:graphic>
+                      </wp:inline>
+                    </w:drawing>
+                  </w:r>
+                </w:p>
+              </w:txbxContent>
+            </v:textbox>
+          </v:rect>
+        </w:pict>
+      </w:r>
+      <w:r>
+        <w:rPr>
+          <w:rFonts w:ascii="Bahnschrift" w:hAnsi="Bahnschrift"/>
+          <w:noProof/>
+          <w:sz w:val="28"/>
+          <w:szCs w:val="28"/>
+        </w:rPr>
+        <w:pict>
+          <v:shape id="_x0000_s1124" type="#_x0000_t32" style="position:absolute;left:0;text-align:left;margin-left:227.5pt;margin-top:28.3pt;width:44.4pt;height:0;z-index:251727872" o:connectortype="straight">
+            <v:stroke endarrow="block"/>
+          </v:shape>
+        </w:pict>
+      </w:r>
+      <w:r>
+        <w:rPr>
+          <w:rFonts w:ascii="Bahnschrift" w:hAnsi="Bahnschrift"/>
+          <w:noProof/>
+          <w:sz w:val="28"/>
+          <w:szCs w:val="28"/>
+        </w:rPr>
+        <w:pict>
+          <v:shape id="_x0000_s1123" type="#_x0000_t32" style="position:absolute;left:0;text-align:left;margin-left:227.5pt;margin-top:146.25pt;width:52.85pt;height:0;z-index:251726848" o:connectortype="straight"/>
+        </w:pict>
+      </w:r>
+      <w:r>
+        <w:rPr>
+          <w:rFonts w:ascii="Bahnschrift" w:hAnsi="Bahnschrift"/>
+          <w:noProof/>
+          <w:sz w:val="28"/>
+          <w:szCs w:val="28"/>
+        </w:rPr>
+        <w:pict>
+          <v:shape id="_x0000_s1122" type="#_x0000_t32" style="position:absolute;left:0;text-align:left;margin-left:227.5pt;margin-top:29.05pt;width:0;height:117.2pt;z-index:251725824" o:connectortype="straight"/>
+        </w:pict>
+      </w:r>
+      <w:r>
+        <w:rPr>
+          <w:rFonts w:ascii="Bahnschrift" w:hAnsi="Bahnschrift"/>
+          <w:noProof/>
+          <w:sz w:val="28"/>
+          <w:szCs w:val="28"/>
+        </w:rPr>
+        <w:pict>
+          <v:shape id="_x0000_s1121" type="#_x0000_t32" style="position:absolute;left:0;text-align:left;margin-left:227.5pt;margin-top:28.3pt;width:44.4pt;height:.75pt;flip:x y;z-index:251724800" o:connectortype="straight"/>
+        </w:pict>
+      </w:r>
+      <w:r>
+        <w:rPr>
+          <w:rFonts w:ascii="Bahnschrift" w:hAnsi="Bahnschrift"/>
+          <w:noProof/>
+          <w:sz w:val="28"/>
+          <w:szCs w:val="28"/>
+        </w:rPr>
+        <w:pict>
+          <v:shape id="_x0000_s1120" type="#_x0000_t32" style="position:absolute;left:0;text-align:left;margin-left:227.5pt;margin-top:2.25pt;width:44.4pt;height:0;z-index:251723776" o:connectortype="straight">
+            <v:stroke endarrow="block"/>
+          </v:shape>
+        </w:pict>
+      </w:r>
+      <w:r>
+        <w:rPr>
+          <w:rFonts w:ascii="Bahnschrift" w:hAnsi="Bahnschrift"/>
+          <w:noProof/>
+          <w:sz w:val="28"/>
+          <w:szCs w:val="28"/>
+        </w:rPr>
+        <w:pict>
+          <v:shape id="_x0000_s1116" type="#_x0000_t32" style="position:absolute;left:0;text-align:left;margin-left:227.5pt;margin-top:300.95pt;width:36pt;height:0;z-index:251719680" o:connectortype="straight"/>
+        </w:pict>
+      </w:r>
+      <w:r>
+        <w:rPr>
+          <w:rFonts w:ascii="Bahnschrift" w:hAnsi="Bahnschrift"/>
+          <w:noProof/>
+          <w:sz w:val="28"/>
+          <w:szCs w:val="28"/>
+        </w:rPr>
+        <w:pict>
+          <v:roundrect id="_x0000_s1107" style="position:absolute;left:0;text-align:left;margin-left:263.5pt;margin-top:277.95pt;width:213.7pt;height:236.7pt;z-index:251711488" arcsize="10923f" fillcolor="white [3201]" strokecolor="#4f81bd [3204]" strokeweight="2.5pt">
+            <v:shadow on="t" color="#868686" opacity=".5" offset="-6pt,-6pt"/>
+            <v:textbox style="mso-next-textbox:#_x0000_s1107">
+              <w:txbxContent>
+                <w:p>
+                  <w:pPr>
+                    <w:rPr>
+                      <w:rFonts w:ascii="Bahnschrift SemiBold" w:hAnsi="Bahnschrift SemiBold"/>
+                    </w:rPr>
+                  </w:pPr>
+                  <w:r>
+                    <w:rPr>
+                      <w:rFonts w:ascii="Bahnschrift SemiBold" w:hAnsi="Bahnschrift SemiBold"/>
+                    </w:rPr>
+                    <w:t>JobId</w:t>
+                  </w:r>
+                  <w:r>
+                    <w:rPr>
+                      <w:rFonts w:ascii="Bahnschrift SemiBold" w:hAnsi="Bahnschrift SemiBold"/>
+                    </w:rPr>
+                    <w:tab/>
+                  </w:r>
+                  <w:r>
+                    <w:rPr>
+                      <w:rFonts w:ascii="Bahnschrift SemiBold" w:hAnsi="Bahnschrift SemiBold"/>
+                    </w:rPr>
+                    <w:t xml:space="preserve">                    </w:t>
+                  </w:r>
+                  <w:r>
+                    <w:rPr>
+                      <w:rFonts w:ascii="Bahnschrift SemiBold" w:hAnsi="Bahnschrift SemiBold"/>
+                    </w:rPr>
+                    <w:t>int</w:t>
+                  </w:r>
+                  <w:r>
+                    <w:rPr>
+                      <w:rFonts w:ascii="Bahnschrift SemiBold" w:hAnsi="Bahnschrift SemiBold"/>
+                    </w:rPr>
+                    <w:tab/>
+                  </w:r>
+                </w:p>
+                <w:p>
+                  <w:pPr>
+                    <w:rPr>
+                      <w:rFonts w:ascii="Bahnschrift SemiBold" w:hAnsi="Bahnschrift SemiBold"/>
+                    </w:rPr>
+                  </w:pPr>
+                  <w:r>
+                    <w:rPr>
+                      <w:rFonts w:ascii="Bahnschrift SemiBold" w:hAnsi="Bahnschrift SemiBold"/>
+                    </w:rPr>
+                    <w:t xml:space="preserve">JobTitle </w:t>
+                  </w:r>
+                  <w:r>
+                    <w:rPr>
+                      <w:rFonts w:ascii="Bahnschrift SemiBold" w:hAnsi="Bahnschrift SemiBold"/>
+                    </w:rPr>
+                    <w:t xml:space="preserve">                  </w:t>
+                  </w:r>
+                  <w:r>
+                    <w:rPr>
+                      <w:rFonts w:ascii="Bahnschrift SemiBold" w:hAnsi="Bahnschrift SemiBold"/>
+                    </w:rPr>
+                    <w:t xml:space="preserve">varchar   </w:t>
+                  </w:r>
+                </w:p>
+                <w:p>
+                  <w:pPr>
+                    <w:rPr>
+                      <w:rFonts w:ascii="Bahnschrift SemiBold" w:hAnsi="Bahnschrift SemiBold"/>
+                    </w:rPr>
+                  </w:pPr>
+                  <w:r>
+                    <w:rPr>
+                      <w:rFonts w:ascii="Bahnschrift SemiBold" w:hAnsi="Bahnschrift SemiBold"/>
+                    </w:rPr>
+                    <w:t xml:space="preserve"> JobDescription </w:t>
+                  </w:r>
+                  <w:r>
+                    <w:rPr>
+                      <w:rFonts w:ascii="Bahnschrift SemiBold" w:hAnsi="Bahnschrift SemiBold"/>
+                    </w:rPr>
+                    <w:t xml:space="preserve">     </w:t>
+                  </w:r>
+                  <w:r>
+                    <w:rPr>
+                      <w:rFonts w:ascii="Bahnschrift SemiBold" w:hAnsi="Bahnschrift SemiBold"/>
+                    </w:rPr>
+                    <w:t>varchar</w:t>
+                  </w:r>
+                </w:p>
+                <w:p>
+                  <w:pPr>
+                    <w:rPr>
+                      <w:rFonts w:ascii="Bahnschrift SemiBold" w:hAnsi="Bahnschrift SemiBold"/>
+                    </w:rPr>
+                  </w:pPr>
+                  <w:r>
+                    <w:rPr>
+                      <w:rFonts w:ascii="Bahnschrift SemiBold" w:hAnsi="Bahnschrift SemiBold"/>
+                    </w:rPr>
+                    <w:t xml:space="preserve">  CompanyName</w:t>
+                  </w:r>
+                  <w:r>
+                    <w:rPr>
+                      <w:rFonts w:ascii="Bahnschrift SemiBold" w:hAnsi="Bahnschrift SemiBold"/>
+                    </w:rPr>
+                    <w:t xml:space="preserve"> </w:t>
+                  </w:r>
+                  <w:r>
+                    <w:rPr>
+                      <w:rFonts w:ascii="Bahnschrift SemiBold" w:hAnsi="Bahnschrift SemiBold"/>
+                    </w:rPr>
+                    <w:t xml:space="preserve"> </w:t>
+                  </w:r>
+                  <w:r>
+                    <w:rPr>
+                      <w:rFonts w:ascii="Bahnschrift SemiBold" w:hAnsi="Bahnschrift SemiBold"/>
+                    </w:rPr>
+                    <w:t xml:space="preserve">   </w:t>
+                  </w:r>
+                  <w:r>
+                    <w:rPr>
+                      <w:rFonts w:ascii="Bahnschrift SemiBold" w:hAnsi="Bahnschrift SemiBold"/>
+                    </w:rPr>
+                    <w:t>varchar</w:t>
+                  </w:r>
+                </w:p>
+                <w:p>
+                  <w:pPr>
+                    <w:rPr>
+                      <w:rFonts w:ascii="Bahnschrift SemiBold" w:hAnsi="Bahnschrift SemiBold"/>
+                    </w:rPr>
+                  </w:pPr>
+                  <w:r>
+                    <w:rPr>
+                      <w:rFonts w:ascii="Bahnschrift SemiBold" w:hAnsi="Bahnschrift SemiBold"/>
+                    </w:rPr>
+                    <w:t xml:space="preserve"> Location </w:t>
+                  </w:r>
+                  <w:r>
+                    <w:rPr>
+                      <w:rFonts w:ascii="Bahnschrift SemiBold" w:hAnsi="Bahnschrift SemiBold"/>
+                    </w:rPr>
+                    <w:t xml:space="preserve">                </w:t>
+                  </w:r>
+                  <w:r>
+                    <w:rPr>
+                      <w:rFonts w:ascii="Bahnschrift SemiBold" w:hAnsi="Bahnschrift SemiBold"/>
+                    </w:rPr>
+                    <w:t xml:space="preserve">varchar </w:t>
+                  </w:r>
+                </w:p>
+                <w:p>
+                  <w:pPr>
+                    <w:rPr>
+                      <w:rFonts w:ascii="Bahnschrift SemiBold" w:hAnsi="Bahnschrift SemiBold"/>
+                    </w:rPr>
+                  </w:pPr>
+                  <w:r>
+                    <w:rPr>
+                      <w:rFonts w:ascii="Bahnschrift SemiBold" w:hAnsi="Bahnschrift SemiBold"/>
+                    </w:rPr>
+                    <w:t xml:space="preserve">KeySkill </w:t>
+                  </w:r>
+                  <w:r>
+                    <w:rPr>
+                      <w:rFonts w:ascii="Bahnschrift SemiBold" w:hAnsi="Bahnschrift SemiBold"/>
+                    </w:rPr>
+                    <w:t xml:space="preserve">                  </w:t>
+                  </w:r>
+                  <w:r>
+                    <w:rPr>
+                      <w:rFonts w:ascii="Bahnschrift SemiBold" w:hAnsi="Bahnschrift SemiBold"/>
+                    </w:rPr>
+                    <w:t>varchar</w:t>
+                  </w:r>
+                </w:p>
+                <w:p>
+                  <w:pPr>
+                    <w:rPr>
+                      <w:rFonts w:ascii="Bahnschrift SemiBold" w:hAnsi="Bahnschrift SemiBold"/>
+                    </w:rPr>
+                  </w:pPr>
+                  <w:r>
+                    <w:rPr>
+                      <w:rFonts w:ascii="Bahnschrift SemiBold" w:hAnsi="Bahnschrift SemiBold"/>
+                    </w:rPr>
+                    <w:t xml:space="preserve">Salary </w:t>
+                  </w:r>
+                  <w:r>
+                    <w:rPr>
+                      <w:rFonts w:ascii="Bahnschrift SemiBold" w:hAnsi="Bahnschrift SemiBold"/>
+                    </w:rPr>
+                    <w:t xml:space="preserve">                     </w:t>
+                  </w:r>
+                  <w:r>
+                    <w:rPr>
+                      <w:rFonts w:ascii="Bahnschrift SemiBold" w:hAnsi="Bahnschrift SemiBold"/>
+                    </w:rPr>
+                    <w:t xml:space="preserve">int </w:t>
+                  </w:r>
+                </w:p>
+                <w:p>
+                  <w:pPr>
+                    <w:rPr>
+                      <w:rFonts w:ascii="Bahnschrift SemiBold" w:hAnsi="Bahnschrift SemiBold"/>
+                    </w:rPr>
+                  </w:pPr>
+                  <w:r>
+                    <w:rPr>
+                      <w:rFonts w:ascii="Bahnschrift SemiBold" w:hAnsi="Bahnschrift SemiBold"/>
+                    </w:rPr>
+                    <w:t xml:space="preserve">Active  </w:t>
+                  </w:r>
+                  <w:r>
+                    <w:rPr>
+                      <w:rFonts w:ascii="Bahnschrift SemiBold" w:hAnsi="Bahnschrift SemiBold"/>
+                    </w:rPr>
+                    <w:t xml:space="preserve">                    </w:t>
+                  </w:r>
+                  <w:r>
+                    <w:rPr>
+                      <w:rFonts w:ascii="Bahnschrift SemiBold" w:hAnsi="Bahnschrift SemiBold"/>
+                    </w:rPr>
+                    <w:t>varchar</w:t>
+                  </w:r>
+                </w:p>
+              </w:txbxContent>
+            </v:textbox>
+          </v:roundrect>
+        </w:pict>
+      </w:r>
+      <w:r>
+        <w:rPr>
+          <w:rFonts w:ascii="Bahnschrift" w:hAnsi="Bahnschrift"/>
+          <w:noProof/>
+          <w:sz w:val="28"/>
+          <w:szCs w:val="28"/>
+        </w:rPr>
+        <w:pict>
+          <v:rect id="_x0000_s1105" style="position:absolute;left:0;text-align:left;margin-left:280.35pt;margin-top:129.4pt;width:207.55pt;height:118.7pt;z-index:251710464" fillcolor="white [3201]" strokecolor="#4f81bd [3204]" strokeweight="2.5pt">
+            <v:shadow on="t" color="#868686" opacity=".5" offset="-6pt,-6pt"/>
+            <v:textbox>
+              <w:txbxContent>
+                <w:p>
+                  <w:pPr>
+                    <w:rPr>
+                      <w:rFonts w:ascii="Bahnschrift SemiBold" w:hAnsi="Bahnschrift SemiBold"/>
+                    </w:rPr>
+                  </w:pPr>
+                  <w:r>
+                    <w:rPr>
+                      <w:rFonts w:ascii="Bahnschrift SemiBold" w:hAnsi="Bahnschrift SemiBold"/>
+                    </w:rPr>
+                    <w:t>SkillId</w:t>
+                  </w:r>
+                  <w:r>
+                    <w:rPr>
+                      <w:rFonts w:ascii="Bahnschrift SemiBold" w:hAnsi="Bahnschrift SemiBold"/>
+                    </w:rPr>
+                    <w:tab/>
+                  </w:r>
+                  <w:r>
+                    <w:rPr>
+                      <w:rFonts w:ascii="Bahnschrift SemiBold" w:hAnsi="Bahnschrift SemiBold"/>
+                    </w:rPr>
+                    <w:tab/>
+                    <w:t xml:space="preserve">   int </w:t>
+                  </w:r>
+                </w:p>
+                <w:p>
+                  <w:pPr>
+                    <w:rPr>
+                      <w:rFonts w:ascii="Bahnschrift SemiBold" w:hAnsi="Bahnschrift SemiBold"/>
+                    </w:rPr>
+                  </w:pPr>
+                  <w:r>
+                    <w:rPr>
+                      <w:rFonts w:ascii="Bahnschrift SemiBold" w:hAnsi="Bahnschrift SemiBold"/>
+                    </w:rPr>
+                    <w:t xml:space="preserve"> SkillName              varchar</w:t>
+                  </w:r>
+                </w:p>
+                <w:p>
+                  <w:pPr>
+                    <w:rPr>
+                      <w:rFonts w:ascii="Bahnschrift SemiBold" w:hAnsi="Bahnschrift SemiBold"/>
+                    </w:rPr>
+                  </w:pPr>
+                  <w:r>
+                    <w:rPr>
+                      <w:rFonts w:ascii="Bahnschrift SemiBold" w:hAnsi="Bahnschrift SemiBold"/>
+                    </w:rPr>
+                    <w:t xml:space="preserve">  SkillDescription   varchar</w:t>
+                  </w:r>
+                </w:p>
+                <w:p>
+                  <w:pPr>
+                    <w:rPr>
+                      <w:rFonts w:ascii="Bahnschrift SemiBold" w:hAnsi="Bahnschrift SemiBold"/>
+                    </w:rPr>
+                  </w:pPr>
+                  <w:r>
+                    <w:rPr>
+                      <w:rFonts w:ascii="Bahnschrift SemiBold" w:hAnsi="Bahnschrift SemiBold"/>
+                    </w:rPr>
+                    <w:t xml:space="preserve">  Active                    varchar</w:t>
+                  </w:r>
+                </w:p>
+              </w:txbxContent>
+            </v:textbox>
+          </v:rect>
+        </w:pict>
+      </w:r>
+    </w:p>
+    <w:p>
+      <w:pPr>
+        <w:rPr>
+          <w:rFonts w:ascii="Bahnschrift" w:hAnsi="Bahnschrift"/>
+          <w:sz w:val="28"/>
+          <w:szCs w:val="28"/>
+        </w:rPr>
+      </w:pPr>
+    </w:p>
+    <w:p>
+      <w:pPr>
+        <w:rPr>
+          <w:rFonts w:ascii="Bahnschrift" w:hAnsi="Bahnschrift"/>
+          <w:sz w:val="28"/>
+          <w:szCs w:val="28"/>
+        </w:rPr>
+      </w:pPr>
+    </w:p>
+    <w:p>
+      <w:pPr>
+        <w:rPr>
+          <w:rFonts w:ascii="Bahnschrift" w:hAnsi="Bahnschrift"/>
+          <w:sz w:val="28"/>
+          <w:szCs w:val="28"/>
+        </w:rPr>
+      </w:pPr>
+    </w:p>
+    <w:p>
+      <w:pPr>
+        <w:rPr>
+          <w:rFonts w:ascii="Bahnschrift" w:hAnsi="Bahnschrift"/>
+          <w:sz w:val="28"/>
+          <w:szCs w:val="28"/>
+        </w:rPr>
+      </w:pPr>
+    </w:p>
+    <w:p>
+      <w:pPr>
+        <w:rPr>
+          <w:rFonts w:ascii="Bahnschrift" w:hAnsi="Bahnschrift"/>
+          <w:sz w:val="28"/>
+          <w:szCs w:val="28"/>
+        </w:rPr>
+      </w:pPr>
+      <w:r>
+        <w:rPr>
+          <w:rFonts w:ascii="Bahnschrift" w:hAnsi="Bahnschrift"/>
+          <w:noProof/>
+          <w:sz w:val="28"/>
+          <w:szCs w:val="28"/>
+        </w:rPr>
+        <w:pict>
+          <v:rect id="_x0000_s1133" style="position:absolute;margin-left:17.6pt;margin-top:7.3pt;width:112.6pt;height:22.2pt;z-index:251736064" fillcolor="#b2a1c7 [1943]" strokecolor="#8064a2 [3207]" strokeweight="1pt">
+            <v:fill color2="#8064a2 [3207]" focus="50%" type="gradient"/>
+            <v:shadow on="t" type="perspective" color="#3f3151 [1607]" offset="1pt" offset2="-3pt"/>
+            <v:textbox>
+              <w:txbxContent>
+                <w:p>
+                  <w:pPr>
+                    <w:jc w:val="center"/>
+                    <w:rPr>
+                      <w:b/>
+                      <w:color w:val="FFFFFF" w:themeColor="background1"/>
+                      <w:sz w:val="24"/>
+                      <w:szCs w:val="24"/>
+                    </w:rPr>
+                  </w:pPr>
+                  <w:r>
+                    <w:rPr>
+                      <w:b/>
+                      <w:noProof/>
+                      <w:color w:val="FFFFFF" w:themeColor="background1"/>
+                      <w:sz w:val="24"/>
+                      <w:szCs w:val="24"/>
+                    </w:rPr>
+                    <w:drawing>
+                      <wp:inline distT="0" distB="0" distL="0" distR="0">
+                        <wp:extent cx="1234440" cy="264948"/>
+                        <wp:effectExtent l="19050" t="0" r="3810" b="0"/>
+                        <wp:docPr id="19" name="Picture 6"/>
+                        <wp:cNvGraphicFramePr>
+                          <a:graphicFrameLocks xmlns:a="http://schemas.openxmlformats.org/drawingml/2006/main" noChangeAspect="1"/>
+                        </wp:cNvGraphicFramePr>
+                        <a:graphic xmlns:a="http://schemas.openxmlformats.org/drawingml/2006/main">
+                          <a:graphicData uri="http://schemas.openxmlformats.org/drawingml/2006/picture">
+                            <pic:pic xmlns:pic="http://schemas.openxmlformats.org/drawingml/2006/picture">
+                              <pic:nvPicPr>
+                                <pic:cNvPr id="0" name="Picture 6"/>
+                                <pic:cNvPicPr>
+                                  <a:picLocks noChangeAspect="1" noChangeArrowheads="1"/>
+                                </pic:cNvPicPr>
+                              </pic:nvPicPr>
+                              <pic:blipFill>
+                                <a:blip r:embed="rId30"/>
+                                <a:srcRect/>
+                                <a:stretch>
+                                  <a:fillRect/>
+                                </a:stretch>
+                              </pic:blipFill>
+                              <pic:spPr bwMode="auto">
+                                <a:xfrm>
+                                  <a:off x="0" y="0"/>
+                                  <a:ext cx="1234440" cy="264948"/>
+                                </a:xfrm>
+                                <a:prstGeom prst="rect">
+                                  <a:avLst/>
+                                </a:prstGeom>
+                                <a:noFill/>
+                                <a:ln w="9525">
+                                  <a:noFill/>
+                                  <a:miter lim="800000"/>
+                                  <a:headEnd/>
+                                  <a:tailEnd/>
+                                </a:ln>
+                              </pic:spPr>
+                            </pic:pic>
+                          </a:graphicData>
+                        </a:graphic>
+                      </wp:inline>
+                    </w:drawing>
+                  </w:r>
+                </w:p>
+              </w:txbxContent>
+            </v:textbox>
+          </v:rect>
+        </w:pict>
+      </w:r>
+    </w:p>
+    <w:p>
+      <w:pPr>
+        <w:rPr>
+          <w:rFonts w:ascii="Bahnschrift" w:hAnsi="Bahnschrift"/>
+          <w:sz w:val="28"/>
+          <w:szCs w:val="28"/>
+        </w:rPr>
+      </w:pPr>
+      <w:r>
+        <w:rPr>
+          <w:rFonts w:ascii="Bahnschrift" w:hAnsi="Bahnschrift"/>
+          <w:noProof/>
+          <w:sz w:val="28"/>
+          <w:szCs w:val="28"/>
+        </w:rPr>
+        <w:pict>
+          <v:rect id="_x0000_s1104" style="position:absolute;margin-left:-31.45pt;margin-top:13.15pt;width:221.4pt;height:134.8pt;z-index:251709440" fillcolor="white [3201]" strokecolor="#4f81bd [3204]" strokeweight="2.5pt">
+            <v:shadow on="t" color="#868686" opacity=".5" offset="-6pt,-6pt"/>
+            <v:textbox>
+              <w:txbxContent>
+                <w:p>
+                  <w:pPr>
+                    <w:rPr>
+                      <w:rFonts w:ascii="Bahnschrift SemiBold" w:hAnsi="Bahnschrift SemiBold"/>
+                    </w:rPr>
+                  </w:pPr>
+                  <w:r>
+                    <w:rPr>
+                      <w:rFonts w:ascii="Bahnschrift SemiBold" w:hAnsi="Bahnschrift SemiBold"/>
+                    </w:rPr>
+                    <w:t>EJId</w:t>
+                  </w:r>
+                  <w:r>
+                    <w:rPr>
+                      <w:rFonts w:ascii="Bahnschrift SemiBold" w:hAnsi="Bahnschrift SemiBold"/>
+                    </w:rPr>
+                    <w:tab/>
+                    <w:t xml:space="preserve">               int</w:t>
+                  </w:r>
+                  <w:r>
+                    <w:rPr>
+                      <w:rFonts w:ascii="Bahnschrift SemiBold" w:hAnsi="Bahnschrift SemiBold"/>
+                    </w:rPr>
+                    <w:tab/>
+                    <w:t xml:space="preserve"> </w:t>
+                  </w:r>
+                </w:p>
+                <w:p>
+                  <w:pPr>
+                    <w:rPr>
+                      <w:rFonts w:ascii="Bahnschrift SemiBold" w:hAnsi="Bahnschrift SemiBold"/>
+                    </w:rPr>
+                  </w:pPr>
+                  <w:r>
+                    <w:rPr>
+                      <w:rFonts w:ascii="Bahnschrift SemiBold" w:hAnsi="Bahnschrift SemiBold"/>
+                    </w:rPr>
+                    <w:t xml:space="preserve">EmployeeId        int </w:t>
+                  </w:r>
+                </w:p>
+                <w:p>
+                  <w:pPr>
+                    <w:rPr>
+                      <w:rFonts w:ascii="Bahnschrift SemiBold" w:hAnsi="Bahnschrift SemiBold"/>
+                    </w:rPr>
+                  </w:pPr>
+                  <w:r>
+                    <w:rPr>
+                      <w:rFonts w:ascii="Bahnschrift SemiBold" w:hAnsi="Bahnschrift SemiBold"/>
+                    </w:rPr>
+                    <w:t xml:space="preserve">JobId </w:t>
+                  </w:r>
+                  <w:r>
+                    <w:rPr>
+                      <w:rFonts w:ascii="Bahnschrift SemiBold" w:hAnsi="Bahnschrift SemiBold"/>
+                    </w:rPr>
+                    <w:t xml:space="preserve">                 </w:t>
+                  </w:r>
+                  <w:r>
+                    <w:rPr>
+                      <w:rFonts w:ascii="Bahnschrift SemiBold" w:hAnsi="Bahnschrift SemiBold"/>
+                    </w:rPr>
+                    <w:t xml:space="preserve"> int </w:t>
+                  </w:r>
+                </w:p>
+                <w:p>
+                  <w:pPr>
+                    <w:rPr>
+                      <w:rFonts w:ascii="Bahnschrift SemiBold" w:hAnsi="Bahnschrift SemiBold"/>
+                    </w:rPr>
+                  </w:pPr>
+                  <w:r>
+                    <w:rPr>
+                      <w:rFonts w:ascii="Bahnschrift SemiBold" w:hAnsi="Bahnschrift SemiBold"/>
+                    </w:rPr>
+                    <w:t>Recruited            varchar</w:t>
+                  </w:r>
+                </w:p>
+              </w:txbxContent>
+            </v:textbox>
+          </v:rect>
+        </w:pict>
+      </w:r>
+    </w:p>
+    <w:p>
+      <w:pPr>
+        <w:rPr>
+          <w:rFonts w:ascii="Bahnschrift" w:hAnsi="Bahnschrift"/>
+          <w:sz w:val="28"/>
+          <w:szCs w:val="28"/>
+        </w:rPr>
+      </w:pPr>
+      <w:r>
+        <w:rPr>
+          <w:rFonts w:ascii="Bahnschrift" w:hAnsi="Bahnschrift"/>
+          <w:noProof/>
+          <w:sz w:val="28"/>
+          <w:szCs w:val="28"/>
+        </w:rPr>
+        <w:pict>
+          <v:shape id="_x0000_s1111" type="#_x0000_t32" style="position:absolute;margin-left:-46.7pt;margin-top:23.7pt;width:15.25pt;height:0;z-index:251714560" o:connectortype="straight">
+            <v:stroke endarrow="block"/>
+          </v:shape>
+        </w:pict>
+      </w:r>
+    </w:p>
+    <w:p>
+      <w:pPr>
+        <w:rPr>
+          <w:rFonts w:ascii="Bahnschrift" w:hAnsi="Bahnschrift"/>
+          <w:sz w:val="28"/>
+          <w:szCs w:val="28"/>
+        </w:rPr>
+      </w:pPr>
+      <w:r>
+        <w:rPr>
+          <w:rFonts w:ascii="Bahnschrift" w:hAnsi="Bahnschrift"/>
+          <w:noProof/>
+          <w:sz w:val="28"/>
+          <w:szCs w:val="28"/>
+        </w:rPr>
+        <w:pict>
+          <v:shape id="_x0000_s1113" type="#_x0000_t32" style="position:absolute;margin-left:-53.6pt;margin-top:20.35pt;width:0;height:115.7pt;z-index:251716608" o:connectortype="straight"/>
+        </w:pict>
+      </w:r>
+      <w:r>
+        <w:rPr>
+          <w:rFonts w:ascii="Bahnschrift" w:hAnsi="Bahnschrift"/>
+          <w:noProof/>
+          <w:sz w:val="28"/>
+          <w:szCs w:val="28"/>
+        </w:rPr>
+        <w:pict>
+          <v:shape id="_x0000_s1117" type="#_x0000_t32" style="position:absolute;margin-left:-53.6pt;margin-top:20.35pt;width:22.15pt;height:0;z-index:251720704" o:connectortype="straight">
+            <v:stroke endarrow="block"/>
+          </v:shape>
+        </w:pict>
+      </w:r>
+    </w:p>
+    <w:p>
+      <w:pPr>
+        <w:rPr>
+          <w:rFonts w:ascii="Bahnschrift" w:hAnsi="Bahnschrift"/>
+          <w:sz w:val="28"/>
+          <w:szCs w:val="28"/>
+        </w:rPr>
+      </w:pPr>
+    </w:p>
+    <w:p>
+      <w:pPr>
+        <w:rPr>
+          <w:rFonts w:ascii="Bahnschrift" w:hAnsi="Bahnschrift"/>
+          <w:sz w:val="28"/>
+          <w:szCs w:val="28"/>
+        </w:rPr>
+      </w:pPr>
+      <w:r>
+        <w:rPr>
+          <w:rFonts w:ascii="Bahnschrift" w:hAnsi="Bahnschrift"/>
+          <w:noProof/>
+          <w:sz w:val="28"/>
+          <w:szCs w:val="28"/>
+        </w:rPr>
+        <w:pict>
+          <v:shape id="_x0000_s1115" type="#_x0000_t32" style="position:absolute;margin-left:227.5pt;margin-top:7.75pt;width:.05pt;height:69.7pt;flip:y;z-index:251718656" o:connectortype="straight"/>
+        </w:pict>
+      </w:r>
+    </w:p>
+    <w:p>
+      <w:pPr>
+        <w:rPr>
+          <w:rFonts w:ascii="Bahnschrift" w:hAnsi="Bahnschrift"/>
+          <w:sz w:val="28"/>
+          <w:szCs w:val="28"/>
+        </w:rPr>
+      </w:pPr>
+      <w:r>
+        <w:rPr>
+          <w:rFonts w:ascii="Bahnschrift" w:hAnsi="Bahnschrift"/>
+          <w:noProof/>
+          <w:sz w:val="28"/>
+          <w:szCs w:val="28"/>
+        </w:rPr>
+        <w:pict>
+          <v:rect id="_x0000_s1130" style="position:absolute;margin-left:17.6pt;margin-top:8.3pt;width:102.1pt;height:32.85pt;z-index:251732992" fillcolor="#b2a1c7 [1943]" strokecolor="#8064a2 [3207]" strokeweight="1pt">
+            <v:fill color2="#8064a2 [3207]" focus="50%" type="gradient"/>
+            <v:shadow on="t" type="perspective" color="#3f3151 [1607]" offset="1pt" offset2="-3pt"/>
+            <v:textbox>
+              <w:txbxContent>
+                <w:p>
+                  <w:pPr>
+                    <w:jc w:val="center"/>
+                    <w:rPr>
+                      <w:b/>
+                      <w:color w:val="FFFFFF" w:themeColor="background1"/>
+                      <w:sz w:val="24"/>
+                      <w:szCs w:val="24"/>
+                    </w:rPr>
+                  </w:pPr>
+                  <w:r>
+                    <w:rPr>
+                      <w:b/>
+                      <w:noProof/>
+                      <w:color w:val="FFFFFF" w:themeColor="background1"/>
+                      <w:sz w:val="24"/>
+                      <w:szCs w:val="24"/>
+                    </w:rPr>
+                    <w:drawing>
+                      <wp:inline distT="0" distB="0" distL="0" distR="0">
+                        <wp:extent cx="1101090" cy="375372"/>
+                        <wp:effectExtent l="19050" t="0" r="3810" b="0"/>
+                        <wp:docPr id="22" name="Picture 9"/>
+                        <wp:cNvGraphicFramePr>
+                          <a:graphicFrameLocks xmlns:a="http://schemas.openxmlformats.org/drawingml/2006/main" noChangeAspect="1"/>
+                        </wp:cNvGraphicFramePr>
+                        <a:graphic xmlns:a="http://schemas.openxmlformats.org/drawingml/2006/main">
+                          <a:graphicData uri="http://schemas.openxmlformats.org/drawingml/2006/picture">
+                            <pic:pic xmlns:pic="http://schemas.openxmlformats.org/drawingml/2006/picture">
+                              <pic:nvPicPr>
+                                <pic:cNvPr id="0" name="Picture 9"/>
+                                <pic:cNvPicPr>
+                                  <a:picLocks noChangeAspect="1" noChangeArrowheads="1"/>
+                                </pic:cNvPicPr>
+                              </pic:nvPicPr>
+                              <pic:blipFill>
+                                <a:blip r:embed="rId31"/>
+                                <a:srcRect/>
+                                <a:stretch>
+                                  <a:fillRect/>
+                                </a:stretch>
+                              </pic:blipFill>
+                              <pic:spPr bwMode="auto">
+                                <a:xfrm>
+                                  <a:off x="0" y="0"/>
+                                  <a:ext cx="1101090" cy="375372"/>
+                                </a:xfrm>
+                                <a:prstGeom prst="rect">
+                                  <a:avLst/>
+                                </a:prstGeom>
+                                <a:noFill/>
+                                <a:ln w="9525">
+                                  <a:noFill/>
+                                  <a:miter lim="800000"/>
+                                  <a:headEnd/>
+                                  <a:tailEnd/>
+                                </a:ln>
+                              </pic:spPr>
+                            </pic:pic>
+                          </a:graphicData>
+                        </a:graphic>
+                      </wp:inline>
+                    </w:drawing>
+                  </w:r>
+                </w:p>
+              </w:txbxContent>
+            </v:textbox>
+          </v:rect>
+        </w:pict>
+      </w:r>
+    </w:p>
+    <w:p>
+      <w:pPr>
+        <w:rPr>
+          <w:rFonts w:ascii="Bahnschrift" w:hAnsi="Bahnschrift"/>
+          <w:sz w:val="28"/>
+          <w:szCs w:val="28"/>
+        </w:rPr>
+      </w:pPr>
+      <w:r>
+        <w:rPr>
+          <w:rFonts w:ascii="Bahnschrift" w:hAnsi="Bahnschrift"/>
+          <w:noProof/>
+          <w:sz w:val="28"/>
+          <w:szCs w:val="28"/>
+        </w:rPr>
+        <w:pict>
+          <v:rect id="_x0000_s1131" style="position:absolute;margin-left:-31.45pt;margin-top:28.8pt;width:214.5pt;height:169.25pt;z-index:251734016" fillcolor="white [3201]" strokecolor="#4f81bd [3204]" strokeweight="2.5pt">
+            <v:shadow on="t" color="#868686" opacity=".5" offset="-6pt,-6pt"/>
+            <v:textbox>
+              <w:txbxContent>
+                <w:p>
+                  <w:pPr>
+                    <w:rPr>
+                      <w:rFonts w:ascii="Bahnschrift SemiBold" w:hAnsi="Bahnschrift SemiBold"/>
+                      <w:sz w:val="20"/>
+                      <w:szCs w:val="20"/>
+                    </w:rPr>
+                  </w:pPr>
+                  <w:r>
+                    <w:rPr>
+                      <w:rFonts w:ascii="Bahnschrift SemiBold" w:hAnsi="Bahnschrift SemiBold"/>
+                      <w:sz w:val="20"/>
+                      <w:szCs w:val="20"/>
+                    </w:rPr>
+                    <w:t xml:space="preserve">First_Name </w:t>
+                  </w:r>
+                  <w:r>
+                    <w:rPr>
+                      <w:rFonts w:ascii="Bahnschrift SemiBold" w:hAnsi="Bahnschrift SemiBold"/>
+                      <w:sz w:val="20"/>
+                      <w:szCs w:val="20"/>
+                    </w:rPr>
+                    <w:t xml:space="preserve">       </w:t>
+                  </w:r>
+                  <w:r>
+                    <w:rPr>
+                      <w:rFonts w:ascii="Bahnschrift SemiBold" w:hAnsi="Bahnschrift SemiBold"/>
+                      <w:sz w:val="20"/>
+                      <w:szCs w:val="20"/>
+                    </w:rPr>
+                    <w:t>varchar</w:t>
+                  </w:r>
+                </w:p>
+                <w:p>
+                  <w:pPr>
+                    <w:rPr>
+                      <w:rFonts w:ascii="Bahnschrift SemiBold" w:hAnsi="Bahnschrift SemiBold"/>
+                      <w:sz w:val="20"/>
+                      <w:szCs w:val="20"/>
+                    </w:rPr>
+                  </w:pPr>
+                  <w:r>
+                    <w:rPr>
+                      <w:rFonts w:ascii="Bahnschrift SemiBold" w:hAnsi="Bahnschrift SemiBold"/>
+                      <w:sz w:val="20"/>
+                      <w:szCs w:val="20"/>
+                    </w:rPr>
+                    <w:t xml:space="preserve">Last_Name </w:t>
+                  </w:r>
+                  <w:r>
+                    <w:rPr>
+                      <w:rFonts w:ascii="Bahnschrift SemiBold" w:hAnsi="Bahnschrift SemiBold"/>
+                      <w:sz w:val="20"/>
+                      <w:szCs w:val="20"/>
+                    </w:rPr>
+                    <w:t xml:space="preserve">        </w:t>
+                  </w:r>
+                  <w:r>
+                    <w:rPr>
+                      <w:rFonts w:ascii="Bahnschrift SemiBold" w:hAnsi="Bahnschrift SemiBold"/>
+                      <w:sz w:val="20"/>
+                      <w:szCs w:val="20"/>
+                    </w:rPr>
+                    <w:t xml:space="preserve">varchar  </w:t>
+                  </w:r>
+                </w:p>
+                <w:p>
+                  <w:pPr>
+                    <w:rPr>
+                      <w:rFonts w:ascii="Bahnschrift SemiBold" w:hAnsi="Bahnschrift SemiBold"/>
+                      <w:sz w:val="20"/>
+                      <w:szCs w:val="20"/>
+                    </w:rPr>
+                  </w:pPr>
+                  <w:r>
+                    <w:rPr>
+                      <w:rFonts w:ascii="Bahnschrift SemiBold" w:hAnsi="Bahnschrift SemiBold"/>
+                      <w:sz w:val="20"/>
+                      <w:szCs w:val="20"/>
+                    </w:rPr>
+                    <w:t xml:space="preserve"> E_Mail </w:t>
+                  </w:r>
+                  <w:r>
+                    <w:rPr>
+                      <w:rFonts w:ascii="Bahnschrift SemiBold" w:hAnsi="Bahnschrift SemiBold"/>
+                      <w:sz w:val="20"/>
+                      <w:szCs w:val="20"/>
+                    </w:rPr>
+                    <w:t xml:space="preserve">               </w:t>
+                  </w:r>
+                  <w:r>
+                    <w:rPr>
+                      <w:rFonts w:ascii="Bahnschrift SemiBold" w:hAnsi="Bahnschrift SemiBold"/>
+                      <w:sz w:val="20"/>
+                      <w:szCs w:val="20"/>
+                    </w:rPr>
+                    <w:t>varchar</w:t>
+                  </w:r>
+                </w:p>
+                <w:p>
+                  <w:pPr>
+                    <w:rPr>
+                      <w:rFonts w:ascii="Bahnschrift SemiBold" w:hAnsi="Bahnschrift SemiBold"/>
+                      <w:sz w:val="20"/>
+                      <w:szCs w:val="20"/>
+                    </w:rPr>
+                  </w:pPr>
+                  <w:r>
+                    <w:rPr>
+                      <w:rFonts w:ascii="Bahnschrift SemiBold" w:hAnsi="Bahnschrift SemiBold"/>
+                      <w:sz w:val="20"/>
+                      <w:szCs w:val="20"/>
+                    </w:rPr>
+                    <w:t xml:space="preserve">  Phone_Number long </w:t>
+                  </w:r>
+                </w:p>
+                <w:p>
+                  <w:pPr>
+                    <w:rPr>
+                      <w:rFonts w:ascii="Bahnschrift SemiBold" w:hAnsi="Bahnschrift SemiBold"/>
+                      <w:sz w:val="20"/>
+                      <w:szCs w:val="20"/>
+                    </w:rPr>
+                  </w:pPr>
+                  <w:r>
+                    <w:rPr>
+                      <w:rFonts w:ascii="Bahnschrift SemiBold" w:hAnsi="Bahnschrift SemiBold"/>
+                      <w:sz w:val="20"/>
+                      <w:szCs w:val="20"/>
+                    </w:rPr>
+                    <w:t xml:space="preserve">Address  </w:t>
+                  </w:r>
+                  <w:r>
+                    <w:rPr>
+                      <w:rFonts w:ascii="Bahnschrift SemiBold" w:hAnsi="Bahnschrift SemiBold"/>
+                      <w:sz w:val="20"/>
+                      <w:szCs w:val="20"/>
+                    </w:rPr>
+                    <w:t xml:space="preserve">           </w:t>
+                  </w:r>
+                  <w:r>
+                    <w:rPr>
+                      <w:rFonts w:ascii="Bahnschrift SemiBold" w:hAnsi="Bahnschrift SemiBold"/>
+                      <w:sz w:val="20"/>
+                      <w:szCs w:val="20"/>
+                    </w:rPr>
+                    <w:t xml:space="preserve"> varchar   </w:t>
+                  </w:r>
+                </w:p>
+                <w:p>
+                  <w:pPr>
+                    <w:rPr>
+                      <w:rFonts w:ascii="Bahnschrift SemiBold" w:hAnsi="Bahnschrift SemiBold"/>
+                      <w:sz w:val="20"/>
+                      <w:szCs w:val="20"/>
+                    </w:rPr>
+                  </w:pPr>
+                  <w:r>
+                    <w:rPr>
+                      <w:rFonts w:ascii="Bahnschrift SemiBold" w:hAnsi="Bahnschrift SemiBold"/>
+                      <w:sz w:val="20"/>
+                      <w:szCs w:val="20"/>
+                    </w:rPr>
+                    <w:t xml:space="preserve"> lGender </w:t>
+                  </w:r>
+                  <w:r>
+                    <w:rPr>
+                      <w:rFonts w:ascii="Bahnschrift SemiBold" w:hAnsi="Bahnschrift SemiBold"/>
+                      <w:sz w:val="20"/>
+                      <w:szCs w:val="20"/>
+                    </w:rPr>
+                    <w:t xml:space="preserve">            </w:t>
+                  </w:r>
+                  <w:r>
+                    <w:rPr>
+                      <w:rFonts w:ascii="Bahnschrift SemiBold" w:hAnsi="Bahnschrift SemiBold"/>
+                      <w:sz w:val="20"/>
+                      <w:szCs w:val="20"/>
+                    </w:rPr>
+                    <w:t xml:space="preserve"> varchar  </w:t>
+                  </w:r>
+                </w:p>
+                <w:p>
+                  <w:pPr>
+                    <w:rPr>
+                      <w:rFonts w:ascii="Bahnschrift SemiBold" w:hAnsi="Bahnschrift SemiBold"/>
+                      <w:sz w:val="20"/>
+                      <w:szCs w:val="20"/>
+                    </w:rPr>
+                  </w:pPr>
+                  <w:r>
+                    <w:rPr>
+                      <w:rFonts w:ascii="Bahnschrift SemiBold" w:hAnsi="Bahnschrift SemiBold"/>
+                      <w:sz w:val="20"/>
+                      <w:szCs w:val="20"/>
+                    </w:rPr>
+                    <w:t xml:space="preserve">  lDepartment </w:t>
+                  </w:r>
+                  <w:r>
+                    <w:rPr>
+                      <w:rFonts w:ascii="Bahnschrift SemiBold" w:hAnsi="Bahnschrift SemiBold"/>
+                      <w:sz w:val="20"/>
+                      <w:szCs w:val="20"/>
+                    </w:rPr>
+                    <w:t xml:space="preserve">    </w:t>
+                  </w:r>
+                  <w:r>
+                    <w:rPr>
+                      <w:rFonts w:ascii="Bahnschrift SemiBold" w:hAnsi="Bahnschrift SemiBold"/>
+                      <w:sz w:val="20"/>
+                      <w:szCs w:val="20"/>
+                    </w:rPr>
+                    <w:t>varchar</w:t>
+                  </w:r>
+                </w:p>
+              </w:txbxContent>
+            </v:textbox>
+          </v:rect>
+        </w:pict>
+      </w:r>
+      <w:r>
+        <w:rPr>
+          <w:rFonts w:ascii="Bahnschrift" w:hAnsi="Bahnschrift"/>
+          <w:noProof/>
+          <w:sz w:val="28"/>
+          <w:szCs w:val="28"/>
+        </w:rPr>
+        <w:pict>
+          <v:shape id="_x0000_s1114" type="#_x0000_t32" style="position:absolute;margin-left:-53.6pt;margin-top:18.8pt;width:281.1pt;height:0;z-index:251717632" o:connectortype="straight"/>
+        </w:pict>
+      </w:r>
+    </w:p>
+    <w:p>
+      <w:pPr>
+        <w:rPr>
+          <w:rFonts w:ascii="Bahnschrift" w:hAnsi="Bahnschrift"/>
+          <w:sz w:val="28"/>
+          <w:szCs w:val="28"/>
+        </w:rPr>
+      </w:pPr>
+    </w:p>
+    <w:p>
+      <w:pPr>
+        <w:rPr>
+          <w:rFonts w:ascii="Bahnschrift" w:hAnsi="Bahnschrift"/>
+          <w:sz w:val="28"/>
+          <w:szCs w:val="28"/>
+        </w:rPr>
+      </w:pPr>
+    </w:p>
+    <w:p>
+      <w:pPr>
+        <w:rPr>
+          <w:rFonts w:ascii="Bahnschrift" w:hAnsi="Bahnschrift"/>
+          <w:sz w:val="28"/>
+          <w:szCs w:val="28"/>
+        </w:rPr>
+      </w:pPr>
+    </w:p>
+    <w:p>
+      <w:pPr>
+        <w:rPr>
+          <w:rFonts w:ascii="Bahnschrift" w:hAnsi="Bahnschrift"/>
+          <w:sz w:val="28"/>
+          <w:szCs w:val="28"/>
+        </w:rPr>
+      </w:pPr>
+    </w:p>
+    <w:p>
+      <w:pPr>
+        <w:jc w:val="right"/>
+        <w:rPr>
+          <w:rFonts w:ascii="Bahnschrift" w:hAnsi="Bahnschrift"/>
+          <w:sz w:val="28"/>
+          <w:szCs w:val="28"/>
+        </w:rPr>
+      </w:pPr>
+    </w:p>
+    <w:p>
+      <w:pPr>
+        <w:jc w:val="right"/>
+        <w:rPr>
+          <w:rFonts w:ascii="Bahnschrift" w:hAnsi="Bahnschrift"/>
+          <w:sz w:val="28"/>
+          <w:szCs w:val="28"/>
+        </w:rPr>
+      </w:pPr>
+      <w:r>
+        <w:rPr>
+          <w:rFonts w:ascii="Bahnschrift" w:hAnsi="Bahnschrift"/>
+          <w:noProof/>
+          <w:sz w:val="28"/>
+          <w:szCs w:val="28"/>
+        </w:rPr>
+        <w:pict>
+          <v:rect id="_x0000_s1132" style="position:absolute;left:0;text-align:left;margin-left:77.35pt;margin-top:26.75pt;width:112.6pt;height:33.7pt;z-index:251735040" fillcolor="#b2a1c7 [1943]" strokecolor="#8064a2 [3207]" strokeweight="1pt">
+            <v:fill color2="#8064a2 [3207]" focus="50%" type="gradient"/>
+            <v:shadow on="t" type="perspective" color="#3f3151 [1607]" offset="1pt" offset2="-3pt"/>
+            <v:textbox>
+              <w:txbxContent>
+                <w:p>
+                  <w:pPr>
+                    <w:jc w:val="center"/>
+                    <w:rPr>
+                      <w:b/>
+                      <w:color w:val="FFFFFF" w:themeColor="background1"/>
+                      <w:sz w:val="24"/>
+                      <w:szCs w:val="24"/>
+                    </w:rPr>
+                  </w:pPr>
+                  <w:r>
+                    <w:rPr>
+                      <w:b/>
+                      <w:noProof/>
+                      <w:color w:val="FFFFFF" w:themeColor="background1"/>
+                      <w:sz w:val="24"/>
+                      <w:szCs w:val="24"/>
+                    </w:rPr>
+                    <w:drawing>
+                      <wp:inline distT="0" distB="0" distL="0" distR="0">
+                        <wp:extent cx="1234440" cy="388290"/>
+                        <wp:effectExtent l="19050" t="0" r="3810" b="0"/>
+                        <wp:docPr id="25" name="Picture 11"/>
+                        <wp:cNvGraphicFramePr>
+                          <a:graphicFrameLocks xmlns:a="http://schemas.openxmlformats.org/drawingml/2006/main" noChangeAspect="1"/>
+                        </wp:cNvGraphicFramePr>
+                        <a:graphic xmlns:a="http://schemas.openxmlformats.org/drawingml/2006/main">
+                          <a:graphicData uri="http://schemas.openxmlformats.org/drawingml/2006/picture">
+                            <pic:pic xmlns:pic="http://schemas.openxmlformats.org/drawingml/2006/picture">
+                              <pic:nvPicPr>
+                                <pic:cNvPr id="0" name="Picture 11"/>
+                                <pic:cNvPicPr>
+                                  <a:picLocks noChangeAspect="1" noChangeArrowheads="1"/>
+                                </pic:cNvPicPr>
+                              </pic:nvPicPr>
+                              <pic:blipFill>
+                                <a:blip r:embed="rId32"/>
+                                <a:srcRect/>
+                                <a:stretch>
+                                  <a:fillRect/>
+                                </a:stretch>
+                              </pic:blipFill>
+                              <pic:spPr bwMode="auto">
+                                <a:xfrm>
+                                  <a:off x="0" y="0"/>
+                                  <a:ext cx="1234440" cy="388290"/>
+                                </a:xfrm>
+                                <a:prstGeom prst="rect">
+                                  <a:avLst/>
+                                </a:prstGeom>
+                                <a:noFill/>
+                                <a:ln w="9525">
+                                  <a:noFill/>
+                                  <a:miter lim="800000"/>
+                                  <a:headEnd/>
+                                  <a:tailEnd/>
+                                </a:ln>
+                              </pic:spPr>
+                            </pic:pic>
+                          </a:graphicData>
+                        </a:graphic>
+                      </wp:inline>
+                    </w:drawing>
+                  </w:r>
+                </w:p>
+              </w:txbxContent>
+            </v:textbox>
+          </v:rect>
+        </w:pict>
+      </w:r>
+    </w:p>
+    <w:p>
+      <w:pPr>
+        <w:rPr>
+          <w:rFonts w:ascii="Bahnschrift" w:hAnsi="Bahnschrift"/>
+          <w:sz w:val="26"/>
+          <w:szCs w:val="26"/>
+        </w:rPr>
+      </w:pPr>
+      <w:r>
+        <w:rPr>
+          <w:rFonts w:ascii="Bahnschrift" w:hAnsi="Bahnschrift"/>
+          <w:sz w:val="26"/>
+          <w:szCs w:val="26"/>
+        </w:rPr>
+        <w:t>Employee Tabel:-</w:t>
+      </w:r>
+    </w:p>
+    <w:p>
+      <w:pPr>
+        <w:rPr>
+          <w:rFonts w:ascii="Bahnschrift" w:hAnsi="Bahnschrift"/>
+          <w:sz w:val="26"/>
+          <w:szCs w:val="26"/>
+        </w:rPr>
+      </w:pPr>
+      <w:r>
+        <w:rPr>
+          <w:rFonts w:ascii="Bahnschrift" w:hAnsi="Bahnschrift"/>
+          <w:sz w:val="26"/>
+          <w:szCs w:val="26"/>
+        </w:rPr>
+        <w:t>Create Database PCSDB;</w:t>
+      </w:r>
+    </w:p>
+    <w:p>
+      <w:pPr>
+        <w:rPr>
+          <w:rFonts w:ascii="Bahnschrift" w:hAnsi="Bahnschrift"/>
+          <w:sz w:val="26"/>
+          <w:szCs w:val="26"/>
+        </w:rPr>
+      </w:pPr>
+      <w:r>
+        <w:rPr>
+          <w:rFonts w:ascii="Bahnschrift" w:hAnsi="Bahnschrift"/>
+          <w:sz w:val="26"/>
+          <w:szCs w:val="26"/>
+        </w:rPr>
+        <w:t>use PCSDB;</w:t>
+      </w:r>
+    </w:p>
+    <w:p>
+      <w:pPr>
+        <w:rPr>
+          <w:rFonts w:ascii="Bahnschrift" w:hAnsi="Bahnschrift"/>
+          <w:sz w:val="26"/>
+          <w:szCs w:val="26"/>
+        </w:rPr>
+      </w:pPr>
+      <w:r>
+        <w:rPr>
+          <w:rFonts w:ascii="Bahnschrift" w:hAnsi="Bahnschrift"/>
+          <w:sz w:val="26"/>
+          <w:szCs w:val="26"/>
+        </w:rPr>
+        <w:t xml:space="preserve">create table Employee( EmployeeId int auto_increment </w:t>
+      </w:r>
+      <w:r>
+        <w:rPr>
+          <w:rFonts w:ascii="Bahnschrift" w:hAnsi="Bahnschrift"/>
+          <w:sz w:val="26"/>
+          <w:szCs w:val="26"/>
+        </w:rPr>
+        <w:tab/>
+        <w:t>primary key not null,</w:t>
+      </w:r>
+    </w:p>
+    <w:p>
+      <w:pPr>
+        <w:rPr>
+          <w:rFonts w:ascii="Bahnschrift" w:hAnsi="Bahnschrift"/>
+          <w:sz w:val="26"/>
+          <w:szCs w:val="26"/>
+        </w:rPr>
+      </w:pPr>
+      <w:r>
+        <w:rPr>
+          <w:rFonts w:ascii="Bahnschrift" w:hAnsi="Bahnschrift"/>
+          <w:sz w:val="26"/>
+          <w:szCs w:val="26"/>
+        </w:rPr>
+        <w:t xml:space="preserve"> FirstName varchar(30) not null,</w:t>
+      </w:r>
+    </w:p>
+    <w:p>
+      <w:pPr>
+        <w:rPr>
+          <w:rFonts w:ascii="Bahnschrift" w:hAnsi="Bahnschrift"/>
+          <w:sz w:val="26"/>
+          <w:szCs w:val="26"/>
+        </w:rPr>
+      </w:pPr>
+      <w:r>
+        <w:rPr>
+          <w:rFonts w:ascii="Bahnschrift" w:hAnsi="Bahnschrift"/>
+          <w:sz w:val="26"/>
+          <w:szCs w:val="26"/>
+        </w:rPr>
+        <w:t xml:space="preserve"> LastName varchar(30) not null,</w:t>
+      </w:r>
+    </w:p>
+    <w:p>
+      <w:pPr>
+        <w:rPr>
+          <w:rFonts w:ascii="Bahnschrift" w:hAnsi="Bahnschrift"/>
+          <w:sz w:val="26"/>
+          <w:szCs w:val="26"/>
+        </w:rPr>
+      </w:pPr>
+      <w:r>
+        <w:rPr>
+          <w:rFonts w:ascii="Bahnschrift" w:hAnsi="Bahnschrift"/>
+          <w:sz w:val="26"/>
+          <w:szCs w:val="26"/>
+        </w:rPr>
+        <w:t xml:space="preserve"> UserId varchar(30) not null,</w:t>
+      </w:r>
+    </w:p>
+    <w:p>
+      <w:pPr>
+        <w:rPr>
+          <w:rFonts w:ascii="Bahnschrift" w:hAnsi="Bahnschrift"/>
+          <w:sz w:val="26"/>
+          <w:szCs w:val="26"/>
+        </w:rPr>
+      </w:pPr>
+      <w:r>
+        <w:rPr>
+          <w:rFonts w:ascii="Bahnschrift" w:hAnsi="Bahnschrift"/>
+          <w:sz w:val="26"/>
+          <w:szCs w:val="26"/>
+        </w:rPr>
+        <w:t xml:space="preserve"> Password varchar(10) not null,</w:t>
+      </w:r>
+    </w:p>
+    <w:p>
+      <w:pPr>
+        <w:rPr>
+          <w:rFonts w:ascii="Bahnschrift" w:hAnsi="Bahnschrift"/>
+          <w:sz w:val="26"/>
+          <w:szCs w:val="26"/>
+        </w:rPr>
+      </w:pPr>
+      <w:r>
+        <w:rPr>
+          <w:rFonts w:ascii="Bahnschrift" w:hAnsi="Bahnschrift"/>
+          <w:sz w:val="26"/>
+          <w:szCs w:val="26"/>
+        </w:rPr>
+        <w:t xml:space="preserve"> Gender VARCHAR(6) NOT NULL ,</w:t>
+      </w:r>
+    </w:p>
+    <w:p>
+      <w:pPr>
+        <w:rPr>
+          <w:rFonts w:ascii="Bahnschrift" w:hAnsi="Bahnschrift"/>
+          <w:sz w:val="26"/>
+          <w:szCs w:val="26"/>
+        </w:rPr>
+      </w:pPr>
+      <w:r>
+        <w:rPr>
+          <w:rFonts w:ascii="Bahnschrift" w:hAnsi="Bahnschrift"/>
+          <w:sz w:val="26"/>
+          <w:szCs w:val="26"/>
+        </w:rPr>
+        <w:t xml:space="preserve">   Role char(20),</w:t>
+      </w:r>
+    </w:p>
+    <w:p>
+      <w:pPr>
+        <w:rPr>
+          <w:rFonts w:ascii="Bahnschrift" w:hAnsi="Bahnschrift"/>
+          <w:sz w:val="26"/>
+          <w:szCs w:val="26"/>
+        </w:rPr>
+      </w:pPr>
+      <w:r>
+        <w:rPr>
+          <w:rFonts w:ascii="Bahnschrift" w:hAnsi="Bahnschrift"/>
+          <w:sz w:val="26"/>
+          <w:szCs w:val="26"/>
+        </w:rPr>
+        <w:t xml:space="preserve"> Active  VARCHAR(10) NOT NULL );</w:t>
+      </w:r>
+    </w:p>
+    <w:p>
+      <w:pPr>
+        <w:rPr>
+          <w:rFonts w:ascii="Bahnschrift" w:hAnsi="Bahnschrift"/>
+          <w:sz w:val="26"/>
+          <w:szCs w:val="26"/>
+        </w:rPr>
+      </w:pPr>
+      <w:r>
+        <w:rPr>
+          <w:rFonts w:ascii="Bahnschrift" w:hAnsi="Bahnschrift"/>
+          <w:sz w:val="26"/>
+          <w:szCs w:val="26"/>
+        </w:rPr>
+        <w:t xml:space="preserve"> select * From Employee; </w:t>
+      </w:r>
+    </w:p>
+    <w:p>
+      <w:pPr>
+        <w:rPr>
+          <w:rFonts w:ascii="Bahnschrift" w:hAnsi="Bahnschrift"/>
+          <w:sz w:val="26"/>
+          <w:szCs w:val="26"/>
+        </w:rPr>
+      </w:pPr>
+      <w:r>
+        <w:rPr>
+          <w:rFonts w:ascii="Bahnschrift" w:hAnsi="Bahnschrift"/>
+          <w:noProof/>
+          <w:sz w:val="26"/>
+          <w:szCs w:val="26"/>
+        </w:rPr>
+        <w:lastRenderedPageBreak/>
+        <w:drawing>
+          <wp:inline distT="0" distB="0" distL="0" distR="0">
+            <wp:extent cx="5943600" cy="3341370"/>
+            <wp:effectExtent l="19050" t="0" r="0" b="0"/>
+            <wp:docPr id="26" name="Picture 25" descr="Screenshot (275).png"/>
+            <wp:cNvGraphicFramePr>
+              <a:graphicFrameLocks xmlns:a="http://schemas.openxmlformats.org/drawingml/2006/main" noChangeAspect="1"/>
+            </wp:cNvGraphicFramePr>
+            <a:graphic xmlns:a="http://schemas.openxmlformats.org/drawingml/2006/main">
+              <a:graphicData uri="http://schemas.openxmlformats.org/drawingml/2006/picture">
+                <pic:pic xmlns:pic="http://schemas.openxmlformats.org/drawingml/2006/picture">
+                  <pic:nvPicPr>
+                    <pic:cNvPr id="0" name="Screenshot (275).png"/>
+                    <pic:cNvPicPr/>
+                  </pic:nvPicPr>
+                  <pic:blipFill>
+                    <a:blip r:embed="rId33"/>
+                    <a:stretch>
+                      <a:fillRect/>
+                    </a:stretch>
+                  </pic:blipFill>
+                  <pic:spPr>
+                    <a:xfrm>
+                      <a:off x="0" y="0"/>
+                      <a:ext cx="5943600" cy="3341370"/>
+                    </a:xfrm>
+                    <a:prstGeom prst="rect">
+                      <a:avLst/>
+                    </a:prstGeom>
+                  </pic:spPr>
+                </pic:pic>
+              </a:graphicData>
+            </a:graphic>
+          </wp:inline>
+        </w:drawing>
+      </w:r>
+    </w:p>
+    <w:p>
+      <w:pPr>
+        <w:rPr>
+          <w:rFonts w:ascii="Bahnschrift" w:hAnsi="Bahnschrift"/>
+          <w:sz w:val="26"/>
+          <w:szCs w:val="26"/>
+        </w:rPr>
+      </w:pPr>
+    </w:p>
+    <w:p>
+      <w:pPr>
+        <w:rPr>
+          <w:rFonts w:ascii="Bahnschrift" w:hAnsi="Bahnschrift"/>
+          <w:sz w:val="26"/>
+          <w:szCs w:val="26"/>
+        </w:rPr>
+      </w:pPr>
+      <w:r>
+        <w:rPr>
+          <w:rFonts w:ascii="Bahnschrift" w:hAnsi="Bahnschrift"/>
+          <w:sz w:val="26"/>
+          <w:szCs w:val="26"/>
+        </w:rPr>
+        <w:t>Skill Tabel:-</w:t>
+      </w:r>
+    </w:p>
+    <w:p>
+      <w:pPr>
+        <w:rPr>
+          <w:rFonts w:ascii="Bahnschrift" w:hAnsi="Bahnschrift"/>
+          <w:sz w:val="26"/>
+          <w:szCs w:val="26"/>
+        </w:rPr>
+      </w:pPr>
+      <w:r>
+        <w:rPr>
+          <w:rFonts w:ascii="Bahnschrift" w:hAnsi="Bahnschrift"/>
+          <w:sz w:val="26"/>
+          <w:szCs w:val="26"/>
+        </w:rPr>
+        <w:t xml:space="preserve">Create table  Skill (SkillId  int auto_increment </w:t>
+      </w:r>
+      <w:r>
+        <w:rPr>
+          <w:rFonts w:ascii="Bahnschrift" w:hAnsi="Bahnschrift"/>
+          <w:sz w:val="26"/>
+          <w:szCs w:val="26"/>
+        </w:rPr>
+        <w:t xml:space="preserve"> primary key not null,</w:t>
+      </w:r>
+    </w:p>
+    <w:p>
+      <w:pPr>
+        <w:rPr>
+          <w:rFonts w:ascii="Bahnschrift" w:hAnsi="Bahnschrift"/>
+          <w:sz w:val="26"/>
+          <w:szCs w:val="26"/>
+        </w:rPr>
+      </w:pPr>
+      <w:r>
+        <w:rPr>
+          <w:rFonts w:ascii="Bahnschrift" w:hAnsi="Bahnschrift"/>
+          <w:sz w:val="26"/>
+          <w:szCs w:val="26"/>
+        </w:rPr>
+        <w:t>SkillName Char(30) not null,</w:t>
+      </w:r>
+      <w:r>
+        <w:rPr>
+          <w:rFonts w:ascii="Bahnschrift" w:hAnsi="Bahnschrift"/>
+          <w:sz w:val="26"/>
+          <w:szCs w:val="26"/>
+        </w:rPr>
+        <w:t xml:space="preserve"> </w:t>
+      </w:r>
+    </w:p>
+    <w:p>
+      <w:pPr>
+        <w:rPr>
+          <w:rFonts w:ascii="Bahnschrift" w:hAnsi="Bahnschrift"/>
+          <w:sz w:val="26"/>
+          <w:szCs w:val="26"/>
+        </w:rPr>
+      </w:pPr>
+      <w:r>
+        <w:rPr>
+          <w:rFonts w:ascii="Bahnschrift" w:hAnsi="Bahnschrift"/>
+          <w:sz w:val="26"/>
+          <w:szCs w:val="26"/>
+        </w:rPr>
+        <w:t>SkillDescription char(250) not null,</w:t>
+      </w:r>
+    </w:p>
+    <w:p>
+      <w:pPr>
+        <w:rPr>
+          <w:rFonts w:ascii="Bahnschrift" w:hAnsi="Bahnschrift"/>
+          <w:sz w:val="26"/>
+          <w:szCs w:val="26"/>
+        </w:rPr>
+      </w:pPr>
+      <w:r>
+        <w:rPr>
+          <w:rFonts w:ascii="Bahnschrift" w:hAnsi="Bahnschrift"/>
+          <w:sz w:val="26"/>
+          <w:szCs w:val="26"/>
+        </w:rPr>
+        <w:t>Active  VARCHAR(10) NOT NULL );</w:t>
+      </w:r>
+    </w:p>
+    <w:p>
+      <w:pPr>
+        <w:rPr>
+          <w:rFonts w:ascii="Bahnschrift" w:hAnsi="Bahnschrift"/>
+          <w:sz w:val="26"/>
+          <w:szCs w:val="26"/>
+        </w:rPr>
+      </w:pPr>
+      <w:r>
+        <w:rPr>
+          <w:rFonts w:ascii="Bahnschrift" w:hAnsi="Bahnschrift"/>
+          <w:sz w:val="26"/>
+          <w:szCs w:val="26"/>
+        </w:rPr>
+        <w:t xml:space="preserve"> select * From Skill;</w:t>
+      </w:r>
+    </w:p>
+    <w:p>
+      <w:pPr>
+        <w:rPr>
+          <w:rFonts w:ascii="Bahnschrift" w:hAnsi="Bahnschrift"/>
+          <w:sz w:val="26"/>
+          <w:szCs w:val="26"/>
+        </w:rPr>
+      </w:pPr>
+      <w:r>
+        <w:rPr>
+          <w:rFonts w:ascii="Bahnschrift" w:hAnsi="Bahnschrift"/>
+          <w:noProof/>
+          <w:sz w:val="26"/>
+          <w:szCs w:val="26"/>
+        </w:rPr>
+        <w:lastRenderedPageBreak/>
+        <w:drawing>
+          <wp:inline distT="0" distB="0" distL="0" distR="0">
+            <wp:extent cx="5943600" cy="3341370"/>
+            <wp:effectExtent l="19050" t="0" r="0" b="0"/>
+            <wp:docPr id="27" name="Picture 26" descr="Screenshot (276).png"/>
+            <wp:cNvGraphicFramePr>
+              <a:graphicFrameLocks xmlns:a="http://schemas.openxmlformats.org/drawingml/2006/main" noChangeAspect="1"/>
+            </wp:cNvGraphicFramePr>
+            <a:graphic xmlns:a="http://schemas.openxmlformats.org/drawingml/2006/main">
+              <a:graphicData uri="http://schemas.openxmlformats.org/drawingml/2006/picture">
+                <pic:pic xmlns:pic="http://schemas.openxmlformats.org/drawingml/2006/picture">
+                  <pic:nvPicPr>
+                    <pic:cNvPr id="0" name="Screenshot (276).png"/>
+                    <pic:cNvPicPr/>
+                  </pic:nvPicPr>
+                  <pic:blipFill>
+                    <a:blip r:embed="rId34"/>
+                    <a:stretch>
+                      <a:fillRect/>
+                    </a:stretch>
+                  </pic:blipFill>
+                  <pic:spPr>
+                    <a:xfrm>
+                      <a:off x="0" y="0"/>
+                      <a:ext cx="5943600" cy="3341370"/>
+                    </a:xfrm>
+                    <a:prstGeom prst="rect">
+                      <a:avLst/>
+                    </a:prstGeom>
+                  </pic:spPr>
+                </pic:pic>
+              </a:graphicData>
+            </a:graphic>
+          </wp:inline>
+        </w:drawing>
+      </w:r>
+    </w:p>
+    <w:p>
+      <w:pPr>
+        <w:rPr>
+          <w:rFonts w:ascii="Bahnschrift" w:hAnsi="Bahnschrift"/>
+          <w:sz w:val="26"/>
+          <w:szCs w:val="26"/>
+        </w:rPr>
+      </w:pPr>
+    </w:p>
+    <w:p>
+      <w:pPr>
+        <w:rPr>
+          <w:rFonts w:ascii="Bahnschrift" w:hAnsi="Bahnschrift"/>
+          <w:sz w:val="26"/>
+          <w:szCs w:val="26"/>
+        </w:rPr>
+      </w:pPr>
+      <w:r>
+        <w:rPr>
+          <w:rFonts w:ascii="Bahnschrift" w:hAnsi="Bahnschrift"/>
+          <w:sz w:val="26"/>
+          <w:szCs w:val="26"/>
+        </w:rPr>
+        <w:t>Job Tabel:-</w:t>
+      </w:r>
+    </w:p>
+    <w:p>
+      <w:pPr>
+        <w:rPr>
+          <w:rFonts w:ascii="Bahnschrift" w:hAnsi="Bahnschrift"/>
+          <w:sz w:val="26"/>
+          <w:szCs w:val="26"/>
+        </w:rPr>
+      </w:pPr>
+      <w:r>
+        <w:rPr>
+          <w:rFonts w:ascii="Bahnschrift" w:hAnsi="Bahnschrift"/>
+          <w:sz w:val="26"/>
+          <w:szCs w:val="26"/>
+        </w:rPr>
+        <w:t>Create table  Job (JobId</w:t>
+      </w:r>
+      <w:r>
+        <w:rPr>
+          <w:rFonts w:ascii="Bahnschrift" w:hAnsi="Bahnschrift"/>
+          <w:sz w:val="26"/>
+          <w:szCs w:val="26"/>
+        </w:rPr>
+        <w:tab/>
+        <w:t xml:space="preserve">int auto_increment </w:t>
+      </w:r>
+      <w:r>
+        <w:rPr>
+          <w:rFonts w:ascii="Bahnschrift" w:hAnsi="Bahnschrift"/>
+          <w:sz w:val="26"/>
+          <w:szCs w:val="26"/>
+        </w:rPr>
+        <w:t>primary key not null,</w:t>
+      </w:r>
+    </w:p>
+    <w:p>
+      <w:pPr>
+        <w:rPr>
+          <w:rFonts w:ascii="Bahnschrift" w:hAnsi="Bahnschrift"/>
+          <w:sz w:val="26"/>
+          <w:szCs w:val="26"/>
+        </w:rPr>
+      </w:pPr>
+      <w:r>
+        <w:rPr>
+          <w:rFonts w:ascii="Bahnschrift" w:hAnsi="Bahnschrift"/>
+          <w:sz w:val="26"/>
+          <w:szCs w:val="26"/>
+        </w:rPr>
+        <w:t>JobTitle char(30) not null,</w:t>
+      </w:r>
+    </w:p>
+    <w:p>
+      <w:pPr>
+        <w:rPr>
+          <w:rFonts w:ascii="Bahnschrift" w:hAnsi="Bahnschrift"/>
+          <w:sz w:val="26"/>
+          <w:szCs w:val="26"/>
+        </w:rPr>
+      </w:pPr>
+      <w:r>
+        <w:rPr>
+          <w:rFonts w:ascii="Bahnschrift" w:hAnsi="Bahnschrift"/>
+          <w:sz w:val="26"/>
+          <w:szCs w:val="26"/>
+        </w:rPr>
+        <w:t>JobDescription char(250) not null,</w:t>
+      </w:r>
+    </w:p>
+    <w:p>
+      <w:pPr>
+        <w:rPr>
+          <w:rFonts w:ascii="Bahnschrift" w:hAnsi="Bahnschrift"/>
+          <w:sz w:val="26"/>
+          <w:szCs w:val="26"/>
+        </w:rPr>
+      </w:pPr>
+      <w:r>
+        <w:rPr>
+          <w:rFonts w:ascii="Bahnschrift" w:hAnsi="Bahnschrift"/>
+          <w:sz w:val="26"/>
+          <w:szCs w:val="26"/>
+        </w:rPr>
+        <w:t>CompanyName char(30) not null,</w:t>
+      </w:r>
+    </w:p>
+    <w:p>
+      <w:pPr>
+        <w:rPr>
+          <w:rFonts w:ascii="Bahnschrift" w:hAnsi="Bahnschrift"/>
+          <w:sz w:val="26"/>
+          <w:szCs w:val="26"/>
+        </w:rPr>
+      </w:pPr>
+      <w:r>
+        <w:rPr>
+          <w:rFonts w:ascii="Bahnschrift" w:hAnsi="Bahnschrift"/>
+          <w:sz w:val="26"/>
+          <w:szCs w:val="26"/>
+        </w:rPr>
+        <w:t>Location varchar (30) not null,</w:t>
+      </w:r>
+    </w:p>
+    <w:p>
+      <w:pPr>
+        <w:rPr>
+          <w:rFonts w:ascii="Bahnschrift" w:hAnsi="Bahnschrift"/>
+          <w:sz w:val="26"/>
+          <w:szCs w:val="26"/>
+        </w:rPr>
+      </w:pPr>
+      <w:r>
+        <w:rPr>
+          <w:rFonts w:ascii="Bahnschrift" w:hAnsi="Bahnschrift"/>
+          <w:sz w:val="26"/>
+          <w:szCs w:val="26"/>
+        </w:rPr>
+        <w:t>KeySkill char(30) not null,</w:t>
+      </w:r>
+    </w:p>
+    <w:p>
+      <w:pPr>
+        <w:rPr>
+          <w:rFonts w:ascii="Bahnschrift" w:hAnsi="Bahnschrift"/>
+          <w:sz w:val="26"/>
+          <w:szCs w:val="26"/>
+        </w:rPr>
+      </w:pPr>
+      <w:r>
+        <w:rPr>
+          <w:rFonts w:ascii="Bahnschrift" w:hAnsi="Bahnschrift"/>
+          <w:sz w:val="26"/>
+          <w:szCs w:val="26"/>
+        </w:rPr>
+        <w:t>Salary int not null,</w:t>
+      </w:r>
+    </w:p>
+    <w:p>
+      <w:pPr>
+        <w:rPr>
+          <w:rFonts w:ascii="Bahnschrift" w:hAnsi="Bahnschrift"/>
+          <w:sz w:val="26"/>
+          <w:szCs w:val="26"/>
+        </w:rPr>
+      </w:pPr>
+      <w:r>
+        <w:rPr>
+          <w:rFonts w:ascii="Bahnschrift" w:hAnsi="Bahnschrift"/>
+          <w:sz w:val="26"/>
+          <w:szCs w:val="26"/>
+        </w:rPr>
+        <w:t>Active  VARCHAR(10) NOT NULL );</w:t>
+      </w:r>
+    </w:p>
+    <w:p>
+      <w:pPr>
+        <w:rPr>
+          <w:rFonts w:ascii="Bahnschrift" w:hAnsi="Bahnschrift"/>
+          <w:sz w:val="26"/>
+          <w:szCs w:val="26"/>
+        </w:rPr>
+      </w:pPr>
+      <w:r>
+        <w:rPr>
+          <w:rFonts w:ascii="Bahnschrift" w:hAnsi="Bahnschrift"/>
+          <w:sz w:val="26"/>
+          <w:szCs w:val="26"/>
+        </w:rPr>
+        <w:t>select * From Job;</w:t>
+      </w:r>
+    </w:p>
+    <w:p>
+      <w:pPr>
+        <w:rPr>
+          <w:rFonts w:ascii="Bahnschrift" w:hAnsi="Bahnschrift"/>
+          <w:sz w:val="26"/>
+          <w:szCs w:val="26"/>
+        </w:rPr>
+      </w:pPr>
+      <w:r>
+        <w:rPr>
+          <w:rFonts w:ascii="Bahnschrift" w:hAnsi="Bahnschrift"/>
+          <w:noProof/>
+          <w:sz w:val="26"/>
+          <w:szCs w:val="26"/>
+        </w:rPr>
+        <w:lastRenderedPageBreak/>
+        <w:drawing>
+          <wp:inline distT="0" distB="0" distL="0" distR="0">
+            <wp:extent cx="5943600" cy="3341370"/>
+            <wp:effectExtent l="19050" t="0" r="0" b="0"/>
+            <wp:docPr id="30" name="Picture 29" descr="Screenshot (277).png"/>
+            <wp:cNvGraphicFramePr>
+              <a:graphicFrameLocks xmlns:a="http://schemas.openxmlformats.org/drawingml/2006/main" noChangeAspect="1"/>
+            </wp:cNvGraphicFramePr>
+            <a:graphic xmlns:a="http://schemas.openxmlformats.org/drawingml/2006/main">
+              <a:graphicData uri="http://schemas.openxmlformats.org/drawingml/2006/picture">
+                <pic:pic xmlns:pic="http://schemas.openxmlformats.org/drawingml/2006/picture">
+                  <pic:nvPicPr>
+                    <pic:cNvPr id="0" name="Screenshot (277).png"/>
+                    <pic:cNvPicPr/>
+                  </pic:nvPicPr>
+                  <pic:blipFill>
+                    <a:blip r:embed="rId35"/>
+                    <a:stretch>
+                      <a:fillRect/>
+                    </a:stretch>
+                  </pic:blipFill>
+                  <pic:spPr>
+                    <a:xfrm>
+                      <a:off x="0" y="0"/>
+                      <a:ext cx="5943600" cy="3341370"/>
+                    </a:xfrm>
+                    <a:prstGeom prst="rect">
+                      <a:avLst/>
+                    </a:prstGeom>
+                  </pic:spPr>
+                </pic:pic>
+              </a:graphicData>
+            </a:graphic>
+          </wp:inline>
+        </w:drawing>
+      </w:r>
+    </w:p>
+    <w:p>
+      <w:pPr>
+        <w:rPr>
+          <w:rFonts w:ascii="Bahnschrift" w:hAnsi="Bahnschrift"/>
+          <w:sz w:val="26"/>
+          <w:szCs w:val="26"/>
+        </w:rPr>
+      </w:pPr>
+    </w:p>
+    <w:p>
+      <w:pPr>
+        <w:rPr>
+          <w:rFonts w:ascii="Bahnschrift" w:hAnsi="Bahnschrift"/>
+          <w:sz w:val="26"/>
+          <w:szCs w:val="26"/>
+        </w:rPr>
+      </w:pPr>
+      <w:r>
+        <w:rPr>
+          <w:rFonts w:ascii="Bahnschrift" w:hAnsi="Bahnschrift"/>
+          <w:sz w:val="26"/>
+          <w:szCs w:val="26"/>
+        </w:rPr>
+        <w:t>Registration Tabel:-</w:t>
+      </w:r>
+    </w:p>
+    <w:p>
+      <w:pPr>
+        <w:rPr>
+          <w:rFonts w:ascii="Bahnschrift" w:hAnsi="Bahnschrift"/>
+          <w:sz w:val="26"/>
+          <w:szCs w:val="26"/>
+        </w:rPr>
+      </w:pPr>
+      <w:r>
+        <w:rPr>
+          <w:rFonts w:ascii="Bahnschrift" w:hAnsi="Bahnschrift"/>
+          <w:sz w:val="26"/>
+          <w:szCs w:val="26"/>
+        </w:rPr>
+        <w:t>create table registration(First_Name varchar(30) not null,</w:t>
+      </w:r>
+    </w:p>
+    <w:p>
+      <w:pPr>
+        <w:rPr>
+          <w:rFonts w:ascii="Bahnschrift" w:hAnsi="Bahnschrift"/>
+          <w:sz w:val="26"/>
+          <w:szCs w:val="26"/>
+        </w:rPr>
+      </w:pPr>
+      <w:r>
+        <w:rPr>
+          <w:rFonts w:ascii="Bahnschrift" w:hAnsi="Bahnschrift"/>
+          <w:sz w:val="26"/>
+          <w:szCs w:val="26"/>
+        </w:rPr>
+        <w:t>Last_Name varchar(30) not null,</w:t>
+      </w:r>
+    </w:p>
+    <w:p>
+      <w:pPr>
+        <w:rPr>
+          <w:rFonts w:ascii="Bahnschrift" w:hAnsi="Bahnschrift"/>
+          <w:sz w:val="26"/>
+          <w:szCs w:val="26"/>
+        </w:rPr>
+      </w:pPr>
+      <w:r>
+        <w:rPr>
+          <w:rFonts w:ascii="Bahnschrift" w:hAnsi="Bahnschrift"/>
+          <w:sz w:val="26"/>
+          <w:szCs w:val="26"/>
+        </w:rPr>
+        <w:t xml:space="preserve">E_Mail varchar(30) not null, </w:t>
+      </w:r>
+    </w:p>
+    <w:p>
+      <w:pPr>
+        <w:rPr>
+          <w:rFonts w:ascii="Bahnschrift" w:hAnsi="Bahnschrift"/>
+          <w:sz w:val="26"/>
+          <w:szCs w:val="26"/>
+        </w:rPr>
+      </w:pPr>
+      <w:r>
+        <w:rPr>
+          <w:rFonts w:ascii="Bahnschrift" w:hAnsi="Bahnschrift"/>
+          <w:sz w:val="26"/>
+          <w:szCs w:val="26"/>
+        </w:rPr>
+        <w:t xml:space="preserve">Phone_Number long not null, </w:t>
+      </w:r>
+    </w:p>
+    <w:p>
+      <w:pPr>
+        <w:rPr>
+          <w:rFonts w:ascii="Bahnschrift" w:hAnsi="Bahnschrift"/>
+          <w:sz w:val="26"/>
+          <w:szCs w:val="26"/>
+        </w:rPr>
+      </w:pPr>
+      <w:r>
+        <w:rPr>
+          <w:rFonts w:ascii="Bahnschrift" w:hAnsi="Bahnschrift"/>
+          <w:sz w:val="26"/>
+          <w:szCs w:val="26"/>
+        </w:rPr>
+        <w:t xml:space="preserve">Address varchar(200) not null, </w:t>
+      </w:r>
+    </w:p>
+    <w:p>
+      <w:pPr>
+        <w:rPr>
+          <w:rFonts w:ascii="Bahnschrift" w:hAnsi="Bahnschrift"/>
+          <w:sz w:val="26"/>
+          <w:szCs w:val="26"/>
+        </w:rPr>
+      </w:pPr>
+      <w:r>
+        <w:rPr>
+          <w:rFonts w:ascii="Bahnschrift" w:hAnsi="Bahnschrift"/>
+          <w:sz w:val="26"/>
+          <w:szCs w:val="26"/>
+        </w:rPr>
+        <w:t>lGender char(30) not null,</w:t>
+      </w:r>
+    </w:p>
+    <w:p>
+      <w:pPr>
+        <w:rPr>
+          <w:rFonts w:ascii="Bahnschrift" w:hAnsi="Bahnschrift"/>
+          <w:sz w:val="26"/>
+          <w:szCs w:val="26"/>
+        </w:rPr>
+      </w:pPr>
+      <w:r>
+        <w:rPr>
+          <w:rFonts w:ascii="Bahnschrift" w:hAnsi="Bahnschrift"/>
+          <w:sz w:val="26"/>
+          <w:szCs w:val="26"/>
+        </w:rPr>
+        <w:t>lDepartment char(30) not null);</w:t>
+      </w:r>
+    </w:p>
+    <w:p>
+      <w:pPr>
+        <w:rPr>
+          <w:rFonts w:ascii="Bahnschrift" w:hAnsi="Bahnschrift"/>
+          <w:sz w:val="26"/>
+          <w:szCs w:val="26"/>
+        </w:rPr>
+      </w:pPr>
+      <w:r>
+        <w:rPr>
+          <w:rFonts w:ascii="Bahnschrift" w:hAnsi="Bahnschrift"/>
+          <w:sz w:val="26"/>
+          <w:szCs w:val="26"/>
+        </w:rPr>
+        <w:t>select * from registration;</w:t>
+      </w:r>
+    </w:p>
+    <w:p>
+      <w:pPr>
+        <w:rPr>
+          <w:rFonts w:ascii="Bahnschrift" w:hAnsi="Bahnschrift"/>
+          <w:sz w:val="26"/>
+          <w:szCs w:val="26"/>
+        </w:rPr>
+      </w:pPr>
+      <w:r>
+        <w:rPr>
+          <w:rFonts w:ascii="Bahnschrift" w:hAnsi="Bahnschrift"/>
+          <w:noProof/>
+          <w:sz w:val="26"/>
+          <w:szCs w:val="26"/>
+        </w:rPr>
+        <w:lastRenderedPageBreak/>
+        <w:drawing>
+          <wp:inline distT="0" distB="0" distL="0" distR="0">
+            <wp:extent cx="5943600" cy="3341370"/>
+            <wp:effectExtent l="19050" t="0" r="0" b="0"/>
+            <wp:docPr id="31" name="Picture 30" descr="Screenshot (278).png"/>
+            <wp:cNvGraphicFramePr>
+              <a:graphicFrameLocks xmlns:a="http://schemas.openxmlformats.org/drawingml/2006/main" noChangeAspect="1"/>
+            </wp:cNvGraphicFramePr>
+            <a:graphic xmlns:a="http://schemas.openxmlformats.org/drawingml/2006/main">
+              <a:graphicData uri="http://schemas.openxmlformats.org/drawingml/2006/picture">
+                <pic:pic xmlns:pic="http://schemas.openxmlformats.org/drawingml/2006/picture">
+                  <pic:nvPicPr>
+                    <pic:cNvPr id="0" name="Screenshot (278).png"/>
+                    <pic:cNvPicPr/>
+                  </pic:nvPicPr>
+                  <pic:blipFill>
+                    <a:blip r:embed="rId36"/>
+                    <a:stretch>
+                      <a:fillRect/>
+                    </a:stretch>
+                  </pic:blipFill>
+                  <pic:spPr>
+                    <a:xfrm>
+                      <a:off x="0" y="0"/>
+                      <a:ext cx="5943600" cy="3341370"/>
+                    </a:xfrm>
+                    <a:prstGeom prst="rect">
+                      <a:avLst/>
+                    </a:prstGeom>
+                  </pic:spPr>
+                </pic:pic>
+              </a:graphicData>
+            </a:graphic>
+          </wp:inline>
+        </w:drawing>
+      </w:r>
+    </w:p>
+    <w:p>
+      <w:pPr>
+        <w:rPr>
+          <w:rFonts w:ascii="Bahnschrift" w:hAnsi="Bahnschrift"/>
+          <w:sz w:val="26"/>
+          <w:szCs w:val="26"/>
+        </w:rPr>
+      </w:pPr>
+      <w:r>
+        <w:rPr>
+          <w:rFonts w:ascii="Bahnschrift" w:hAnsi="Bahnschrift"/>
+          <w:sz w:val="26"/>
+          <w:szCs w:val="26"/>
+        </w:rPr>
+        <w:t>Employee Skill Tabel:-</w:t>
+      </w:r>
+    </w:p>
+    <w:p>
+      <w:pPr>
+        <w:rPr>
+          <w:rFonts w:ascii="Bahnschrift" w:hAnsi="Bahnschrift"/>
+          <w:sz w:val="26"/>
+          <w:szCs w:val="26"/>
+        </w:rPr>
+      </w:pPr>
+      <w:r>
+        <w:rPr>
+          <w:rFonts w:ascii="Bahnschrift" w:hAnsi="Bahnschrift"/>
+          <w:sz w:val="26"/>
+          <w:szCs w:val="26"/>
+        </w:rPr>
+        <w:t xml:space="preserve">   </w:t>
+      </w:r>
+      <w:r>
+        <w:rPr>
+          <w:rFonts w:ascii="Bahnschrift" w:hAnsi="Bahnschrift"/>
+          <w:sz w:val="26"/>
+          <w:szCs w:val="26"/>
+        </w:rPr>
+        <w:tab/>
+        <w:t>Create table EmpSkill( ESI</w:t>
+      </w:r>
+      <w:r>
+        <w:rPr>
+          <w:rFonts w:ascii="Bahnschrift" w:hAnsi="Bahnschrift"/>
+          <w:sz w:val="26"/>
+          <w:szCs w:val="26"/>
+        </w:rPr>
+        <w:t xml:space="preserve">d int auto_increment  not null </w:t>
+      </w:r>
+      <w:r>
+        <w:rPr>
+          <w:rFonts w:ascii="Bahnschrift" w:hAnsi="Bahnschrift"/>
+          <w:sz w:val="26"/>
+          <w:szCs w:val="26"/>
+        </w:rPr>
+        <w:t>primary key,</w:t>
+      </w:r>
+    </w:p>
+    <w:p>
+      <w:pPr>
+        <w:rPr>
+          <w:rFonts w:ascii="Bahnschrift" w:hAnsi="Bahnschrift"/>
+          <w:sz w:val="26"/>
+          <w:szCs w:val="26"/>
+        </w:rPr>
+      </w:pPr>
+      <w:r>
+        <w:rPr>
+          <w:rFonts w:ascii="Bahnschrift" w:hAnsi="Bahnschrift"/>
+          <w:sz w:val="26"/>
+          <w:szCs w:val="26"/>
+        </w:rPr>
+        <w:t xml:space="preserve">EmployeeId int not null, </w:t>
+      </w:r>
+    </w:p>
+    <w:p>
+      <w:pPr>
+        <w:rPr>
+          <w:rFonts w:ascii="Bahnschrift" w:hAnsi="Bahnschrift"/>
+          <w:sz w:val="26"/>
+          <w:szCs w:val="26"/>
+        </w:rPr>
+      </w:pPr>
+      <w:r>
+        <w:rPr>
+          <w:rFonts w:ascii="Bahnschrift" w:hAnsi="Bahnschrift"/>
+          <w:sz w:val="26"/>
+          <w:szCs w:val="26"/>
+        </w:rPr>
+        <w:t>SkillId int not null,</w:t>
+      </w:r>
+    </w:p>
+    <w:p>
+      <w:pPr>
+        <w:rPr>
+          <w:rFonts w:ascii="Bahnschrift" w:hAnsi="Bahnschrift"/>
+          <w:sz w:val="26"/>
+          <w:szCs w:val="26"/>
+        </w:rPr>
+      </w:pPr>
+      <w:r>
+        <w:rPr>
+          <w:rFonts w:ascii="Bahnschrift" w:hAnsi="Bahnschrift"/>
+          <w:sz w:val="26"/>
+          <w:szCs w:val="26"/>
+        </w:rPr>
+        <w:t xml:space="preserve"> ExpYear int not null,</w:t>
+      </w:r>
+    </w:p>
+    <w:p>
+      <w:pPr>
+        <w:rPr>
+          <w:rFonts w:ascii="Bahnschrift" w:hAnsi="Bahnschrift"/>
+          <w:sz w:val="26"/>
+          <w:szCs w:val="26"/>
+        </w:rPr>
+      </w:pPr>
+      <w:r>
+        <w:rPr>
+          <w:rFonts w:ascii="Bahnschrift" w:hAnsi="Bahnschrift"/>
+          <w:sz w:val="26"/>
+          <w:szCs w:val="26"/>
+        </w:rPr>
+        <w:t>CONSTRAINT FK_EmployeeID FOREIGN KEY (EmployeeId)</w:t>
+      </w:r>
+    </w:p>
+    <w:p>
+      <w:pPr>
+        <w:rPr>
+          <w:rFonts w:ascii="Bahnschrift" w:hAnsi="Bahnschrift"/>
+          <w:sz w:val="26"/>
+          <w:szCs w:val="26"/>
+        </w:rPr>
+      </w:pPr>
+      <w:r>
+        <w:rPr>
+          <w:rFonts w:ascii="Bahnschrift" w:hAnsi="Bahnschrift"/>
+          <w:sz w:val="26"/>
+          <w:szCs w:val="26"/>
+        </w:rPr>
+        <w:t>REFERENCES Employee(EmployeeId),</w:t>
+      </w:r>
+    </w:p>
+    <w:p>
+      <w:pPr>
+        <w:rPr>
+          <w:rFonts w:ascii="Bahnschrift" w:hAnsi="Bahnschrift"/>
+          <w:sz w:val="26"/>
+          <w:szCs w:val="26"/>
+        </w:rPr>
+      </w:pPr>
+      <w:r>
+        <w:rPr>
+          <w:rFonts w:ascii="Bahnschrift" w:hAnsi="Bahnschrift"/>
+          <w:sz w:val="26"/>
+          <w:szCs w:val="26"/>
+        </w:rPr>
+        <w:t xml:space="preserve">CONSTRAINT FK_SkillID FOREIGN KEY (SkillId)  </w:t>
+      </w:r>
+    </w:p>
+    <w:p>
+      <w:pPr>
+        <w:rPr>
+          <w:rFonts w:ascii="Bahnschrift" w:hAnsi="Bahnschrift"/>
+          <w:sz w:val="26"/>
+          <w:szCs w:val="26"/>
+        </w:rPr>
+      </w:pPr>
+      <w:r>
+        <w:rPr>
+          <w:rFonts w:ascii="Bahnschrift" w:hAnsi="Bahnschrift"/>
+          <w:sz w:val="26"/>
+          <w:szCs w:val="26"/>
+        </w:rPr>
+        <w:t xml:space="preserve">  REFERENCES Skill(SkillId));</w:t>
+      </w:r>
+    </w:p>
+    <w:p>
+      <w:pPr>
+        <w:rPr>
+          <w:rFonts w:ascii="Bahnschrift" w:hAnsi="Bahnschrift"/>
+          <w:sz w:val="26"/>
+          <w:szCs w:val="26"/>
+        </w:rPr>
+      </w:pPr>
+      <w:r>
+        <w:rPr>
+          <w:rFonts w:ascii="Bahnschrift" w:hAnsi="Bahnschrift"/>
+          <w:sz w:val="26"/>
+          <w:szCs w:val="26"/>
+        </w:rPr>
+        <w:t xml:space="preserve">    select * From  EmpSkill;</w:t>
+      </w:r>
+    </w:p>
+    <w:p>
+      <w:pPr>
+        <w:rPr>
+          <w:rFonts w:ascii="Bahnschrift" w:hAnsi="Bahnschrift"/>
+          <w:sz w:val="26"/>
+          <w:szCs w:val="26"/>
+        </w:rPr>
+      </w:pPr>
+      <w:r>
+        <w:rPr>
+          <w:rFonts w:ascii="Bahnschrift" w:hAnsi="Bahnschrift"/>
+          <w:sz w:val="26"/>
+          <w:szCs w:val="26"/>
+        </w:rPr>
+        <w:t>Employee Job Tabel:</w:t>
+      </w:r>
+    </w:p>
+    <w:p>
+      <w:pPr>
+        <w:rPr>
+          <w:rFonts w:ascii="Bahnschrift" w:hAnsi="Bahnschrift"/>
+          <w:sz w:val="26"/>
+          <w:szCs w:val="26"/>
+        </w:rPr>
+      </w:pPr>
+      <w:r>
+        <w:rPr>
+          <w:rFonts w:ascii="Bahnschrift" w:hAnsi="Bahnschrift"/>
+          <w:sz w:val="26"/>
+          <w:szCs w:val="26"/>
+        </w:rPr>
+        <w:t>Create table EmpJob (EJId</w:t>
+      </w:r>
+      <w:r>
+        <w:rPr>
+          <w:rFonts w:ascii="Bahnschrift" w:hAnsi="Bahnschrift"/>
+          <w:sz w:val="26"/>
+          <w:szCs w:val="26"/>
+        </w:rPr>
+        <w:tab/>
+        <w:t xml:space="preserve">int auto_increment </w:t>
+      </w:r>
+      <w:r>
+        <w:rPr>
+          <w:rFonts w:ascii="Bahnschrift" w:hAnsi="Bahnschrift"/>
+          <w:sz w:val="26"/>
+          <w:szCs w:val="26"/>
+        </w:rPr>
+        <w:tab/>
+        <w:t>not null</w:t>
+      </w:r>
+      <w:r>
+        <w:rPr>
+          <w:rFonts w:ascii="Bahnschrift" w:hAnsi="Bahnschrift"/>
+          <w:sz w:val="26"/>
+          <w:szCs w:val="26"/>
+        </w:rPr>
+        <w:tab/>
+        <w:t>primary key,</w:t>
+      </w:r>
+    </w:p>
+    <w:p>
+      <w:pPr>
+        <w:rPr>
+          <w:rFonts w:ascii="Bahnschrift" w:hAnsi="Bahnschrift"/>
+          <w:sz w:val="26"/>
+          <w:szCs w:val="26"/>
+        </w:rPr>
+      </w:pPr>
+      <w:r>
+        <w:rPr>
+          <w:rFonts w:ascii="Bahnschrift" w:hAnsi="Bahnschrift"/>
+          <w:sz w:val="26"/>
+          <w:szCs w:val="26"/>
+        </w:rPr>
+        <w:t>EmployeeId int not null,</w:t>
+      </w:r>
+    </w:p>
+    <w:p>
+      <w:pPr>
+        <w:rPr>
+          <w:rFonts w:ascii="Bahnschrift" w:hAnsi="Bahnschrift"/>
+          <w:sz w:val="26"/>
+          <w:szCs w:val="26"/>
+        </w:rPr>
+      </w:pPr>
+      <w:r>
+        <w:rPr>
+          <w:rFonts w:ascii="Bahnschrift" w:hAnsi="Bahnschrift"/>
+          <w:sz w:val="26"/>
+          <w:szCs w:val="26"/>
+        </w:rPr>
+        <w:lastRenderedPageBreak/>
+        <w:t>JobId int not null,</w:t>
+      </w:r>
+    </w:p>
+    <w:p>
+      <w:pPr>
+        <w:rPr>
+          <w:rFonts w:ascii="Bahnschrift" w:hAnsi="Bahnschrift"/>
+          <w:sz w:val="26"/>
+          <w:szCs w:val="26"/>
+        </w:rPr>
+      </w:pPr>
+      <w:r>
+        <w:rPr>
+          <w:rFonts w:ascii="Bahnschrift" w:hAnsi="Bahnschrift"/>
+          <w:sz w:val="26"/>
+          <w:szCs w:val="26"/>
+        </w:rPr>
+        <w:t>Recruited char(30) not null,</w:t>
+      </w:r>
+    </w:p>
+    <w:p>
+      <w:pPr>
+        <w:rPr>
+          <w:rFonts w:ascii="Bahnschrift" w:hAnsi="Bahnschrift"/>
+          <w:sz w:val="26"/>
+          <w:szCs w:val="26"/>
+        </w:rPr>
+      </w:pPr>
+      <w:r>
+        <w:rPr>
+          <w:rFonts w:ascii="Bahnschrift" w:hAnsi="Bahnschrift"/>
+          <w:sz w:val="26"/>
+          <w:szCs w:val="26"/>
+        </w:rPr>
+        <w:t>CONSTRAINT job_EmployeeID FOREIGN KEY (EmployeeId)</w:t>
+      </w:r>
+    </w:p>
+    <w:p>
+      <w:pPr>
+        <w:rPr>
+          <w:rFonts w:ascii="Bahnschrift" w:hAnsi="Bahnschrift"/>
+          <w:sz w:val="26"/>
+          <w:szCs w:val="26"/>
+        </w:rPr>
+      </w:pPr>
+      <w:r>
+        <w:rPr>
+          <w:rFonts w:ascii="Bahnschrift" w:hAnsi="Bahnschrift"/>
+          <w:sz w:val="26"/>
+          <w:szCs w:val="26"/>
+        </w:rPr>
+        <w:t>REFERENCES Employee(EmployeeId),</w:t>
+      </w:r>
+    </w:p>
+    <w:p>
+      <w:pPr>
+        <w:rPr>
+          <w:rFonts w:ascii="Bahnschrift" w:hAnsi="Bahnschrift"/>
+          <w:sz w:val="26"/>
+          <w:szCs w:val="26"/>
+        </w:rPr>
+      </w:pPr>
+      <w:r>
+        <w:rPr>
+          <w:rFonts w:ascii="Bahnschrift" w:hAnsi="Bahnschrift"/>
+          <w:sz w:val="26"/>
+          <w:szCs w:val="26"/>
+        </w:rPr>
+        <w:t>CONSTRAINT FK_Jobid FOREIGN KEY (JobID)</w:t>
+      </w:r>
+    </w:p>
+    <w:p>
+      <w:pPr>
+        <w:rPr>
+          <w:rFonts w:ascii="Bahnschrift" w:hAnsi="Bahnschrift"/>
+          <w:sz w:val="26"/>
+          <w:szCs w:val="26"/>
+        </w:rPr>
+      </w:pPr>
+      <w:r>
+        <w:rPr>
+          <w:rFonts w:ascii="Bahnschrift" w:hAnsi="Bahnschrift"/>
+          <w:sz w:val="26"/>
+          <w:szCs w:val="26"/>
+        </w:rPr>
+        <w:t>REFERENCES job(JobId))</w:t>
+      </w:r>
+      <w:r>
+        <w:rPr>
+          <w:rFonts w:ascii="Bahnschrift" w:hAnsi="Bahnschrift"/>
+          <w:sz w:val="26"/>
+          <w:szCs w:val="26"/>
+        </w:rPr>
+        <w:t>;</w:t>
+      </w:r>
+    </w:p>
+    <w:p>
+      <w:pPr>
+        <w:rPr>
+          <w:rFonts w:ascii="Bahnschrift" w:hAnsi="Bahnschrift"/>
+          <w:sz w:val="26"/>
+          <w:szCs w:val="26"/>
+        </w:rPr>
+      </w:pPr>
+      <w:r>
+        <w:rPr>
+          <w:rFonts w:ascii="Bahnschrift" w:hAnsi="Bahnschrift"/>
+          <w:sz w:val="26"/>
+          <w:szCs w:val="26"/>
+        </w:rPr>
+        <w:t>select * From Empjob;</w:t>
+      </w:r>
+    </w:p>
+    <w:p>
+      <w:pPr>
+        <w:rPr>
+          <w:rFonts w:ascii="Bahnschrift" w:hAnsi="Bahnschrift"/>
+          <w:sz w:val="26"/>
+          <w:szCs w:val="26"/>
+        </w:rPr>
+      </w:pPr>
+    </w:p>
+    <w:p>
+      <w:pPr>
+        <w:rPr>
+          <w:rFonts w:ascii="Bahnschrift" w:hAnsi="Bahnschrift"/>
+          <w:sz w:val="26"/>
+          <w:szCs w:val="26"/>
+        </w:rPr>
+      </w:pPr>
+    </w:p>
+    <w:p>
+      <w:pPr>
+        <w:rPr>
+          <w:rFonts w:ascii="Bahnschrift" w:hAnsi="Bahnschrift"/>
+          <w:sz w:val="26"/>
+          <w:szCs w:val="26"/>
+        </w:rPr>
+      </w:pPr>
+    </w:p>
+    <w:p>
+      <w:pPr>
+        <w:rPr>
+          <w:rFonts w:ascii="Bahnschrift" w:hAnsi="Bahnschrift"/>
+          <w:sz w:val="26"/>
+          <w:szCs w:val="26"/>
+        </w:rPr>
+      </w:pPr>
+    </w:p>
+    <w:p>
+      <w:pPr>
+        <w:rPr>
+          <w:rFonts w:ascii="Bahnschrift" w:hAnsi="Bahnschrift"/>
+          <w:sz w:val="26"/>
+          <w:szCs w:val="26"/>
+        </w:rPr>
+      </w:pPr>
+    </w:p>
+    <w:p>
+      <w:pPr>
+        <w:rPr>
+          <w:rFonts w:ascii="Bahnschrift" w:hAnsi="Bahnschrift"/>
+          <w:sz w:val="26"/>
+          <w:szCs w:val="26"/>
+        </w:rPr>
+      </w:pPr>
+    </w:p>
+    <w:p>
+      <w:pPr>
+        <w:rPr>
+          <w:rFonts w:ascii="Bahnschrift" w:hAnsi="Bahnschrift"/>
+          <w:sz w:val="26"/>
+          <w:szCs w:val="26"/>
+        </w:rPr>
+      </w:pPr>
+    </w:p>
+    <w:p>
+      <w:pPr>
+        <w:rPr>
+          <w:rFonts w:ascii="Bahnschrift" w:hAnsi="Bahnschrift"/>
+          <w:sz w:val="26"/>
+          <w:szCs w:val="26"/>
+        </w:rPr>
+      </w:pPr>
+    </w:p>
+    <w:p>
+      <w:pPr>
+        <w:rPr>
+          <w:rFonts w:ascii="Bahnschrift" w:hAnsi="Bahnschrift"/>
+          <w:sz w:val="26"/>
+          <w:szCs w:val="26"/>
+        </w:rPr>
+      </w:pPr>
+    </w:p>
+    <w:p>
+      <w:pPr>
+        <w:rPr>
+          <w:rFonts w:ascii="Bahnschrift" w:hAnsi="Bahnschrift"/>
+          <w:sz w:val="26"/>
+          <w:szCs w:val="26"/>
+        </w:rPr>
+      </w:pPr>
+    </w:p>
+    <w:p>
+      <w:pPr>
+        <w:rPr>
+          <w:rFonts w:ascii="Bahnschrift" w:hAnsi="Bahnschrift"/>
+          <w:sz w:val="26"/>
+          <w:szCs w:val="26"/>
+        </w:rPr>
+      </w:pPr>
+    </w:p>
+    <w:p>
+      <w:pPr>
+        <w:rPr>
+          <w:rFonts w:ascii="Bahnschrift" w:hAnsi="Bahnschrift"/>
+          <w:sz w:val="26"/>
+          <w:szCs w:val="26"/>
+        </w:rPr>
+      </w:pPr>
+    </w:p>
+    <w:p>
+      <w:pPr>
+        <w:rPr>
+          <w:rFonts w:ascii="Bahnschrift" w:hAnsi="Bahnschrift"/>
+          <w:sz w:val="26"/>
+          <w:szCs w:val="26"/>
+        </w:rPr>
+      </w:pPr>
+    </w:p>
+    <w:p>
+      <w:pPr>
+        <w:rPr>
+          <w:rFonts w:ascii="Bahnschrift" w:hAnsi="Bahnschrift"/>
+          <w:sz w:val="26"/>
+          <w:szCs w:val="26"/>
+        </w:rPr>
+      </w:pPr>
+    </w:p>
+    <w:p>
+      <w:pPr>
+        <w:rPr>
+          <w:rFonts w:ascii="Bahnschrift" w:hAnsi="Bahnschrift"/>
+          <w:sz w:val="26"/>
+          <w:szCs w:val="26"/>
+        </w:rPr>
+      </w:pPr>
+    </w:p>
+    <w:p>
+      <w:pPr>
+        <w:rPr>
+          <w:rFonts w:ascii="Bahnschrift" w:hAnsi="Bahnschrift"/>
+          <w:b/>
+          <w:i/>
+          <w:sz w:val="36"/>
+          <w:szCs w:val="36"/>
+          <w:u w:val="single"/>
+        </w:rPr>
+      </w:pPr>
+      <w:r>
+        <w:rPr>
+          <w:rFonts w:ascii="Bahnschrift" w:hAnsi="Bahnschrift"/>
+          <w:b/>
+          <w:sz w:val="26"/>
+          <w:szCs w:val="26"/>
+        </w:rPr>
+        <w:t xml:space="preserve">                                                   </w:t>
+      </w:r>
+      <w:r>
+        <w:rPr>
+          <w:rFonts w:ascii="Bahnschrift" w:hAnsi="Bahnschrift"/>
+          <w:b/>
+          <w:i/>
+          <w:sz w:val="36"/>
+          <w:szCs w:val="36"/>
+          <w:u w:val="single"/>
+        </w:rPr>
+        <w:t>PROJECT MODEL</w:t>
+      </w:r>
+    </w:p>
+    <w:p>
+      <w:pPr>
+        <w:rPr>
+          <w:rFonts w:ascii="Bahnschrift" w:hAnsi="Bahnschrift"/>
+          <w:b/>
+          <w:i/>
+          <w:sz w:val="36"/>
+          <w:szCs w:val="36"/>
+          <w:u w:val="single"/>
+        </w:rPr>
+      </w:pPr>
+      <w:r>
+        <w:rPr>
+          <w:rFonts w:ascii="Bahnschrift" w:hAnsi="Bahnschrift"/>
+          <w:b/>
+          <w:i/>
+          <w:noProof/>
+          <w:sz w:val="36"/>
+          <w:szCs w:val="36"/>
+          <w:u w:val="single"/>
+        </w:rPr>
+        <w:lastRenderedPageBreak/>
+        <w:drawing>
+          <wp:inline distT="0" distB="0" distL="0" distR="0">
+            <wp:extent cx="5943600" cy="3341370"/>
+            <wp:effectExtent l="19050" t="0" r="0" b="0"/>
+            <wp:docPr id="224" name="Picture 223" descr="Screenshot (279).png"/>
+            <wp:cNvGraphicFramePr>
+              <a:graphicFrameLocks xmlns:a="http://schemas.openxmlformats.org/drawingml/2006/main" noChangeAspect="1"/>
+            </wp:cNvGraphicFramePr>
+            <a:graphic xmlns:a="http://schemas.openxmlformats.org/drawingml/2006/main">
+              <a:graphicData uri="http://schemas.openxmlformats.org/drawingml/2006/picture">
+                <pic:pic xmlns:pic="http://schemas.openxmlformats.org/drawingml/2006/picture">
+                  <pic:nvPicPr>
+                    <pic:cNvPr id="0" name="Screenshot (279).png"/>
+                    <pic:cNvPicPr/>
+                  </pic:nvPicPr>
+                  <pic:blipFill>
+                    <a:blip r:embed="rId37"/>
+                    <a:stretch>
+                      <a:fillRect/>
+                    </a:stretch>
+                  </pic:blipFill>
+                  <pic:spPr>
+                    <a:xfrm>
+                      <a:off x="0" y="0"/>
+                      <a:ext cx="5943600" cy="3341370"/>
+                    </a:xfrm>
+                    <a:prstGeom prst="rect">
+                      <a:avLst/>
+                    </a:prstGeom>
+                  </pic:spPr>
+                </pic:pic>
+              </a:graphicData>
+            </a:graphic>
+          </wp:inline>
+        </w:drawing>
+      </w:r>
+    </w:p>
+    <w:p>
+      <w:pPr>
+        <w:rPr>
+          <w:rFonts w:ascii="Bahnschrift" w:hAnsi="Bahnschrift"/>
+          <w:b/>
+          <w:i/>
+          <w:sz w:val="36"/>
+          <w:szCs w:val="36"/>
+          <w:u w:val="single"/>
+        </w:rPr>
+      </w:pPr>
+    </w:p>
+    <w:p>
+      <w:pPr>
+        <w:rPr>
+          <w:rFonts w:ascii="Bahnschrift" w:hAnsi="Bahnschrift"/>
+          <w:sz w:val="24"/>
+          <w:szCs w:val="24"/>
+        </w:rPr>
+      </w:pPr>
+      <w:r>
+        <w:rPr>
+          <w:rFonts w:ascii="Bahnschrift" w:hAnsi="Bahnschrift"/>
+          <w:sz w:val="24"/>
+          <w:szCs w:val="24"/>
+        </w:rPr>
+        <w:t>This is the project model that I have created on Eclipse IDE. The structure of the project is present on the left most side of the window under Project Explorer. There you will get to see different kind of packages like config</w:t>
+      </w:r>
+      <w:r>
+        <w:rPr>
+          <w:rFonts w:ascii="Bahnschrift" w:hAnsi="Bahnschrift"/>
+          <w:sz w:val="24"/>
+          <w:szCs w:val="24"/>
+        </w:rPr>
+        <w:t xml:space="preserve"> </w:t>
+      </w:r>
+      <w:r>
+        <w:rPr>
+          <w:rFonts w:ascii="Bahnschrift" w:hAnsi="Bahnschrift"/>
+          <w:sz w:val="24"/>
+          <w:szCs w:val="24"/>
+        </w:rPr>
+        <w:t>, controller, dao, daoimpl, entry, model</w:t>
+      </w:r>
+      <w:r>
+        <w:rPr>
+          <w:rFonts w:ascii="Bahnschrift" w:hAnsi="Bahnschrift"/>
+          <w:sz w:val="24"/>
+          <w:szCs w:val="24"/>
+        </w:rPr>
+        <w:t>, test, view</w:t>
+      </w:r>
+      <w:r>
+        <w:rPr>
+          <w:rFonts w:ascii="Bahnschrift" w:hAnsi="Bahnschrift"/>
+          <w:sz w:val="24"/>
+          <w:szCs w:val="24"/>
+        </w:rPr>
+        <w:t xml:space="preserve"> </w:t>
+      </w:r>
+      <w:r>
+        <w:rPr>
+          <w:rFonts w:ascii="Bahnschrift" w:hAnsi="Bahnschrift"/>
+          <w:sz w:val="24"/>
+          <w:szCs w:val="24"/>
+        </w:rPr>
+        <w:t>.</w:t>
+      </w:r>
+      <w:r>
+        <w:rPr>
+          <w:rFonts w:ascii="Bahnschrift" w:hAnsi="Bahnschrift"/>
+          <w:sz w:val="24"/>
+          <w:szCs w:val="24"/>
+        </w:rPr>
+        <w:t>which holds different classes that are categorized in terms of different packages. These are the classes which can handle the entire backend process of the project structure.</w:t>
+      </w:r>
+    </w:p>
+    <w:p>
+      <w:pPr>
+        <w:rPr>
+          <w:rFonts w:ascii="Bahnschrift" w:hAnsi="Bahnschrift"/>
+          <w:b/>
+          <w:i/>
+          <w:sz w:val="36"/>
+          <w:szCs w:val="36"/>
+          <w:u w:val="single"/>
+        </w:rPr>
+      </w:pPr>
+    </w:p>
+    <w:p>
+      <w:pPr>
+        <w:rPr>
+          <w:rFonts w:ascii="Bahnschrift" w:hAnsi="Bahnschrift"/>
+          <w:sz w:val="26"/>
+          <w:szCs w:val="26"/>
+        </w:rPr>
+      </w:pPr>
+    </w:p>
+    <w:p>
+      <w:pPr>
+        <w:rPr>
+          <w:rFonts w:ascii="Bahnschrift" w:hAnsi="Bahnschrift"/>
+          <w:sz w:val="26"/>
+          <w:szCs w:val="26"/>
+        </w:rPr>
+      </w:pPr>
+    </w:p>
+    <w:p>
+      <w:pPr>
+        <w:rPr>
+          <w:rFonts w:ascii="Bahnschrift" w:hAnsi="Bahnschrift"/>
+          <w:sz w:val="26"/>
+          <w:szCs w:val="26"/>
+        </w:rPr>
+      </w:pPr>
+    </w:p>
+    <w:p>
+      <w:pPr>
+        <w:rPr>
+          <w:rFonts w:ascii="Bahnschrift" w:hAnsi="Bahnschrift"/>
+          <w:sz w:val="26"/>
+          <w:szCs w:val="26"/>
+        </w:rPr>
+      </w:pPr>
+    </w:p>
+    <w:p>
+      <w:pPr>
+        <w:rPr>
+          <w:rFonts w:ascii="Bahnschrift" w:hAnsi="Bahnschrift"/>
+          <w:sz w:val="26"/>
+          <w:szCs w:val="26"/>
+        </w:rPr>
+      </w:pPr>
+    </w:p>
+    <w:p>
+      <w:pPr>
+        <w:rPr>
+          <w:rFonts w:ascii="Bahnschrift" w:hAnsi="Bahnschrift"/>
+          <w:sz w:val="26"/>
+          <w:szCs w:val="26"/>
+        </w:rPr>
+      </w:pPr>
+      <w:r>
+        <w:rPr>
+          <w:rFonts w:ascii="Bahnschrift" w:hAnsi="Bahnschrift"/>
+          <w:sz w:val="26"/>
+          <w:szCs w:val="26"/>
+        </w:rPr>
+        <w:t xml:space="preserve">Some code snippets are given for your </w:t>
+      </w:r>
+      <w:r>
+        <w:rPr>
+          <w:rFonts w:ascii="Bahnschrift" w:hAnsi="Bahnschrift"/>
+          <w:sz w:val="26"/>
+          <w:szCs w:val="26"/>
+        </w:rPr>
+        <w:t>view.</w:t>
+      </w:r>
+    </w:p>
+    <w:p>
+      <w:pPr>
+        <w:rPr>
+          <w:rFonts w:ascii="Bahnschrift" w:hAnsi="Bahnschrift"/>
+          <w:sz w:val="26"/>
+          <w:szCs w:val="26"/>
+        </w:rPr>
+      </w:pPr>
+      <w:r>
+        <w:rPr>
+          <w:rFonts w:ascii="Bahnschrift" w:hAnsi="Bahnschrift"/>
+          <w:sz w:val="26"/>
+          <w:szCs w:val="26"/>
+        </w:rPr>
+        <w:lastRenderedPageBreak/>
+        <w:t>Config package used for</w:t>
+      </w:r>
+      <w:r>
+        <w:rPr>
+          <w:rFonts w:ascii="Bahnschrift" w:hAnsi="Bahnschrift"/>
+          <w:sz w:val="26"/>
+          <w:szCs w:val="26"/>
+        </w:rPr>
+        <w:t xml:space="preserve"> the configuration and it loads the JDBC driver to connect to the database</w:t>
+      </w:r>
+      <w:r>
+        <w:rPr>
+          <w:rFonts w:ascii="Bahnschrift" w:hAnsi="Bahnschrift"/>
+          <w:sz w:val="26"/>
+          <w:szCs w:val="26"/>
+        </w:rPr>
+        <w:t xml:space="preserve"> server</w:t>
+      </w:r>
+      <w:r>
+        <w:rPr>
+          <w:rFonts w:ascii="Bahnschrift" w:hAnsi="Bahnschrift"/>
+          <w:sz w:val="26"/>
+          <w:szCs w:val="26"/>
+        </w:rPr>
+        <w:t>.</w:t>
+      </w:r>
+    </w:p>
+    <w:p>
+      <w:pPr>
+        <w:autoSpaceDE w:val="0"/>
+        <w:autoSpaceDN w:val="0"/>
+        <w:adjustRightInd w:val="0"/>
+        <w:spacing w:after="0" w:line="240" w:lineRule="auto"/>
+        <w:rPr>
+          <w:rFonts w:ascii="Consolas" w:hAnsi="Consolas" w:cs="Consolas"/>
+          <w:sz w:val="20"/>
+          <w:szCs w:val="20"/>
+        </w:rPr>
+      </w:pPr>
+      <w:r>
+        <w:rPr>
+          <w:rFonts w:ascii="Consolas" w:hAnsi="Consolas" w:cs="Consolas"/>
+          <w:b/>
+          <w:bCs/>
+          <w:color w:val="7F0055"/>
+          <w:sz w:val="20"/>
+          <w:szCs w:val="20"/>
+        </w:rPr>
+        <w:t>package</w:t>
+      </w:r>
+      <w:r>
+        <w:rPr>
+          <w:rFonts w:ascii="Consolas" w:hAnsi="Consolas" w:cs="Consolas"/>
+          <w:color w:val="000000"/>
+          <w:sz w:val="20"/>
+          <w:szCs w:val="20"/>
+        </w:rPr>
+        <w:t xml:space="preserve"> config;</w:t>
+      </w:r>
+    </w:p>
+    <w:p>
+      <w:pPr>
+        <w:autoSpaceDE w:val="0"/>
+        <w:autoSpaceDN w:val="0"/>
+        <w:adjustRightInd w:val="0"/>
+        <w:spacing w:after="0" w:line="240" w:lineRule="auto"/>
+        <w:rPr>
+          <w:rFonts w:ascii="Consolas" w:hAnsi="Consolas" w:cs="Consolas"/>
+          <w:sz w:val="20"/>
+          <w:szCs w:val="20"/>
+        </w:rPr>
+      </w:pPr>
+      <w:r>
+        <w:rPr>
+          <w:rFonts w:ascii="Consolas" w:hAnsi="Consolas" w:cs="Consolas"/>
+          <w:b/>
+          <w:bCs/>
+          <w:color w:val="7F0055"/>
+          <w:sz w:val="20"/>
+          <w:szCs w:val="20"/>
+        </w:rPr>
+        <w:t>import</w:t>
+      </w:r>
+      <w:r>
+        <w:rPr>
+          <w:rFonts w:ascii="Consolas" w:hAnsi="Consolas" w:cs="Consolas"/>
+          <w:color w:val="000000"/>
+          <w:sz w:val="20"/>
+          <w:szCs w:val="20"/>
+        </w:rPr>
+        <w:t xml:space="preserve"> java.sql.*;</w:t>
+      </w:r>
+    </w:p>
+    <w:p>
+      <w:pPr>
+        <w:autoSpaceDE w:val="0"/>
+        <w:autoSpaceDN w:val="0"/>
+        <w:adjustRightInd w:val="0"/>
+        <w:spacing w:after="0" w:line="240" w:lineRule="auto"/>
+        <w:rPr>
+          <w:rFonts w:ascii="Consolas" w:hAnsi="Consolas" w:cs="Consolas"/>
+          <w:sz w:val="20"/>
+          <w:szCs w:val="20"/>
+        </w:rPr>
+      </w:pPr>
+    </w:p>
+    <w:p>
+      <w:pPr>
+        <w:autoSpaceDE w:val="0"/>
+        <w:autoSpaceDN w:val="0"/>
+        <w:adjustRightInd w:val="0"/>
+        <w:spacing w:after="0" w:line="240" w:lineRule="auto"/>
+        <w:rPr>
+          <w:rFonts w:ascii="Consolas" w:hAnsi="Consolas" w:cs="Consolas"/>
+          <w:sz w:val="20"/>
+          <w:szCs w:val="20"/>
+        </w:rPr>
+      </w:pPr>
+      <w:r>
+        <w:rPr>
+          <w:rFonts w:ascii="Consolas" w:hAnsi="Consolas" w:cs="Consolas"/>
+          <w:b/>
+          <w:bCs/>
+          <w:color w:val="7F0055"/>
+          <w:sz w:val="20"/>
+          <w:szCs w:val="20"/>
+        </w:rPr>
+        <w:t>public</w:t>
+      </w:r>
+      <w:r>
+        <w:rPr>
+          <w:rFonts w:ascii="Consolas" w:hAnsi="Consolas" w:cs="Consolas"/>
+          <w:color w:val="000000"/>
+          <w:sz w:val="20"/>
+          <w:szCs w:val="20"/>
+        </w:rPr>
+        <w:t xml:space="preserve"> </w:t>
+      </w:r>
+      <w:r>
+        <w:rPr>
+          <w:rFonts w:ascii="Consolas" w:hAnsi="Consolas" w:cs="Consolas"/>
+          <w:b/>
+          <w:bCs/>
+          <w:color w:val="7F0055"/>
+          <w:sz w:val="20"/>
+          <w:szCs w:val="20"/>
+        </w:rPr>
+        <w:t>class</w:t>
+      </w:r>
+      <w:r>
+        <w:rPr>
+          <w:rFonts w:ascii="Consolas" w:hAnsi="Consolas" w:cs="Consolas"/>
+          <w:color w:val="000000"/>
+          <w:sz w:val="20"/>
+          <w:szCs w:val="20"/>
+        </w:rPr>
+        <w:t xml:space="preserve"> JDBCConnection {</w:t>
+      </w:r>
+    </w:p>
+    <w:p>
+      <w:pPr>
+        <w:autoSpaceDE w:val="0"/>
+        <w:autoSpaceDN w:val="0"/>
+        <w:adjustRightInd w:val="0"/>
+        <w:spacing w:after="0" w:line="240" w:lineRule="auto"/>
+        <w:rPr>
+          <w:rFonts w:ascii="Consolas" w:hAnsi="Consolas" w:cs="Consolas"/>
+          <w:sz w:val="20"/>
+          <w:szCs w:val="20"/>
+        </w:rPr>
+      </w:pPr>
+    </w:p>
+    <w:p>
+      <w:pPr>
+        <w:autoSpaceDE w:val="0"/>
+        <w:autoSpaceDN w:val="0"/>
+        <w:adjustRightInd w:val="0"/>
+        <w:spacing w:after="0" w:line="240" w:lineRule="auto"/>
+        <w:rPr>
+          <w:rFonts w:ascii="Consolas" w:hAnsi="Consolas" w:cs="Consolas"/>
+          <w:sz w:val="20"/>
+          <w:szCs w:val="20"/>
+        </w:rPr>
+      </w:pPr>
+      <w:r>
+        <w:rPr>
+          <w:rFonts w:ascii="Consolas" w:hAnsi="Consolas" w:cs="Consolas"/>
+          <w:color w:val="000000"/>
+          <w:sz w:val="20"/>
+          <w:szCs w:val="20"/>
+        </w:rPr>
+        <w:t xml:space="preserve"> </w:t>
+      </w:r>
+      <w:r>
+        <w:rPr>
+          <w:rFonts w:ascii="Consolas" w:hAnsi="Consolas" w:cs="Consolas"/>
+          <w:b/>
+          <w:bCs/>
+          <w:color w:val="7F0055"/>
+          <w:sz w:val="20"/>
+          <w:szCs w:val="20"/>
+        </w:rPr>
+        <w:t>public</w:t>
+      </w:r>
+      <w:r>
+        <w:rPr>
+          <w:rFonts w:ascii="Consolas" w:hAnsi="Consolas" w:cs="Consolas"/>
+          <w:color w:val="000000"/>
+          <w:sz w:val="20"/>
+          <w:szCs w:val="20"/>
+        </w:rPr>
+        <w:t xml:space="preserve"> </w:t>
+      </w:r>
+      <w:r>
+        <w:rPr>
+          <w:rFonts w:ascii="Consolas" w:hAnsi="Consolas" w:cs="Consolas"/>
+          <w:b/>
+          <w:bCs/>
+          <w:color w:val="7F0055"/>
+          <w:sz w:val="20"/>
+          <w:szCs w:val="20"/>
+        </w:rPr>
+        <w:t>static</w:t>
+      </w:r>
+      <w:r>
+        <w:rPr>
+          <w:rFonts w:ascii="Consolas" w:hAnsi="Consolas" w:cs="Consolas"/>
+          <w:color w:val="000000"/>
+          <w:sz w:val="20"/>
+          <w:szCs w:val="20"/>
+        </w:rPr>
+        <w:t xml:space="preserve"> Connection getDBConnection() </w:t>
+      </w:r>
+      <w:r>
+        <w:rPr>
+          <w:rFonts w:ascii="Consolas" w:hAnsi="Consolas" w:cs="Consolas"/>
+          <w:b/>
+          <w:bCs/>
+          <w:color w:val="7F0055"/>
+          <w:sz w:val="20"/>
+          <w:szCs w:val="20"/>
+        </w:rPr>
+        <w:t>throws</w:t>
+      </w:r>
+      <w:r>
+        <w:rPr>
+          <w:rFonts w:ascii="Consolas" w:hAnsi="Consolas" w:cs="Consolas"/>
+          <w:color w:val="000000"/>
+          <w:sz w:val="20"/>
+          <w:szCs w:val="20"/>
+        </w:rPr>
+        <w:t xml:space="preserve"> ClassNotFoundException, SQLException {</w:t>
+      </w:r>
+    </w:p>
+    <w:p>
+      <w:pPr>
+        <w:autoSpaceDE w:val="0"/>
+        <w:autoSpaceDN w:val="0"/>
+        <w:adjustRightInd w:val="0"/>
+        <w:spacing w:after="0" w:line="240" w:lineRule="auto"/>
+        <w:rPr>
+          <w:rFonts w:ascii="Consolas" w:hAnsi="Consolas" w:cs="Consolas"/>
+          <w:sz w:val="20"/>
+          <w:szCs w:val="20"/>
+        </w:rPr>
+      </w:pPr>
+      <w:r>
+        <w:rPr>
+          <w:rFonts w:ascii="Consolas" w:hAnsi="Consolas" w:cs="Consolas"/>
+          <w:color w:val="000000"/>
+          <w:sz w:val="20"/>
+          <w:szCs w:val="20"/>
+        </w:rPr>
+        <w:tab/>
+        <w:t xml:space="preserve"> </w:t>
+      </w:r>
+    </w:p>
+    <w:p>
+      <w:pPr>
+        <w:autoSpaceDE w:val="0"/>
+        <w:autoSpaceDN w:val="0"/>
+        <w:adjustRightInd w:val="0"/>
+        <w:spacing w:after="0" w:line="240" w:lineRule="auto"/>
+        <w:rPr>
+          <w:rFonts w:ascii="Consolas" w:hAnsi="Consolas" w:cs="Consolas"/>
+          <w:sz w:val="20"/>
+          <w:szCs w:val="20"/>
+        </w:rPr>
+      </w:pPr>
+      <w:r>
+        <w:rPr>
+          <w:rFonts w:ascii="Consolas" w:hAnsi="Consolas" w:cs="Consolas"/>
+          <w:color w:val="000000"/>
+          <w:sz w:val="20"/>
+          <w:szCs w:val="20"/>
+        </w:rPr>
+        <w:tab/>
+        <w:t xml:space="preserve"> String </w:t>
+      </w:r>
+      <w:r>
+        <w:rPr>
+          <w:rFonts w:ascii="Consolas" w:hAnsi="Consolas" w:cs="Consolas"/>
+          <w:color w:val="6A3E3E"/>
+          <w:sz w:val="20"/>
+          <w:szCs w:val="20"/>
+        </w:rPr>
+        <w:t>url</w:t>
+      </w:r>
+      <w:r>
+        <w:rPr>
+          <w:rFonts w:ascii="Consolas" w:hAnsi="Consolas" w:cs="Consolas"/>
+          <w:color w:val="000000"/>
+          <w:sz w:val="20"/>
+          <w:szCs w:val="20"/>
+        </w:rPr>
+        <w:t>=</w:t>
+      </w:r>
+      <w:r>
+        <w:rPr>
+          <w:rFonts w:ascii="Consolas" w:hAnsi="Consolas" w:cs="Consolas"/>
+          <w:color w:val="2A00FF"/>
+          <w:sz w:val="20"/>
+          <w:szCs w:val="20"/>
+        </w:rPr>
+        <w:t>"jdbc:mysql://localhost:3306/PCSDB"</w:t>
+      </w:r>
+      <w:r>
+        <w:rPr>
+          <w:rFonts w:ascii="Consolas" w:hAnsi="Consolas" w:cs="Consolas"/>
+          <w:color w:val="000000"/>
+          <w:sz w:val="20"/>
+          <w:szCs w:val="20"/>
+        </w:rPr>
+        <w:t>;</w:t>
+      </w:r>
+    </w:p>
+    <w:p>
+      <w:pPr>
+        <w:autoSpaceDE w:val="0"/>
+        <w:autoSpaceDN w:val="0"/>
+        <w:adjustRightInd w:val="0"/>
+        <w:spacing w:after="0" w:line="240" w:lineRule="auto"/>
+        <w:rPr>
+          <w:rFonts w:ascii="Consolas" w:hAnsi="Consolas" w:cs="Consolas"/>
+          <w:sz w:val="20"/>
+          <w:szCs w:val="20"/>
+        </w:rPr>
+      </w:pPr>
+      <w:r>
+        <w:rPr>
+          <w:rFonts w:ascii="Consolas" w:hAnsi="Consolas" w:cs="Consolas"/>
+          <w:color w:val="000000"/>
+          <w:sz w:val="20"/>
+          <w:szCs w:val="20"/>
+        </w:rPr>
+        <w:tab/>
+        <w:t xml:space="preserve"> String </w:t>
+      </w:r>
+      <w:r>
+        <w:rPr>
+          <w:rFonts w:ascii="Consolas" w:hAnsi="Consolas" w:cs="Consolas"/>
+          <w:color w:val="6A3E3E"/>
+          <w:sz w:val="20"/>
+          <w:szCs w:val="20"/>
+        </w:rPr>
+        <w:t>username</w:t>
+      </w:r>
+      <w:r>
+        <w:rPr>
+          <w:rFonts w:ascii="Consolas" w:hAnsi="Consolas" w:cs="Consolas"/>
+          <w:color w:val="000000"/>
+          <w:sz w:val="20"/>
+          <w:szCs w:val="20"/>
+        </w:rPr>
+        <w:t>=</w:t>
+      </w:r>
+      <w:r>
+        <w:rPr>
+          <w:rFonts w:ascii="Consolas" w:hAnsi="Consolas" w:cs="Consolas"/>
+          <w:color w:val="2A00FF"/>
+          <w:sz w:val="20"/>
+          <w:szCs w:val="20"/>
+        </w:rPr>
+        <w:t>"root"</w:t>
+      </w:r>
+      <w:r>
+        <w:rPr>
+          <w:rFonts w:ascii="Consolas" w:hAnsi="Consolas" w:cs="Consolas"/>
+          <w:color w:val="000000"/>
+          <w:sz w:val="20"/>
+          <w:szCs w:val="20"/>
+        </w:rPr>
+        <w:t>;</w:t>
+      </w:r>
+    </w:p>
+    <w:p>
+      <w:pPr>
+        <w:autoSpaceDE w:val="0"/>
+        <w:autoSpaceDN w:val="0"/>
+        <w:adjustRightInd w:val="0"/>
+        <w:spacing w:after="0" w:line="240" w:lineRule="auto"/>
+        <w:rPr>
+          <w:rFonts w:ascii="Consolas" w:hAnsi="Consolas" w:cs="Consolas"/>
+          <w:sz w:val="20"/>
+          <w:szCs w:val="20"/>
+        </w:rPr>
+      </w:pPr>
+      <w:r>
+        <w:rPr>
+          <w:rFonts w:ascii="Consolas" w:hAnsi="Consolas" w:cs="Consolas"/>
+          <w:color w:val="000000"/>
+          <w:sz w:val="20"/>
+          <w:szCs w:val="20"/>
+        </w:rPr>
+        <w:tab/>
+        <w:t xml:space="preserve"> String </w:t>
+      </w:r>
+      <w:r>
+        <w:rPr>
+          <w:rFonts w:ascii="Consolas" w:hAnsi="Consolas" w:cs="Consolas"/>
+          <w:color w:val="6A3E3E"/>
+          <w:sz w:val="20"/>
+          <w:szCs w:val="20"/>
+        </w:rPr>
+        <w:t>password</w:t>
+      </w:r>
+      <w:r>
+        <w:rPr>
+          <w:rFonts w:ascii="Consolas" w:hAnsi="Consolas" w:cs="Consolas"/>
+          <w:color w:val="000000"/>
+          <w:sz w:val="20"/>
+          <w:szCs w:val="20"/>
+        </w:rPr>
+        <w:t>=</w:t>
+      </w:r>
+      <w:r>
+        <w:rPr>
+          <w:rFonts w:ascii="Consolas" w:hAnsi="Consolas" w:cs="Consolas"/>
+          <w:color w:val="2A00FF"/>
+          <w:sz w:val="20"/>
+          <w:szCs w:val="20"/>
+        </w:rPr>
+        <w:t>"ganesh@7"</w:t>
+      </w:r>
+      <w:r>
+        <w:rPr>
+          <w:rFonts w:ascii="Consolas" w:hAnsi="Consolas" w:cs="Consolas"/>
+          <w:color w:val="000000"/>
+          <w:sz w:val="20"/>
+          <w:szCs w:val="20"/>
+        </w:rPr>
+        <w:t>;</w:t>
+      </w:r>
+    </w:p>
+    <w:p>
+      <w:pPr>
+        <w:autoSpaceDE w:val="0"/>
+        <w:autoSpaceDN w:val="0"/>
+        <w:adjustRightInd w:val="0"/>
+        <w:spacing w:after="0" w:line="240" w:lineRule="auto"/>
+        <w:rPr>
+          <w:rFonts w:ascii="Consolas" w:hAnsi="Consolas" w:cs="Consolas"/>
+          <w:sz w:val="20"/>
+          <w:szCs w:val="20"/>
+        </w:rPr>
+      </w:pPr>
+      <w:r>
+        <w:rPr>
+          <w:rFonts w:ascii="Consolas" w:hAnsi="Consolas" w:cs="Consolas"/>
+          <w:color w:val="000000"/>
+          <w:sz w:val="20"/>
+          <w:szCs w:val="20"/>
+        </w:rPr>
+        <w:tab/>
+        <w:t xml:space="preserve"> Class.</w:t>
+      </w:r>
+      <w:r>
+        <w:rPr>
+          <w:rFonts w:ascii="Consolas" w:hAnsi="Consolas" w:cs="Consolas"/>
+          <w:i/>
+          <w:iCs/>
+          <w:color w:val="000000"/>
+          <w:sz w:val="20"/>
+          <w:szCs w:val="20"/>
+        </w:rPr>
+        <w:t>forName</w:t>
+      </w:r>
+      <w:r>
+        <w:rPr>
+          <w:rFonts w:ascii="Consolas" w:hAnsi="Consolas" w:cs="Consolas"/>
+          <w:color w:val="000000"/>
+          <w:sz w:val="20"/>
+          <w:szCs w:val="20"/>
+        </w:rPr>
+        <w:t>(</w:t>
+      </w:r>
+      <w:r>
+        <w:rPr>
+          <w:rFonts w:ascii="Consolas" w:hAnsi="Consolas" w:cs="Consolas"/>
+          <w:color w:val="2A00FF"/>
+          <w:sz w:val="20"/>
+          <w:szCs w:val="20"/>
+        </w:rPr>
+        <w:t>"com.mysql.jdbc.Driver"</w:t>
+      </w:r>
+      <w:r>
+        <w:rPr>
+          <w:rFonts w:ascii="Consolas" w:hAnsi="Consolas" w:cs="Consolas"/>
+          <w:color w:val="000000"/>
+          <w:sz w:val="20"/>
+          <w:szCs w:val="20"/>
+        </w:rPr>
+        <w:t>);</w:t>
+      </w:r>
+    </w:p>
+    <w:p>
+      <w:pPr>
+        <w:autoSpaceDE w:val="0"/>
+        <w:autoSpaceDN w:val="0"/>
+        <w:adjustRightInd w:val="0"/>
+        <w:spacing w:after="0" w:line="240" w:lineRule="auto"/>
+        <w:rPr>
+          <w:rFonts w:ascii="Consolas" w:hAnsi="Consolas" w:cs="Consolas"/>
+          <w:sz w:val="20"/>
+          <w:szCs w:val="20"/>
+        </w:rPr>
+      </w:pPr>
+      <w:r>
+        <w:rPr>
+          <w:rFonts w:ascii="Consolas" w:hAnsi="Consolas" w:cs="Consolas"/>
+          <w:color w:val="000000"/>
+          <w:sz w:val="20"/>
+          <w:szCs w:val="20"/>
+        </w:rPr>
+        <w:tab/>
+        <w:t xml:space="preserve"> Connection </w:t>
+      </w:r>
+      <w:r>
+        <w:rPr>
+          <w:rFonts w:ascii="Consolas" w:hAnsi="Consolas" w:cs="Consolas"/>
+          <w:color w:val="6A3E3E"/>
+          <w:sz w:val="20"/>
+          <w:szCs w:val="20"/>
+        </w:rPr>
+        <w:t>conn</w:t>
+      </w:r>
+      <w:r>
+        <w:rPr>
+          <w:rFonts w:ascii="Consolas" w:hAnsi="Consolas" w:cs="Consolas"/>
+          <w:color w:val="000000"/>
+          <w:sz w:val="20"/>
+          <w:szCs w:val="20"/>
+        </w:rPr>
+        <w:t>=DriverManager.</w:t>
+      </w:r>
+      <w:r>
+        <w:rPr>
+          <w:rFonts w:ascii="Consolas" w:hAnsi="Consolas" w:cs="Consolas"/>
+          <w:i/>
+          <w:iCs/>
+          <w:color w:val="000000"/>
+          <w:sz w:val="20"/>
+          <w:szCs w:val="20"/>
+        </w:rPr>
+        <w:t>getConnection</w:t>
+      </w:r>
+      <w:r>
+        <w:rPr>
+          <w:rFonts w:ascii="Consolas" w:hAnsi="Consolas" w:cs="Consolas"/>
+          <w:color w:val="000000"/>
+          <w:sz w:val="20"/>
+          <w:szCs w:val="20"/>
+        </w:rPr>
+        <w:t>(</w:t>
+      </w:r>
+      <w:r>
+        <w:rPr>
+          <w:rFonts w:ascii="Consolas" w:hAnsi="Consolas" w:cs="Consolas"/>
+          <w:color w:val="6A3E3E"/>
+          <w:sz w:val="20"/>
+          <w:szCs w:val="20"/>
+        </w:rPr>
+        <w:t>url</w:t>
+      </w:r>
+      <w:r>
+        <w:rPr>
+          <w:rFonts w:ascii="Consolas" w:hAnsi="Consolas" w:cs="Consolas"/>
+          <w:color w:val="000000"/>
+          <w:sz w:val="20"/>
+          <w:szCs w:val="20"/>
+        </w:rPr>
+        <w:t>,</w:t>
+      </w:r>
+      <w:r>
+        <w:rPr>
+          <w:rFonts w:ascii="Consolas" w:hAnsi="Consolas" w:cs="Consolas"/>
+          <w:color w:val="6A3E3E"/>
+          <w:sz w:val="20"/>
+          <w:szCs w:val="20"/>
+        </w:rPr>
+        <w:t>username</w:t>
+      </w:r>
+      <w:r>
+        <w:rPr>
+          <w:rFonts w:ascii="Consolas" w:hAnsi="Consolas" w:cs="Consolas"/>
+          <w:color w:val="000000"/>
+          <w:sz w:val="20"/>
+          <w:szCs w:val="20"/>
+        </w:rPr>
+        <w:t>,</w:t>
+      </w:r>
+      <w:r>
+        <w:rPr>
+          <w:rFonts w:ascii="Consolas" w:hAnsi="Consolas" w:cs="Consolas"/>
+          <w:color w:val="6A3E3E"/>
+          <w:sz w:val="20"/>
+          <w:szCs w:val="20"/>
+        </w:rPr>
+        <w:t>password</w:t>
+      </w:r>
+      <w:r>
+        <w:rPr>
+          <w:rFonts w:ascii="Consolas" w:hAnsi="Consolas" w:cs="Consolas"/>
+          <w:color w:val="000000"/>
+          <w:sz w:val="20"/>
+          <w:szCs w:val="20"/>
+        </w:rPr>
+        <w:t>);</w:t>
+      </w:r>
+    </w:p>
+    <w:p>
+      <w:pPr>
+        <w:autoSpaceDE w:val="0"/>
+        <w:autoSpaceDN w:val="0"/>
+        <w:adjustRightInd w:val="0"/>
+        <w:spacing w:after="0" w:line="240" w:lineRule="auto"/>
+        <w:rPr>
+          <w:rFonts w:ascii="Consolas" w:hAnsi="Consolas" w:cs="Consolas"/>
+          <w:sz w:val="20"/>
+          <w:szCs w:val="20"/>
+        </w:rPr>
+      </w:pPr>
+      <w:r>
+        <w:rPr>
+          <w:rFonts w:ascii="Consolas" w:hAnsi="Consolas" w:cs="Consolas"/>
+          <w:color w:val="000000"/>
+          <w:sz w:val="20"/>
+          <w:szCs w:val="20"/>
+        </w:rPr>
+        <w:tab/>
+        <w:t xml:space="preserve"> </w:t>
+      </w:r>
+      <w:r>
+        <w:rPr>
+          <w:rFonts w:ascii="Consolas" w:hAnsi="Consolas" w:cs="Consolas"/>
+          <w:b/>
+          <w:bCs/>
+          <w:color w:val="7F0055"/>
+          <w:sz w:val="20"/>
+          <w:szCs w:val="20"/>
+        </w:rPr>
+        <w:t>return</w:t>
+      </w:r>
+      <w:r>
+        <w:rPr>
+          <w:rFonts w:ascii="Consolas" w:hAnsi="Consolas" w:cs="Consolas"/>
+          <w:color w:val="000000"/>
+          <w:sz w:val="20"/>
+          <w:szCs w:val="20"/>
+        </w:rPr>
+        <w:t xml:space="preserve"> </w:t>
+      </w:r>
+      <w:r>
+        <w:rPr>
+          <w:rFonts w:ascii="Consolas" w:hAnsi="Consolas" w:cs="Consolas"/>
+          <w:color w:val="6A3E3E"/>
+          <w:sz w:val="20"/>
+          <w:szCs w:val="20"/>
+        </w:rPr>
+        <w:t>conn</w:t>
+      </w:r>
+      <w:r>
+        <w:rPr>
+          <w:rFonts w:ascii="Consolas" w:hAnsi="Consolas" w:cs="Consolas"/>
+          <w:color w:val="000000"/>
+          <w:sz w:val="20"/>
+          <w:szCs w:val="20"/>
+        </w:rPr>
+        <w:t>;</w:t>
+      </w:r>
+    </w:p>
+    <w:p>
+      <w:pPr>
+        <w:autoSpaceDE w:val="0"/>
+        <w:autoSpaceDN w:val="0"/>
+        <w:adjustRightInd w:val="0"/>
+        <w:spacing w:after="0" w:line="240" w:lineRule="auto"/>
+        <w:rPr>
+          <w:rFonts w:ascii="Consolas" w:hAnsi="Consolas" w:cs="Consolas"/>
+          <w:sz w:val="20"/>
+          <w:szCs w:val="20"/>
+        </w:rPr>
+      </w:pPr>
+      <w:r>
+        <w:rPr>
+          <w:rFonts w:ascii="Consolas" w:hAnsi="Consolas" w:cs="Consolas"/>
+          <w:color w:val="000000"/>
+          <w:sz w:val="20"/>
+          <w:szCs w:val="20"/>
+        </w:rPr>
+        <w:t xml:space="preserve"> }</w:t>
+      </w:r>
+    </w:p>
+    <w:p>
+      <w:pPr>
+        <w:autoSpaceDE w:val="0"/>
+        <w:autoSpaceDN w:val="0"/>
+        <w:adjustRightInd w:val="0"/>
+        <w:spacing w:after="0" w:line="240" w:lineRule="auto"/>
+        <w:rPr>
+          <w:rFonts w:ascii="Consolas" w:hAnsi="Consolas" w:cs="Consolas"/>
+          <w:sz w:val="20"/>
+          <w:szCs w:val="20"/>
+        </w:rPr>
+      </w:pPr>
+      <w:r>
+        <w:rPr>
+          <w:rFonts w:ascii="Consolas" w:hAnsi="Consolas" w:cs="Consolas"/>
+          <w:color w:val="000000"/>
+          <w:sz w:val="20"/>
+          <w:szCs w:val="20"/>
+        </w:rPr>
+        <w:t>}</w:t>
+      </w:r>
+    </w:p>
+    <w:p>
+      <w:pPr>
+        <w:rPr>
+          <w:rFonts w:ascii="Bahnschrift" w:hAnsi="Bahnschrift"/>
+          <w:sz w:val="26"/>
+          <w:szCs w:val="26"/>
+        </w:rPr>
+      </w:pPr>
+      <w:r>
+        <w:rPr>
+          <w:rFonts w:ascii="Bahnschrift" w:hAnsi="Bahnschrift"/>
+          <w:sz w:val="26"/>
+          <w:szCs w:val="26"/>
+        </w:rPr>
+        <w:t xml:space="preserve"> </w:t>
+      </w:r>
+    </w:p>
+    <w:p>
+      <w:pPr>
+        <w:rPr>
+          <w:rFonts w:ascii="Bahnschrift" w:hAnsi="Bahnschrift"/>
+          <w:sz w:val="26"/>
+          <w:szCs w:val="26"/>
+        </w:rPr>
+      </w:pPr>
+      <w:r>
+        <w:rPr>
+          <w:rFonts w:ascii="Bahnschrift" w:hAnsi="Bahnschrift"/>
+          <w:sz w:val="26"/>
+          <w:szCs w:val="26"/>
+        </w:rPr>
+        <w:t>Model package provides the base for the structure.</w:t>
+      </w:r>
+    </w:p>
+    <w:p>
+      <w:pPr>
+        <w:autoSpaceDE w:val="0"/>
+        <w:autoSpaceDN w:val="0"/>
+        <w:adjustRightInd w:val="0"/>
+        <w:spacing w:after="0" w:line="240" w:lineRule="auto"/>
+        <w:rPr>
+          <w:rFonts w:ascii="Consolas" w:hAnsi="Consolas" w:cs="Consolas"/>
+          <w:sz w:val="20"/>
+          <w:szCs w:val="20"/>
+        </w:rPr>
+      </w:pPr>
+      <w:r>
+        <w:rPr>
+          <w:rFonts w:ascii="Consolas" w:hAnsi="Consolas" w:cs="Consolas"/>
+          <w:b/>
+          <w:bCs/>
+          <w:color w:val="7F0055"/>
+          <w:sz w:val="20"/>
+          <w:szCs w:val="20"/>
+        </w:rPr>
+        <w:t>package</w:t>
+      </w:r>
+      <w:r>
+        <w:rPr>
+          <w:rFonts w:ascii="Consolas" w:hAnsi="Consolas" w:cs="Consolas"/>
+          <w:color w:val="000000"/>
+          <w:sz w:val="20"/>
+          <w:szCs w:val="20"/>
+        </w:rPr>
+        <w:t xml:space="preserve"> model;</w:t>
+      </w:r>
+    </w:p>
+    <w:p>
+      <w:pPr>
+        <w:autoSpaceDE w:val="0"/>
+        <w:autoSpaceDN w:val="0"/>
+        <w:adjustRightInd w:val="0"/>
+        <w:spacing w:after="0" w:line="240" w:lineRule="auto"/>
+        <w:rPr>
+          <w:rFonts w:ascii="Consolas" w:hAnsi="Consolas" w:cs="Consolas"/>
+          <w:sz w:val="20"/>
+          <w:szCs w:val="20"/>
+        </w:rPr>
+      </w:pPr>
+    </w:p>
+    <w:p>
+      <w:pPr>
+        <w:autoSpaceDE w:val="0"/>
+        <w:autoSpaceDN w:val="0"/>
+        <w:adjustRightInd w:val="0"/>
+        <w:spacing w:after="0" w:line="240" w:lineRule="auto"/>
+        <w:rPr>
+          <w:rFonts w:ascii="Consolas" w:hAnsi="Consolas" w:cs="Consolas"/>
+          <w:sz w:val="20"/>
+          <w:szCs w:val="20"/>
+        </w:rPr>
+      </w:pPr>
+      <w:r>
+        <w:rPr>
+          <w:rFonts w:ascii="Consolas" w:hAnsi="Consolas" w:cs="Consolas"/>
+          <w:b/>
+          <w:bCs/>
+          <w:color w:val="7F0055"/>
+          <w:sz w:val="20"/>
+          <w:szCs w:val="20"/>
+        </w:rPr>
+        <w:t>public</w:t>
+      </w:r>
+      <w:r>
+        <w:rPr>
+          <w:rFonts w:ascii="Consolas" w:hAnsi="Consolas" w:cs="Consolas"/>
+          <w:color w:val="000000"/>
+          <w:sz w:val="20"/>
+          <w:szCs w:val="20"/>
+        </w:rPr>
+        <w:t xml:space="preserve"> </w:t>
+      </w:r>
+      <w:r>
+        <w:rPr>
+          <w:rFonts w:ascii="Consolas" w:hAnsi="Consolas" w:cs="Consolas"/>
+          <w:b/>
+          <w:bCs/>
+          <w:color w:val="7F0055"/>
+          <w:sz w:val="20"/>
+          <w:szCs w:val="20"/>
+        </w:rPr>
+        <w:t>class</w:t>
+      </w:r>
+      <w:r>
+        <w:rPr>
+          <w:rFonts w:ascii="Consolas" w:hAnsi="Consolas" w:cs="Consolas"/>
+          <w:color w:val="000000"/>
+          <w:sz w:val="20"/>
+          <w:szCs w:val="20"/>
+        </w:rPr>
+        <w:t xml:space="preserve"> Employee {</w:t>
+      </w:r>
+    </w:p>
+    <w:p>
+      <w:pPr>
+        <w:autoSpaceDE w:val="0"/>
+        <w:autoSpaceDN w:val="0"/>
+        <w:adjustRightInd w:val="0"/>
+        <w:spacing w:after="0" w:line="240" w:lineRule="auto"/>
+        <w:rPr>
+          <w:rFonts w:ascii="Consolas" w:hAnsi="Consolas" w:cs="Consolas"/>
+          <w:sz w:val="20"/>
+          <w:szCs w:val="20"/>
+        </w:rPr>
+      </w:pPr>
+    </w:p>
+    <w:p>
+      <w:pPr>
+        <w:autoSpaceDE w:val="0"/>
+        <w:autoSpaceDN w:val="0"/>
+        <w:adjustRightInd w:val="0"/>
+        <w:spacing w:after="0" w:line="240" w:lineRule="auto"/>
+        <w:rPr>
+          <w:rFonts w:ascii="Consolas" w:hAnsi="Consolas" w:cs="Consolas"/>
+          <w:sz w:val="20"/>
+          <w:szCs w:val="20"/>
+        </w:rPr>
+      </w:pPr>
+      <w:r>
+        <w:rPr>
+          <w:rFonts w:ascii="Consolas" w:hAnsi="Consolas" w:cs="Consolas"/>
+          <w:color w:val="000000"/>
+          <w:sz w:val="20"/>
+          <w:szCs w:val="20"/>
+        </w:rPr>
+        <w:tab/>
+      </w:r>
+      <w:r>
+        <w:rPr>
+          <w:rFonts w:ascii="Consolas" w:hAnsi="Consolas" w:cs="Consolas"/>
+          <w:b/>
+          <w:bCs/>
+          <w:color w:val="7F0055"/>
+          <w:sz w:val="20"/>
+          <w:szCs w:val="20"/>
+        </w:rPr>
+        <w:t>private</w:t>
+      </w:r>
+      <w:r>
+        <w:rPr>
+          <w:rFonts w:ascii="Consolas" w:hAnsi="Consolas" w:cs="Consolas"/>
+          <w:color w:val="000000"/>
+          <w:sz w:val="20"/>
+          <w:szCs w:val="20"/>
+        </w:rPr>
+        <w:t xml:space="preserve"> </w:t>
+      </w:r>
+      <w:r>
+        <w:rPr>
+          <w:rFonts w:ascii="Consolas" w:hAnsi="Consolas" w:cs="Consolas"/>
+          <w:b/>
+          <w:bCs/>
+          <w:color w:val="7F0055"/>
+          <w:sz w:val="20"/>
+          <w:szCs w:val="20"/>
+        </w:rPr>
+        <w:t>int</w:t>
+      </w:r>
+      <w:r>
+        <w:rPr>
+          <w:rFonts w:ascii="Consolas" w:hAnsi="Consolas" w:cs="Consolas"/>
+          <w:color w:val="000000"/>
+          <w:sz w:val="20"/>
+          <w:szCs w:val="20"/>
+        </w:rPr>
+        <w:t xml:space="preserve"> </w:t>
+      </w:r>
+      <w:r>
+        <w:rPr>
+          <w:rFonts w:ascii="Consolas" w:hAnsi="Consolas" w:cs="Consolas"/>
+          <w:color w:val="0000C0"/>
+          <w:sz w:val="20"/>
+          <w:szCs w:val="20"/>
+        </w:rPr>
+        <w:t>empId</w:t>
+      </w:r>
+      <w:r>
+        <w:rPr>
+          <w:rFonts w:ascii="Consolas" w:hAnsi="Consolas" w:cs="Consolas"/>
+          <w:color w:val="000000"/>
+          <w:sz w:val="20"/>
+          <w:szCs w:val="20"/>
+        </w:rPr>
+        <w:t>;</w:t>
+      </w:r>
+    </w:p>
+    <w:p>
+      <w:pPr>
+        <w:autoSpaceDE w:val="0"/>
+        <w:autoSpaceDN w:val="0"/>
+        <w:adjustRightInd w:val="0"/>
+        <w:spacing w:after="0" w:line="240" w:lineRule="auto"/>
+        <w:rPr>
+          <w:rFonts w:ascii="Consolas" w:hAnsi="Consolas" w:cs="Consolas"/>
+          <w:sz w:val="20"/>
+          <w:szCs w:val="20"/>
+        </w:rPr>
+      </w:pPr>
+      <w:r>
+        <w:rPr>
+          <w:rFonts w:ascii="Consolas" w:hAnsi="Consolas" w:cs="Consolas"/>
+          <w:color w:val="000000"/>
+          <w:sz w:val="20"/>
+          <w:szCs w:val="20"/>
+        </w:rPr>
+        <w:tab/>
+      </w:r>
+      <w:r>
+        <w:rPr>
+          <w:rFonts w:ascii="Consolas" w:hAnsi="Consolas" w:cs="Consolas"/>
+          <w:b/>
+          <w:bCs/>
+          <w:color w:val="7F0055"/>
+          <w:sz w:val="20"/>
+          <w:szCs w:val="20"/>
+        </w:rPr>
+        <w:t>private</w:t>
+      </w:r>
+      <w:r>
+        <w:rPr>
+          <w:rFonts w:ascii="Consolas" w:hAnsi="Consolas" w:cs="Consolas"/>
+          <w:color w:val="000000"/>
+          <w:sz w:val="20"/>
+          <w:szCs w:val="20"/>
+        </w:rPr>
+        <w:t xml:space="preserve">  String </w:t>
+      </w:r>
+      <w:r>
+        <w:rPr>
+          <w:rFonts w:ascii="Consolas" w:hAnsi="Consolas" w:cs="Consolas"/>
+          <w:color w:val="0000C0"/>
+          <w:sz w:val="20"/>
+          <w:szCs w:val="20"/>
+        </w:rPr>
+        <w:t>firstName</w:t>
+      </w:r>
+      <w:r>
+        <w:rPr>
+          <w:rFonts w:ascii="Consolas" w:hAnsi="Consolas" w:cs="Consolas"/>
+          <w:color w:val="000000"/>
+          <w:sz w:val="20"/>
+          <w:szCs w:val="20"/>
+        </w:rPr>
+        <w:t>;</w:t>
+      </w:r>
+    </w:p>
+    <w:p>
+      <w:pPr>
+        <w:autoSpaceDE w:val="0"/>
+        <w:autoSpaceDN w:val="0"/>
+        <w:adjustRightInd w:val="0"/>
+        <w:spacing w:after="0" w:line="240" w:lineRule="auto"/>
+        <w:rPr>
+          <w:rFonts w:ascii="Consolas" w:hAnsi="Consolas" w:cs="Consolas"/>
+          <w:sz w:val="20"/>
+          <w:szCs w:val="20"/>
+        </w:rPr>
+      </w:pPr>
+      <w:r>
+        <w:rPr>
+          <w:rFonts w:ascii="Consolas" w:hAnsi="Consolas" w:cs="Consolas"/>
+          <w:color w:val="000000"/>
+          <w:sz w:val="20"/>
+          <w:szCs w:val="20"/>
+        </w:rPr>
+        <w:tab/>
+      </w:r>
+      <w:r>
+        <w:rPr>
+          <w:rFonts w:ascii="Consolas" w:hAnsi="Consolas" w:cs="Consolas"/>
+          <w:b/>
+          <w:bCs/>
+          <w:color w:val="7F0055"/>
+          <w:sz w:val="20"/>
+          <w:szCs w:val="20"/>
+        </w:rPr>
+        <w:t>private</w:t>
+      </w:r>
+      <w:r>
+        <w:rPr>
+          <w:rFonts w:ascii="Consolas" w:hAnsi="Consolas" w:cs="Consolas"/>
+          <w:color w:val="000000"/>
+          <w:sz w:val="20"/>
+          <w:szCs w:val="20"/>
+        </w:rPr>
+        <w:t xml:space="preserve"> String </w:t>
+      </w:r>
+      <w:r>
+        <w:rPr>
+          <w:rFonts w:ascii="Consolas" w:hAnsi="Consolas" w:cs="Consolas"/>
+          <w:color w:val="0000C0"/>
+          <w:sz w:val="20"/>
+          <w:szCs w:val="20"/>
+        </w:rPr>
+        <w:t>lastName</w:t>
+      </w:r>
+      <w:r>
+        <w:rPr>
+          <w:rFonts w:ascii="Consolas" w:hAnsi="Consolas" w:cs="Consolas"/>
+          <w:color w:val="000000"/>
+          <w:sz w:val="20"/>
+          <w:szCs w:val="20"/>
+        </w:rPr>
+        <w:t>;</w:t>
+      </w:r>
+    </w:p>
+    <w:p>
+      <w:pPr>
+        <w:autoSpaceDE w:val="0"/>
+        <w:autoSpaceDN w:val="0"/>
+        <w:adjustRightInd w:val="0"/>
+        <w:spacing w:after="0" w:line="240" w:lineRule="auto"/>
+        <w:rPr>
+          <w:rFonts w:ascii="Consolas" w:hAnsi="Consolas" w:cs="Consolas"/>
+          <w:sz w:val="20"/>
+          <w:szCs w:val="20"/>
+        </w:rPr>
+      </w:pPr>
+      <w:r>
+        <w:rPr>
+          <w:rFonts w:ascii="Consolas" w:hAnsi="Consolas" w:cs="Consolas"/>
+          <w:color w:val="000000"/>
+          <w:sz w:val="20"/>
+          <w:szCs w:val="20"/>
+        </w:rPr>
+        <w:tab/>
+      </w:r>
+      <w:r>
+        <w:rPr>
+          <w:rFonts w:ascii="Consolas" w:hAnsi="Consolas" w:cs="Consolas"/>
+          <w:b/>
+          <w:bCs/>
+          <w:color w:val="7F0055"/>
+          <w:sz w:val="20"/>
+          <w:szCs w:val="20"/>
+        </w:rPr>
+        <w:t>private</w:t>
+      </w:r>
+      <w:r>
+        <w:rPr>
+          <w:rFonts w:ascii="Consolas" w:hAnsi="Consolas" w:cs="Consolas"/>
+          <w:color w:val="000000"/>
+          <w:sz w:val="20"/>
+          <w:szCs w:val="20"/>
+        </w:rPr>
+        <w:t xml:space="preserve"> String </w:t>
+      </w:r>
+      <w:r>
+        <w:rPr>
+          <w:rFonts w:ascii="Consolas" w:hAnsi="Consolas" w:cs="Consolas"/>
+          <w:color w:val="0000C0"/>
+          <w:sz w:val="20"/>
+          <w:szCs w:val="20"/>
+        </w:rPr>
+        <w:t>userId</w:t>
+      </w:r>
+      <w:r>
+        <w:rPr>
+          <w:rFonts w:ascii="Consolas" w:hAnsi="Consolas" w:cs="Consolas"/>
+          <w:color w:val="000000"/>
+          <w:sz w:val="20"/>
+          <w:szCs w:val="20"/>
+        </w:rPr>
+        <w:t>;</w:t>
+      </w:r>
+    </w:p>
+    <w:p>
+      <w:pPr>
+        <w:autoSpaceDE w:val="0"/>
+        <w:autoSpaceDN w:val="0"/>
+        <w:adjustRightInd w:val="0"/>
+        <w:spacing w:after="0" w:line="240" w:lineRule="auto"/>
+        <w:rPr>
+          <w:rFonts w:ascii="Consolas" w:hAnsi="Consolas" w:cs="Consolas"/>
+          <w:sz w:val="20"/>
+          <w:szCs w:val="20"/>
+        </w:rPr>
+      </w:pPr>
+      <w:r>
+        <w:rPr>
+          <w:rFonts w:ascii="Consolas" w:hAnsi="Consolas" w:cs="Consolas"/>
+          <w:color w:val="000000"/>
+          <w:sz w:val="20"/>
+          <w:szCs w:val="20"/>
+        </w:rPr>
+        <w:tab/>
+      </w:r>
+      <w:r>
+        <w:rPr>
+          <w:rFonts w:ascii="Consolas" w:hAnsi="Consolas" w:cs="Consolas"/>
+          <w:b/>
+          <w:bCs/>
+          <w:color w:val="7F0055"/>
+          <w:sz w:val="20"/>
+          <w:szCs w:val="20"/>
+        </w:rPr>
+        <w:t>private</w:t>
+      </w:r>
+      <w:r>
+        <w:rPr>
+          <w:rFonts w:ascii="Consolas" w:hAnsi="Consolas" w:cs="Consolas"/>
+          <w:color w:val="000000"/>
+          <w:sz w:val="20"/>
+          <w:szCs w:val="20"/>
+        </w:rPr>
+        <w:t xml:space="preserve"> String </w:t>
+      </w:r>
+      <w:r>
+        <w:rPr>
+          <w:rFonts w:ascii="Consolas" w:hAnsi="Consolas" w:cs="Consolas"/>
+          <w:color w:val="0000C0"/>
+          <w:sz w:val="20"/>
+          <w:szCs w:val="20"/>
+        </w:rPr>
+        <w:t>password</w:t>
+      </w:r>
+      <w:r>
+        <w:rPr>
+          <w:rFonts w:ascii="Consolas" w:hAnsi="Consolas" w:cs="Consolas"/>
+          <w:color w:val="000000"/>
+          <w:sz w:val="20"/>
+          <w:szCs w:val="20"/>
+        </w:rPr>
+        <w:t>;</w:t>
+      </w:r>
+    </w:p>
+    <w:p>
+      <w:pPr>
+        <w:autoSpaceDE w:val="0"/>
+        <w:autoSpaceDN w:val="0"/>
+        <w:adjustRightInd w:val="0"/>
+        <w:spacing w:after="0" w:line="240" w:lineRule="auto"/>
+        <w:rPr>
+          <w:rFonts w:ascii="Consolas" w:hAnsi="Consolas" w:cs="Consolas"/>
+          <w:sz w:val="20"/>
+          <w:szCs w:val="20"/>
+        </w:rPr>
+      </w:pPr>
+      <w:r>
+        <w:rPr>
+          <w:rFonts w:ascii="Consolas" w:hAnsi="Consolas" w:cs="Consolas"/>
+          <w:color w:val="000000"/>
+          <w:sz w:val="20"/>
+          <w:szCs w:val="20"/>
+        </w:rPr>
+        <w:tab/>
+      </w:r>
+      <w:r>
+        <w:rPr>
+          <w:rFonts w:ascii="Consolas" w:hAnsi="Consolas" w:cs="Consolas"/>
+          <w:b/>
+          <w:bCs/>
+          <w:color w:val="7F0055"/>
+          <w:sz w:val="20"/>
+          <w:szCs w:val="20"/>
+        </w:rPr>
+        <w:t>private</w:t>
+      </w:r>
+      <w:r>
+        <w:rPr>
+          <w:rFonts w:ascii="Consolas" w:hAnsi="Consolas" w:cs="Consolas"/>
+          <w:color w:val="000000"/>
+          <w:sz w:val="20"/>
+          <w:szCs w:val="20"/>
+        </w:rPr>
+        <w:t xml:space="preserve"> String </w:t>
+      </w:r>
+      <w:r>
+        <w:rPr>
+          <w:rFonts w:ascii="Consolas" w:hAnsi="Consolas" w:cs="Consolas"/>
+          <w:color w:val="0000C0"/>
+          <w:sz w:val="20"/>
+          <w:szCs w:val="20"/>
+        </w:rPr>
+        <w:t>role</w:t>
+      </w:r>
+      <w:r>
+        <w:rPr>
+          <w:rFonts w:ascii="Consolas" w:hAnsi="Consolas" w:cs="Consolas"/>
+          <w:color w:val="000000"/>
+          <w:sz w:val="20"/>
+          <w:szCs w:val="20"/>
+        </w:rPr>
+        <w:t>;</w:t>
+      </w:r>
+    </w:p>
+    <w:p>
+      <w:pPr>
+        <w:autoSpaceDE w:val="0"/>
+        <w:autoSpaceDN w:val="0"/>
+        <w:adjustRightInd w:val="0"/>
+        <w:spacing w:after="0" w:line="240" w:lineRule="auto"/>
+        <w:rPr>
+          <w:rFonts w:ascii="Consolas" w:hAnsi="Consolas" w:cs="Consolas"/>
+          <w:sz w:val="20"/>
+          <w:szCs w:val="20"/>
+        </w:rPr>
+      </w:pPr>
+      <w:r>
+        <w:rPr>
+          <w:rFonts w:ascii="Consolas" w:hAnsi="Consolas" w:cs="Consolas"/>
+          <w:color w:val="000000"/>
+          <w:sz w:val="20"/>
+          <w:szCs w:val="20"/>
+        </w:rPr>
+        <w:tab/>
+      </w:r>
+      <w:r>
+        <w:rPr>
+          <w:rFonts w:ascii="Consolas" w:hAnsi="Consolas" w:cs="Consolas"/>
+          <w:b/>
+          <w:bCs/>
+          <w:color w:val="7F0055"/>
+          <w:sz w:val="20"/>
+          <w:szCs w:val="20"/>
+        </w:rPr>
+        <w:t>private</w:t>
+      </w:r>
+      <w:r>
+        <w:rPr>
+          <w:rFonts w:ascii="Consolas" w:hAnsi="Consolas" w:cs="Consolas"/>
+          <w:color w:val="000000"/>
+          <w:sz w:val="20"/>
+          <w:szCs w:val="20"/>
+        </w:rPr>
+        <w:t xml:space="preserve"> String </w:t>
+      </w:r>
+      <w:r>
+        <w:rPr>
+          <w:rFonts w:ascii="Consolas" w:hAnsi="Consolas" w:cs="Consolas"/>
+          <w:color w:val="0000C0"/>
+          <w:sz w:val="20"/>
+          <w:szCs w:val="20"/>
+        </w:rPr>
+        <w:t>gender</w:t>
+      </w:r>
+      <w:r>
+        <w:rPr>
+          <w:rFonts w:ascii="Consolas" w:hAnsi="Consolas" w:cs="Consolas"/>
+          <w:color w:val="000000"/>
+          <w:sz w:val="20"/>
+          <w:szCs w:val="20"/>
+        </w:rPr>
+        <w:t>;</w:t>
+      </w:r>
+    </w:p>
+    <w:p>
+      <w:pPr>
+        <w:autoSpaceDE w:val="0"/>
+        <w:autoSpaceDN w:val="0"/>
+        <w:adjustRightInd w:val="0"/>
+        <w:spacing w:after="0" w:line="240" w:lineRule="auto"/>
+        <w:rPr>
+          <w:rFonts w:ascii="Consolas" w:hAnsi="Consolas" w:cs="Consolas"/>
+          <w:sz w:val="20"/>
+          <w:szCs w:val="20"/>
+        </w:rPr>
+      </w:pPr>
+      <w:r>
+        <w:rPr>
+          <w:rFonts w:ascii="Consolas" w:hAnsi="Consolas" w:cs="Consolas"/>
+          <w:color w:val="000000"/>
+          <w:sz w:val="20"/>
+          <w:szCs w:val="20"/>
+        </w:rPr>
+        <w:tab/>
+      </w:r>
+      <w:r>
+        <w:rPr>
+          <w:rFonts w:ascii="Consolas" w:hAnsi="Consolas" w:cs="Consolas"/>
+          <w:b/>
+          <w:bCs/>
+          <w:color w:val="7F0055"/>
+          <w:sz w:val="20"/>
+          <w:szCs w:val="20"/>
+        </w:rPr>
+        <w:t>private</w:t>
+      </w:r>
+      <w:r>
+        <w:rPr>
+          <w:rFonts w:ascii="Consolas" w:hAnsi="Consolas" w:cs="Consolas"/>
+          <w:color w:val="000000"/>
+          <w:sz w:val="20"/>
+          <w:szCs w:val="20"/>
+        </w:rPr>
+        <w:t xml:space="preserve"> String </w:t>
+      </w:r>
+      <w:r>
+        <w:rPr>
+          <w:rFonts w:ascii="Consolas" w:hAnsi="Consolas" w:cs="Consolas"/>
+          <w:color w:val="0000C0"/>
+          <w:sz w:val="20"/>
+          <w:szCs w:val="20"/>
+        </w:rPr>
+        <w:t>active</w:t>
+      </w:r>
+      <w:r>
+        <w:rPr>
+          <w:rFonts w:ascii="Consolas" w:hAnsi="Consolas" w:cs="Consolas"/>
+          <w:color w:val="000000"/>
+          <w:sz w:val="20"/>
+          <w:szCs w:val="20"/>
+        </w:rPr>
+        <w:t>;</w:t>
+      </w:r>
+    </w:p>
+    <w:p>
+      <w:pPr>
+        <w:autoSpaceDE w:val="0"/>
+        <w:autoSpaceDN w:val="0"/>
+        <w:adjustRightInd w:val="0"/>
+        <w:spacing w:after="0" w:line="240" w:lineRule="auto"/>
+        <w:rPr>
+          <w:rFonts w:ascii="Consolas" w:hAnsi="Consolas" w:cs="Consolas"/>
+          <w:sz w:val="20"/>
+          <w:szCs w:val="20"/>
+        </w:rPr>
+      </w:pPr>
+      <w:r>
+        <w:rPr>
+          <w:rFonts w:ascii="Consolas" w:hAnsi="Consolas" w:cs="Consolas"/>
+          <w:color w:val="000000"/>
+          <w:sz w:val="20"/>
+          <w:szCs w:val="20"/>
+        </w:rPr>
+        <w:tab/>
+      </w:r>
+      <w:r>
+        <w:rPr>
+          <w:rFonts w:ascii="Consolas" w:hAnsi="Consolas" w:cs="Consolas"/>
+          <w:color w:val="3F7F5F"/>
+          <w:sz w:val="20"/>
+          <w:szCs w:val="20"/>
+        </w:rPr>
+        <w:t>//default constructor methods</w:t>
+      </w:r>
+    </w:p>
+    <w:p>
+      <w:pPr>
+        <w:autoSpaceDE w:val="0"/>
+        <w:autoSpaceDN w:val="0"/>
+        <w:adjustRightInd w:val="0"/>
+        <w:spacing w:after="0" w:line="240" w:lineRule="auto"/>
+        <w:rPr>
+          <w:rFonts w:ascii="Consolas" w:hAnsi="Consolas" w:cs="Consolas"/>
+          <w:sz w:val="20"/>
+          <w:szCs w:val="20"/>
+        </w:rPr>
+      </w:pPr>
+      <w:r>
+        <w:rPr>
+          <w:rFonts w:ascii="Consolas" w:hAnsi="Consolas" w:cs="Consolas"/>
+          <w:color w:val="000000"/>
+          <w:sz w:val="20"/>
+          <w:szCs w:val="20"/>
+        </w:rPr>
+        <w:tab/>
+      </w:r>
+      <w:r>
+        <w:rPr>
+          <w:rFonts w:ascii="Consolas" w:hAnsi="Consolas" w:cs="Consolas"/>
+          <w:b/>
+          <w:bCs/>
+          <w:color w:val="7F0055"/>
+          <w:sz w:val="20"/>
+          <w:szCs w:val="20"/>
+        </w:rPr>
+        <w:t>public</w:t>
+      </w:r>
+      <w:r>
+        <w:rPr>
+          <w:rFonts w:ascii="Consolas" w:hAnsi="Consolas" w:cs="Consolas"/>
+          <w:color w:val="000000"/>
+          <w:sz w:val="20"/>
+          <w:szCs w:val="20"/>
+        </w:rPr>
+        <w:t xml:space="preserve"> Employee() {</w:t>
+      </w:r>
+    </w:p>
+    <w:p>
+      <w:pPr>
+        <w:autoSpaceDE w:val="0"/>
+        <w:autoSpaceDN w:val="0"/>
+        <w:adjustRightInd w:val="0"/>
+        <w:spacing w:after="0" w:line="240" w:lineRule="auto"/>
+        <w:rPr>
+          <w:rFonts w:ascii="Consolas" w:hAnsi="Consolas" w:cs="Consolas"/>
+          <w:sz w:val="20"/>
+          <w:szCs w:val="20"/>
+        </w:rPr>
+      </w:pPr>
+      <w:r>
+        <w:rPr>
+          <w:rFonts w:ascii="Consolas" w:hAnsi="Consolas" w:cs="Consolas"/>
+          <w:color w:val="000000"/>
+          <w:sz w:val="20"/>
+          <w:szCs w:val="20"/>
+        </w:rPr>
+        <w:tab/>
+      </w:r>
+      <w:r>
+        <w:rPr>
+          <w:rFonts w:ascii="Consolas" w:hAnsi="Consolas" w:cs="Consolas"/>
+          <w:color w:val="000000"/>
+          <w:sz w:val="20"/>
+          <w:szCs w:val="20"/>
+        </w:rPr>
+        <w:tab/>
+      </w:r>
+    </w:p>
+    <w:p>
+      <w:pPr>
+        <w:autoSpaceDE w:val="0"/>
+        <w:autoSpaceDN w:val="0"/>
+        <w:adjustRightInd w:val="0"/>
+        <w:spacing w:after="0" w:line="240" w:lineRule="auto"/>
+        <w:rPr>
+          <w:rFonts w:ascii="Consolas" w:hAnsi="Consolas" w:cs="Consolas"/>
+          <w:sz w:val="20"/>
+          <w:szCs w:val="20"/>
+        </w:rPr>
+      </w:pPr>
+      <w:r>
+        <w:rPr>
+          <w:rFonts w:ascii="Consolas" w:hAnsi="Consolas" w:cs="Consolas"/>
+          <w:color w:val="000000"/>
+          <w:sz w:val="20"/>
+          <w:szCs w:val="20"/>
+        </w:rPr>
+        <w:tab/>
+        <w:t>}</w:t>
+      </w:r>
+    </w:p>
+    <w:p>
+      <w:pPr>
+        <w:autoSpaceDE w:val="0"/>
+        <w:autoSpaceDN w:val="0"/>
+        <w:adjustRightInd w:val="0"/>
+        <w:spacing w:after="0" w:line="240" w:lineRule="auto"/>
+        <w:rPr>
+          <w:rFonts w:ascii="Consolas" w:hAnsi="Consolas" w:cs="Consolas"/>
+          <w:sz w:val="20"/>
+          <w:szCs w:val="20"/>
+        </w:rPr>
+      </w:pPr>
+      <w:r>
+        <w:rPr>
+          <w:rFonts w:ascii="Consolas" w:hAnsi="Consolas" w:cs="Consolas"/>
+          <w:color w:val="000000"/>
+          <w:sz w:val="20"/>
+          <w:szCs w:val="20"/>
+        </w:rPr>
+        <w:tab/>
+      </w:r>
+      <w:r>
+        <w:rPr>
+          <w:rFonts w:ascii="Consolas" w:hAnsi="Consolas" w:cs="Consolas"/>
+          <w:color w:val="3F7F5F"/>
+          <w:sz w:val="20"/>
+          <w:szCs w:val="20"/>
+        </w:rPr>
+        <w:t>//parameterized constructor method</w:t>
+      </w:r>
+    </w:p>
+    <w:p>
+      <w:pPr>
+        <w:autoSpaceDE w:val="0"/>
+        <w:autoSpaceDN w:val="0"/>
+        <w:adjustRightInd w:val="0"/>
+        <w:spacing w:after="0" w:line="240" w:lineRule="auto"/>
+        <w:rPr>
+          <w:rFonts w:ascii="Consolas" w:hAnsi="Consolas" w:cs="Consolas"/>
+          <w:sz w:val="20"/>
+          <w:szCs w:val="20"/>
+        </w:rPr>
+      </w:pPr>
+      <w:r>
+        <w:rPr>
+          <w:rFonts w:ascii="Consolas" w:hAnsi="Consolas" w:cs="Consolas"/>
+          <w:color w:val="000000"/>
+          <w:sz w:val="20"/>
+          <w:szCs w:val="20"/>
+        </w:rPr>
+        <w:tab/>
+      </w:r>
+      <w:r>
+        <w:rPr>
+          <w:rFonts w:ascii="Consolas" w:hAnsi="Consolas" w:cs="Consolas"/>
+          <w:b/>
+          <w:bCs/>
+          <w:color w:val="7F0055"/>
+          <w:sz w:val="20"/>
+          <w:szCs w:val="20"/>
+        </w:rPr>
+        <w:t>public</w:t>
+      </w:r>
+      <w:r>
+        <w:rPr>
+          <w:rFonts w:ascii="Consolas" w:hAnsi="Consolas" w:cs="Consolas"/>
+          <w:color w:val="000000"/>
+          <w:sz w:val="20"/>
+          <w:szCs w:val="20"/>
+        </w:rPr>
+        <w:t xml:space="preserve"> Employee(String </w:t>
+      </w:r>
+      <w:r>
+        <w:rPr>
+          <w:rFonts w:ascii="Consolas" w:hAnsi="Consolas" w:cs="Consolas"/>
+          <w:color w:val="6A3E3E"/>
+          <w:sz w:val="20"/>
+          <w:szCs w:val="20"/>
+        </w:rPr>
+        <w:t>firstName</w:t>
+      </w:r>
+      <w:r>
+        <w:rPr>
+          <w:rFonts w:ascii="Consolas" w:hAnsi="Consolas" w:cs="Consolas"/>
+          <w:color w:val="000000"/>
+          <w:sz w:val="20"/>
+          <w:szCs w:val="20"/>
+        </w:rPr>
+        <w:t xml:space="preserve">, String </w:t>
+      </w:r>
+      <w:r>
+        <w:rPr>
+          <w:rFonts w:ascii="Consolas" w:hAnsi="Consolas" w:cs="Consolas"/>
+          <w:color w:val="6A3E3E"/>
+          <w:sz w:val="20"/>
+          <w:szCs w:val="20"/>
+        </w:rPr>
+        <w:t>lastName</w:t>
+      </w:r>
+      <w:r>
+        <w:rPr>
+          <w:rFonts w:ascii="Consolas" w:hAnsi="Consolas" w:cs="Consolas"/>
+          <w:color w:val="000000"/>
+          <w:sz w:val="20"/>
+          <w:szCs w:val="20"/>
+        </w:rPr>
+        <w:t xml:space="preserve">, String </w:t>
+      </w:r>
+      <w:r>
+        <w:rPr>
+          <w:rFonts w:ascii="Consolas" w:hAnsi="Consolas" w:cs="Consolas"/>
+          <w:color w:val="6A3E3E"/>
+          <w:sz w:val="20"/>
+          <w:szCs w:val="20"/>
+        </w:rPr>
+        <w:t>userId</w:t>
+      </w:r>
+      <w:r>
+        <w:rPr>
+          <w:rFonts w:ascii="Consolas" w:hAnsi="Consolas" w:cs="Consolas"/>
+          <w:color w:val="000000"/>
+          <w:sz w:val="20"/>
+          <w:szCs w:val="20"/>
+        </w:rPr>
+        <w:t xml:space="preserve">, String </w:t>
+      </w:r>
+      <w:r>
+        <w:rPr>
+          <w:rFonts w:ascii="Consolas" w:hAnsi="Consolas" w:cs="Consolas"/>
+          <w:color w:val="6A3E3E"/>
+          <w:sz w:val="20"/>
+          <w:szCs w:val="20"/>
+        </w:rPr>
+        <w:t>password</w:t>
+      </w:r>
+      <w:r>
+        <w:rPr>
+          <w:rFonts w:ascii="Consolas" w:hAnsi="Consolas" w:cs="Consolas"/>
+          <w:color w:val="000000"/>
+          <w:sz w:val="20"/>
+          <w:szCs w:val="20"/>
+        </w:rPr>
+        <w:t xml:space="preserve">, String </w:t>
+      </w:r>
+      <w:r>
+        <w:rPr>
+          <w:rFonts w:ascii="Consolas" w:hAnsi="Consolas" w:cs="Consolas"/>
+          <w:color w:val="6A3E3E"/>
+          <w:sz w:val="20"/>
+          <w:szCs w:val="20"/>
+        </w:rPr>
+        <w:t>role</w:t>
+      </w:r>
+      <w:r>
+        <w:rPr>
+          <w:rFonts w:ascii="Consolas" w:hAnsi="Consolas" w:cs="Consolas"/>
+          <w:color w:val="000000"/>
+          <w:sz w:val="20"/>
+          <w:szCs w:val="20"/>
+        </w:rPr>
+        <w:t xml:space="preserve">, String </w:t>
+      </w:r>
+      <w:r>
+        <w:rPr>
+          <w:rFonts w:ascii="Consolas" w:hAnsi="Consolas" w:cs="Consolas"/>
+          <w:color w:val="6A3E3E"/>
+          <w:sz w:val="20"/>
+          <w:szCs w:val="20"/>
+        </w:rPr>
+        <w:t>gender</w:t>
+      </w:r>
+      <w:r>
+        <w:rPr>
+          <w:rFonts w:ascii="Consolas" w:hAnsi="Consolas" w:cs="Consolas"/>
+          <w:color w:val="000000"/>
+          <w:sz w:val="20"/>
+          <w:szCs w:val="20"/>
+        </w:rPr>
+        <w:t>) {</w:t>
+      </w:r>
+    </w:p>
+    <w:p>
+      <w:pPr>
+        <w:autoSpaceDE w:val="0"/>
+        <w:autoSpaceDN w:val="0"/>
+        <w:adjustRightInd w:val="0"/>
+        <w:spacing w:after="0" w:line="240" w:lineRule="auto"/>
+        <w:rPr>
+          <w:rFonts w:ascii="Consolas" w:hAnsi="Consolas" w:cs="Consolas"/>
+          <w:sz w:val="20"/>
+          <w:szCs w:val="20"/>
+        </w:rPr>
+      </w:pPr>
+      <w:r>
+        <w:rPr>
+          <w:rFonts w:ascii="Consolas" w:hAnsi="Consolas" w:cs="Consolas"/>
+          <w:color w:val="000000"/>
+          <w:sz w:val="20"/>
+          <w:szCs w:val="20"/>
+        </w:rPr>
+        <w:tab/>
+      </w:r>
+      <w:r>
+        <w:rPr>
+          <w:rFonts w:ascii="Consolas" w:hAnsi="Consolas" w:cs="Consolas"/>
+          <w:color w:val="000000"/>
+          <w:sz w:val="20"/>
+          <w:szCs w:val="20"/>
+        </w:rPr>
+        <w:tab/>
+      </w:r>
+      <w:r>
+        <w:rPr>
+          <w:rFonts w:ascii="Consolas" w:hAnsi="Consolas" w:cs="Consolas"/>
+          <w:b/>
+          <w:bCs/>
+          <w:color w:val="7F0055"/>
+          <w:sz w:val="20"/>
+          <w:szCs w:val="20"/>
+        </w:rPr>
+        <w:t>super</w:t>
+      </w:r>
+      <w:r>
+        <w:rPr>
+          <w:rFonts w:ascii="Consolas" w:hAnsi="Consolas" w:cs="Consolas"/>
+          <w:color w:val="000000"/>
+          <w:sz w:val="20"/>
+          <w:szCs w:val="20"/>
+        </w:rPr>
+        <w:t>();</w:t>
+      </w:r>
+    </w:p>
+    <w:p>
+      <w:pPr>
+        <w:autoSpaceDE w:val="0"/>
+        <w:autoSpaceDN w:val="0"/>
+        <w:adjustRightInd w:val="0"/>
+        <w:spacing w:after="0" w:line="240" w:lineRule="auto"/>
+        <w:rPr>
+          <w:rFonts w:ascii="Consolas" w:hAnsi="Consolas" w:cs="Consolas"/>
+          <w:sz w:val="20"/>
+          <w:szCs w:val="20"/>
+        </w:rPr>
+      </w:pPr>
+      <w:r>
+        <w:rPr>
+          <w:rFonts w:ascii="Consolas" w:hAnsi="Consolas" w:cs="Consolas"/>
+          <w:color w:val="000000"/>
+          <w:sz w:val="20"/>
+          <w:szCs w:val="20"/>
+        </w:rPr>
+        <w:tab/>
+      </w:r>
+      <w:r>
+        <w:rPr>
+          <w:rFonts w:ascii="Consolas" w:hAnsi="Consolas" w:cs="Consolas"/>
+          <w:color w:val="000000"/>
+          <w:sz w:val="20"/>
+          <w:szCs w:val="20"/>
+        </w:rPr>
+        <w:tab/>
+      </w:r>
+      <w:r>
+        <w:rPr>
+          <w:rFonts w:ascii="Consolas" w:hAnsi="Consolas" w:cs="Consolas"/>
+          <w:b/>
+          <w:bCs/>
+          <w:color w:val="7F0055"/>
+          <w:sz w:val="20"/>
+          <w:szCs w:val="20"/>
+        </w:rPr>
+        <w:t>this</w:t>
+      </w:r>
+      <w:r>
+        <w:rPr>
+          <w:rFonts w:ascii="Consolas" w:hAnsi="Consolas" w:cs="Consolas"/>
+          <w:color w:val="000000"/>
+          <w:sz w:val="20"/>
+          <w:szCs w:val="20"/>
+        </w:rPr>
+        <w:t>.</w:t>
+      </w:r>
+      <w:r>
+        <w:rPr>
+          <w:rFonts w:ascii="Consolas" w:hAnsi="Consolas" w:cs="Consolas"/>
+          <w:color w:val="0000C0"/>
+          <w:sz w:val="20"/>
+          <w:szCs w:val="20"/>
+        </w:rPr>
+        <w:t>firstName</w:t>
+      </w:r>
+      <w:r>
+        <w:rPr>
+          <w:rFonts w:ascii="Consolas" w:hAnsi="Consolas" w:cs="Consolas"/>
+          <w:color w:val="000000"/>
+          <w:sz w:val="20"/>
+          <w:szCs w:val="20"/>
+        </w:rPr>
+        <w:t xml:space="preserve"> = </w:t>
+      </w:r>
+      <w:r>
+        <w:rPr>
+          <w:rFonts w:ascii="Consolas" w:hAnsi="Consolas" w:cs="Consolas"/>
+          <w:color w:val="6A3E3E"/>
+          <w:sz w:val="20"/>
+          <w:szCs w:val="20"/>
+        </w:rPr>
+        <w:t>firstName</w:t>
+      </w:r>
+      <w:r>
+        <w:rPr>
+          <w:rFonts w:ascii="Consolas" w:hAnsi="Consolas" w:cs="Consolas"/>
+          <w:color w:val="000000"/>
+          <w:sz w:val="20"/>
+          <w:szCs w:val="20"/>
+        </w:rPr>
+        <w:t>;</w:t>
+      </w:r>
+    </w:p>
+    <w:p>
+      <w:pPr>
+        <w:autoSpaceDE w:val="0"/>
+        <w:autoSpaceDN w:val="0"/>
+        <w:adjustRightInd w:val="0"/>
+        <w:spacing w:after="0" w:line="240" w:lineRule="auto"/>
+        <w:rPr>
+          <w:rFonts w:ascii="Consolas" w:hAnsi="Consolas" w:cs="Consolas"/>
+          <w:sz w:val="20"/>
+          <w:szCs w:val="20"/>
+        </w:rPr>
+      </w:pPr>
+      <w:r>
+        <w:rPr>
+          <w:rFonts w:ascii="Consolas" w:hAnsi="Consolas" w:cs="Consolas"/>
+          <w:color w:val="000000"/>
+          <w:sz w:val="20"/>
+          <w:szCs w:val="20"/>
+        </w:rPr>
+        <w:tab/>
+      </w:r>
+      <w:r>
+        <w:rPr>
+          <w:rFonts w:ascii="Consolas" w:hAnsi="Consolas" w:cs="Consolas"/>
+          <w:color w:val="000000"/>
+          <w:sz w:val="20"/>
+          <w:szCs w:val="20"/>
+        </w:rPr>
+        <w:tab/>
+      </w:r>
+      <w:r>
+        <w:rPr>
+          <w:rFonts w:ascii="Consolas" w:hAnsi="Consolas" w:cs="Consolas"/>
+          <w:b/>
+          <w:bCs/>
+          <w:color w:val="7F0055"/>
+          <w:sz w:val="20"/>
+          <w:szCs w:val="20"/>
+        </w:rPr>
+        <w:t>this</w:t>
+      </w:r>
+      <w:r>
+        <w:rPr>
+          <w:rFonts w:ascii="Consolas" w:hAnsi="Consolas" w:cs="Consolas"/>
+          <w:color w:val="000000"/>
+          <w:sz w:val="20"/>
+          <w:szCs w:val="20"/>
+        </w:rPr>
+        <w:t>.</w:t>
+      </w:r>
+      <w:r>
+        <w:rPr>
+          <w:rFonts w:ascii="Consolas" w:hAnsi="Consolas" w:cs="Consolas"/>
+          <w:color w:val="0000C0"/>
+          <w:sz w:val="20"/>
+          <w:szCs w:val="20"/>
+        </w:rPr>
+        <w:t>lastName</w:t>
+      </w:r>
+      <w:r>
+        <w:rPr>
+          <w:rFonts w:ascii="Consolas" w:hAnsi="Consolas" w:cs="Consolas"/>
+          <w:color w:val="000000"/>
+          <w:sz w:val="20"/>
+          <w:szCs w:val="20"/>
+        </w:rPr>
+        <w:t xml:space="preserve"> = </w:t>
+      </w:r>
+      <w:r>
+        <w:rPr>
+          <w:rFonts w:ascii="Consolas" w:hAnsi="Consolas" w:cs="Consolas"/>
+          <w:color w:val="6A3E3E"/>
+          <w:sz w:val="20"/>
+          <w:szCs w:val="20"/>
+        </w:rPr>
+        <w:t>lastName</w:t>
+      </w:r>
+      <w:r>
+        <w:rPr>
+          <w:rFonts w:ascii="Consolas" w:hAnsi="Consolas" w:cs="Consolas"/>
+          <w:color w:val="000000"/>
+          <w:sz w:val="20"/>
+          <w:szCs w:val="20"/>
+        </w:rPr>
+        <w:t>;</w:t>
+      </w:r>
+    </w:p>
+    <w:p>
+      <w:pPr>
+        <w:autoSpaceDE w:val="0"/>
+        <w:autoSpaceDN w:val="0"/>
+        <w:adjustRightInd w:val="0"/>
+        <w:spacing w:after="0" w:line="240" w:lineRule="auto"/>
+        <w:rPr>
+          <w:rFonts w:ascii="Consolas" w:hAnsi="Consolas" w:cs="Consolas"/>
+          <w:sz w:val="20"/>
+          <w:szCs w:val="20"/>
+        </w:rPr>
+      </w:pPr>
+      <w:r>
+        <w:rPr>
+          <w:rFonts w:ascii="Consolas" w:hAnsi="Consolas" w:cs="Consolas"/>
+          <w:color w:val="000000"/>
+          <w:sz w:val="20"/>
+          <w:szCs w:val="20"/>
+        </w:rPr>
+        <w:tab/>
+      </w:r>
+      <w:r>
+        <w:rPr>
+          <w:rFonts w:ascii="Consolas" w:hAnsi="Consolas" w:cs="Consolas"/>
+          <w:color w:val="000000"/>
+          <w:sz w:val="20"/>
+          <w:szCs w:val="20"/>
+        </w:rPr>
+        <w:tab/>
+      </w:r>
+      <w:r>
+        <w:rPr>
+          <w:rFonts w:ascii="Consolas" w:hAnsi="Consolas" w:cs="Consolas"/>
+          <w:b/>
+          <w:bCs/>
+          <w:color w:val="7F0055"/>
+          <w:sz w:val="20"/>
+          <w:szCs w:val="20"/>
+        </w:rPr>
+        <w:t>this</w:t>
+      </w:r>
+      <w:r>
+        <w:rPr>
+          <w:rFonts w:ascii="Consolas" w:hAnsi="Consolas" w:cs="Consolas"/>
+          <w:color w:val="000000"/>
+          <w:sz w:val="20"/>
+          <w:szCs w:val="20"/>
+        </w:rPr>
+        <w:t>.</w:t>
+      </w:r>
+      <w:r>
+        <w:rPr>
+          <w:rFonts w:ascii="Consolas" w:hAnsi="Consolas" w:cs="Consolas"/>
+          <w:color w:val="0000C0"/>
+          <w:sz w:val="20"/>
+          <w:szCs w:val="20"/>
+        </w:rPr>
+        <w:t>userId</w:t>
+      </w:r>
+      <w:r>
+        <w:rPr>
+          <w:rFonts w:ascii="Consolas" w:hAnsi="Consolas" w:cs="Consolas"/>
+          <w:color w:val="000000"/>
+          <w:sz w:val="20"/>
+          <w:szCs w:val="20"/>
+        </w:rPr>
+        <w:t xml:space="preserve"> = </w:t>
+      </w:r>
+      <w:r>
+        <w:rPr>
+          <w:rFonts w:ascii="Consolas" w:hAnsi="Consolas" w:cs="Consolas"/>
+          <w:color w:val="6A3E3E"/>
+          <w:sz w:val="20"/>
+          <w:szCs w:val="20"/>
+        </w:rPr>
+        <w:t>userId</w:t>
+      </w:r>
+      <w:r>
+        <w:rPr>
+          <w:rFonts w:ascii="Consolas" w:hAnsi="Consolas" w:cs="Consolas"/>
+          <w:color w:val="000000"/>
+          <w:sz w:val="20"/>
+          <w:szCs w:val="20"/>
+        </w:rPr>
+        <w:t>;</w:t>
+      </w:r>
+    </w:p>
+    <w:p>
+      <w:pPr>
+        <w:autoSpaceDE w:val="0"/>
+        <w:autoSpaceDN w:val="0"/>
+        <w:adjustRightInd w:val="0"/>
+        <w:spacing w:after="0" w:line="240" w:lineRule="auto"/>
+        <w:rPr>
+          <w:rFonts w:ascii="Consolas" w:hAnsi="Consolas" w:cs="Consolas"/>
+          <w:sz w:val="20"/>
+          <w:szCs w:val="20"/>
+        </w:rPr>
+      </w:pPr>
+      <w:r>
+        <w:rPr>
+          <w:rFonts w:ascii="Consolas" w:hAnsi="Consolas" w:cs="Consolas"/>
+          <w:color w:val="000000"/>
+          <w:sz w:val="20"/>
+          <w:szCs w:val="20"/>
+        </w:rPr>
+        <w:tab/>
+      </w:r>
+      <w:r>
+        <w:rPr>
+          <w:rFonts w:ascii="Consolas" w:hAnsi="Consolas" w:cs="Consolas"/>
+          <w:color w:val="000000"/>
+          <w:sz w:val="20"/>
+          <w:szCs w:val="20"/>
+        </w:rPr>
+        <w:tab/>
+      </w:r>
+      <w:r>
+        <w:rPr>
+          <w:rFonts w:ascii="Consolas" w:hAnsi="Consolas" w:cs="Consolas"/>
+          <w:b/>
+          <w:bCs/>
+          <w:color w:val="7F0055"/>
+          <w:sz w:val="20"/>
+          <w:szCs w:val="20"/>
+        </w:rPr>
+        <w:t>this</w:t>
+      </w:r>
+      <w:r>
+        <w:rPr>
+          <w:rFonts w:ascii="Consolas" w:hAnsi="Consolas" w:cs="Consolas"/>
+          <w:color w:val="000000"/>
+          <w:sz w:val="20"/>
+          <w:szCs w:val="20"/>
+        </w:rPr>
+        <w:t>.</w:t>
+      </w:r>
+      <w:r>
+        <w:rPr>
+          <w:rFonts w:ascii="Consolas" w:hAnsi="Consolas" w:cs="Consolas"/>
+          <w:color w:val="0000C0"/>
+          <w:sz w:val="20"/>
+          <w:szCs w:val="20"/>
+        </w:rPr>
+        <w:t>password</w:t>
+      </w:r>
+      <w:r>
+        <w:rPr>
+          <w:rFonts w:ascii="Consolas" w:hAnsi="Consolas" w:cs="Consolas"/>
+          <w:color w:val="000000"/>
+          <w:sz w:val="20"/>
+          <w:szCs w:val="20"/>
+        </w:rPr>
+        <w:t xml:space="preserve"> = </w:t>
+      </w:r>
+      <w:r>
+        <w:rPr>
+          <w:rFonts w:ascii="Consolas" w:hAnsi="Consolas" w:cs="Consolas"/>
+          <w:color w:val="6A3E3E"/>
+          <w:sz w:val="20"/>
+          <w:szCs w:val="20"/>
+        </w:rPr>
+        <w:t>password</w:t>
+      </w:r>
+      <w:r>
+        <w:rPr>
+          <w:rFonts w:ascii="Consolas" w:hAnsi="Consolas" w:cs="Consolas"/>
+          <w:color w:val="000000"/>
+          <w:sz w:val="20"/>
+          <w:szCs w:val="20"/>
+        </w:rPr>
+        <w:t>;</w:t>
+      </w:r>
+    </w:p>
+    <w:p>
+      <w:pPr>
+        <w:autoSpaceDE w:val="0"/>
+        <w:autoSpaceDN w:val="0"/>
+        <w:adjustRightInd w:val="0"/>
+        <w:spacing w:after="0" w:line="240" w:lineRule="auto"/>
+        <w:rPr>
+          <w:rFonts w:ascii="Consolas" w:hAnsi="Consolas" w:cs="Consolas"/>
+          <w:sz w:val="20"/>
+          <w:szCs w:val="20"/>
+        </w:rPr>
+      </w:pPr>
+      <w:r>
+        <w:rPr>
+          <w:rFonts w:ascii="Consolas" w:hAnsi="Consolas" w:cs="Consolas"/>
+          <w:color w:val="000000"/>
+          <w:sz w:val="20"/>
+          <w:szCs w:val="20"/>
+        </w:rPr>
+        <w:tab/>
+      </w:r>
+      <w:r>
+        <w:rPr>
+          <w:rFonts w:ascii="Consolas" w:hAnsi="Consolas" w:cs="Consolas"/>
+          <w:color w:val="000000"/>
+          <w:sz w:val="20"/>
+          <w:szCs w:val="20"/>
+        </w:rPr>
+        <w:tab/>
+      </w:r>
+      <w:r>
+        <w:rPr>
+          <w:rFonts w:ascii="Consolas" w:hAnsi="Consolas" w:cs="Consolas"/>
+          <w:b/>
+          <w:bCs/>
+          <w:color w:val="7F0055"/>
+          <w:sz w:val="20"/>
+          <w:szCs w:val="20"/>
+        </w:rPr>
+        <w:t>this</w:t>
+      </w:r>
+      <w:r>
+        <w:rPr>
+          <w:rFonts w:ascii="Consolas" w:hAnsi="Consolas" w:cs="Consolas"/>
+          <w:color w:val="000000"/>
+          <w:sz w:val="20"/>
+          <w:szCs w:val="20"/>
+        </w:rPr>
+        <w:t>.</w:t>
+      </w:r>
+      <w:r>
+        <w:rPr>
+          <w:rFonts w:ascii="Consolas" w:hAnsi="Consolas" w:cs="Consolas"/>
+          <w:color w:val="0000C0"/>
+          <w:sz w:val="20"/>
+          <w:szCs w:val="20"/>
+        </w:rPr>
+        <w:t>role</w:t>
+      </w:r>
+      <w:r>
+        <w:rPr>
+          <w:rFonts w:ascii="Consolas" w:hAnsi="Consolas" w:cs="Consolas"/>
+          <w:color w:val="000000"/>
+          <w:sz w:val="20"/>
+          <w:szCs w:val="20"/>
+        </w:rPr>
+        <w:t xml:space="preserve"> = </w:t>
+      </w:r>
+      <w:r>
+        <w:rPr>
+          <w:rFonts w:ascii="Consolas" w:hAnsi="Consolas" w:cs="Consolas"/>
+          <w:color w:val="6A3E3E"/>
+          <w:sz w:val="20"/>
+          <w:szCs w:val="20"/>
+        </w:rPr>
+        <w:t>role</w:t>
+      </w:r>
+      <w:r>
+        <w:rPr>
+          <w:rFonts w:ascii="Consolas" w:hAnsi="Consolas" w:cs="Consolas"/>
+          <w:color w:val="000000"/>
+          <w:sz w:val="20"/>
+          <w:szCs w:val="20"/>
+        </w:rPr>
+        <w:t>;</w:t>
+      </w:r>
+    </w:p>
+    <w:p>
+      <w:pPr>
+        <w:autoSpaceDE w:val="0"/>
+        <w:autoSpaceDN w:val="0"/>
+        <w:adjustRightInd w:val="0"/>
+        <w:spacing w:after="0" w:line="240" w:lineRule="auto"/>
+        <w:rPr>
+          <w:rFonts w:ascii="Consolas" w:hAnsi="Consolas" w:cs="Consolas"/>
+          <w:sz w:val="20"/>
+          <w:szCs w:val="20"/>
+        </w:rPr>
+      </w:pPr>
+      <w:r>
+        <w:rPr>
+          <w:rFonts w:ascii="Consolas" w:hAnsi="Consolas" w:cs="Consolas"/>
+          <w:color w:val="000000"/>
+          <w:sz w:val="20"/>
+          <w:szCs w:val="20"/>
+        </w:rPr>
+        <w:tab/>
+      </w:r>
+      <w:r>
+        <w:rPr>
+          <w:rFonts w:ascii="Consolas" w:hAnsi="Consolas" w:cs="Consolas"/>
+          <w:color w:val="000000"/>
+          <w:sz w:val="20"/>
+          <w:szCs w:val="20"/>
+        </w:rPr>
+        <w:tab/>
+      </w:r>
+      <w:r>
+        <w:rPr>
+          <w:rFonts w:ascii="Consolas" w:hAnsi="Consolas" w:cs="Consolas"/>
+          <w:b/>
+          <w:bCs/>
+          <w:color w:val="7F0055"/>
+          <w:sz w:val="20"/>
+          <w:szCs w:val="20"/>
+        </w:rPr>
+        <w:t>this</w:t>
+      </w:r>
+      <w:r>
+        <w:rPr>
+          <w:rFonts w:ascii="Consolas" w:hAnsi="Consolas" w:cs="Consolas"/>
+          <w:color w:val="000000"/>
+          <w:sz w:val="20"/>
+          <w:szCs w:val="20"/>
+        </w:rPr>
+        <w:t>.</w:t>
+      </w:r>
+      <w:r>
+        <w:rPr>
+          <w:rFonts w:ascii="Consolas" w:hAnsi="Consolas" w:cs="Consolas"/>
+          <w:color w:val="0000C0"/>
+          <w:sz w:val="20"/>
+          <w:szCs w:val="20"/>
+        </w:rPr>
+        <w:t>gender</w:t>
+      </w:r>
+      <w:r>
+        <w:rPr>
+          <w:rFonts w:ascii="Consolas" w:hAnsi="Consolas" w:cs="Consolas"/>
+          <w:color w:val="000000"/>
+          <w:sz w:val="20"/>
+          <w:szCs w:val="20"/>
+        </w:rPr>
+        <w:t xml:space="preserve"> = </w:t>
+      </w:r>
+      <w:r>
+        <w:rPr>
+          <w:rFonts w:ascii="Consolas" w:hAnsi="Consolas" w:cs="Consolas"/>
+          <w:color w:val="6A3E3E"/>
+          <w:sz w:val="20"/>
+          <w:szCs w:val="20"/>
+        </w:rPr>
+        <w:t>gender</w:t>
+      </w:r>
+      <w:r>
+        <w:rPr>
+          <w:rFonts w:ascii="Consolas" w:hAnsi="Consolas" w:cs="Consolas"/>
+          <w:color w:val="000000"/>
+          <w:sz w:val="20"/>
+          <w:szCs w:val="20"/>
+        </w:rPr>
+        <w:t>;</w:t>
+      </w:r>
+    </w:p>
+    <w:p>
+      <w:pPr>
+        <w:autoSpaceDE w:val="0"/>
+        <w:autoSpaceDN w:val="0"/>
+        <w:adjustRightInd w:val="0"/>
+        <w:spacing w:after="0" w:line="240" w:lineRule="auto"/>
+        <w:rPr>
+          <w:rFonts w:ascii="Consolas" w:hAnsi="Consolas" w:cs="Consolas"/>
+          <w:sz w:val="20"/>
+          <w:szCs w:val="20"/>
+        </w:rPr>
+      </w:pPr>
+      <w:r>
+        <w:rPr>
+          <w:rFonts w:ascii="Consolas" w:hAnsi="Consolas" w:cs="Consolas"/>
+          <w:color w:val="000000"/>
+          <w:sz w:val="20"/>
+          <w:szCs w:val="20"/>
+        </w:rPr>
+        <w:tab/>
+        <w:t>}</w:t>
+      </w:r>
+    </w:p>
+    <w:p>
+      <w:pPr>
+        <w:autoSpaceDE w:val="0"/>
+        <w:autoSpaceDN w:val="0"/>
+        <w:adjustRightInd w:val="0"/>
+        <w:spacing w:after="0" w:line="240" w:lineRule="auto"/>
+        <w:rPr>
+          <w:rFonts w:ascii="Consolas" w:hAnsi="Consolas" w:cs="Consolas"/>
+          <w:sz w:val="20"/>
+          <w:szCs w:val="20"/>
+        </w:rPr>
+      </w:pPr>
+      <w:r>
+        <w:rPr>
+          <w:rFonts w:ascii="Consolas" w:hAnsi="Consolas" w:cs="Consolas"/>
+          <w:color w:val="000000"/>
+          <w:sz w:val="20"/>
+          <w:szCs w:val="20"/>
+        </w:rPr>
+        <w:tab/>
+      </w:r>
+      <w:r>
+        <w:rPr>
+          <w:rFonts w:ascii="Consolas" w:hAnsi="Consolas" w:cs="Consolas"/>
+          <w:color w:val="3F7F5F"/>
+          <w:sz w:val="20"/>
+          <w:szCs w:val="20"/>
+        </w:rPr>
+        <w:t>//All setter and getter methods</w:t>
+      </w:r>
+    </w:p>
+    <w:p>
+      <w:pPr>
+        <w:autoSpaceDE w:val="0"/>
+        <w:autoSpaceDN w:val="0"/>
+        <w:adjustRightInd w:val="0"/>
+        <w:spacing w:after="0" w:line="240" w:lineRule="auto"/>
+        <w:rPr>
+          <w:rFonts w:ascii="Consolas" w:hAnsi="Consolas" w:cs="Consolas"/>
+          <w:sz w:val="20"/>
+          <w:szCs w:val="20"/>
+        </w:rPr>
+      </w:pPr>
+      <w:r>
+        <w:rPr>
+          <w:rFonts w:ascii="Consolas" w:hAnsi="Consolas" w:cs="Consolas"/>
+          <w:color w:val="000000"/>
+          <w:sz w:val="20"/>
+          <w:szCs w:val="20"/>
+        </w:rPr>
+        <w:tab/>
+      </w:r>
+      <w:r>
+        <w:rPr>
+          <w:rFonts w:ascii="Consolas" w:hAnsi="Consolas" w:cs="Consolas"/>
+          <w:b/>
+          <w:bCs/>
+          <w:color w:val="7F0055"/>
+          <w:sz w:val="20"/>
+          <w:szCs w:val="20"/>
+        </w:rPr>
+        <w:t>public</w:t>
+      </w:r>
+      <w:r>
+        <w:rPr>
+          <w:rFonts w:ascii="Consolas" w:hAnsi="Consolas" w:cs="Consolas"/>
+          <w:color w:val="000000"/>
+          <w:sz w:val="20"/>
+          <w:szCs w:val="20"/>
+        </w:rPr>
+        <w:t xml:space="preserve"> </w:t>
+      </w:r>
+      <w:r>
+        <w:rPr>
+          <w:rFonts w:ascii="Consolas" w:hAnsi="Consolas" w:cs="Consolas"/>
+          <w:b/>
+          <w:bCs/>
+          <w:color w:val="7F0055"/>
+          <w:sz w:val="20"/>
+          <w:szCs w:val="20"/>
+        </w:rPr>
+        <w:t>int</w:t>
+      </w:r>
+      <w:r>
+        <w:rPr>
+          <w:rFonts w:ascii="Consolas" w:hAnsi="Consolas" w:cs="Consolas"/>
+          <w:color w:val="000000"/>
+          <w:sz w:val="20"/>
+          <w:szCs w:val="20"/>
+        </w:rPr>
+        <w:t xml:space="preserve"> getEmpId() {</w:t>
+      </w:r>
+    </w:p>
+    <w:p>
+      <w:pPr>
+        <w:autoSpaceDE w:val="0"/>
+        <w:autoSpaceDN w:val="0"/>
+        <w:adjustRightInd w:val="0"/>
+        <w:spacing w:after="0" w:line="240" w:lineRule="auto"/>
+        <w:rPr>
+          <w:rFonts w:ascii="Consolas" w:hAnsi="Consolas" w:cs="Consolas"/>
+          <w:sz w:val="20"/>
+          <w:szCs w:val="20"/>
+        </w:rPr>
+      </w:pPr>
+      <w:r>
+        <w:rPr>
+          <w:rFonts w:ascii="Consolas" w:hAnsi="Consolas" w:cs="Consolas"/>
+          <w:color w:val="000000"/>
+          <w:sz w:val="20"/>
+          <w:szCs w:val="20"/>
+        </w:rPr>
+        <w:tab/>
+      </w:r>
+      <w:r>
+        <w:rPr>
+          <w:rFonts w:ascii="Consolas" w:hAnsi="Consolas" w:cs="Consolas"/>
+          <w:color w:val="000000"/>
+          <w:sz w:val="20"/>
+          <w:szCs w:val="20"/>
+        </w:rPr>
+        <w:tab/>
+      </w:r>
+      <w:r>
+        <w:rPr>
+          <w:rFonts w:ascii="Consolas" w:hAnsi="Consolas" w:cs="Consolas"/>
+          <w:b/>
+          <w:bCs/>
+          <w:color w:val="7F0055"/>
+          <w:sz w:val="20"/>
+          <w:szCs w:val="20"/>
+        </w:rPr>
+        <w:t>return</w:t>
+      </w:r>
+      <w:r>
+        <w:rPr>
+          <w:rFonts w:ascii="Consolas" w:hAnsi="Consolas" w:cs="Consolas"/>
+          <w:color w:val="000000"/>
+          <w:sz w:val="20"/>
+          <w:szCs w:val="20"/>
+        </w:rPr>
+        <w:t xml:space="preserve"> </w:t>
+      </w:r>
+      <w:r>
+        <w:rPr>
+          <w:rFonts w:ascii="Consolas" w:hAnsi="Consolas" w:cs="Consolas"/>
+          <w:color w:val="0000C0"/>
+          <w:sz w:val="20"/>
+          <w:szCs w:val="20"/>
+        </w:rPr>
+        <w:t>empId</w:t>
+      </w:r>
+      <w:r>
+        <w:rPr>
+          <w:rFonts w:ascii="Consolas" w:hAnsi="Consolas" w:cs="Consolas"/>
+          <w:color w:val="000000"/>
+          <w:sz w:val="20"/>
+          <w:szCs w:val="20"/>
+        </w:rPr>
+        <w:t>;</w:t>
+      </w:r>
+    </w:p>
+    <w:p>
+      <w:pPr>
+        <w:autoSpaceDE w:val="0"/>
+        <w:autoSpaceDN w:val="0"/>
+        <w:adjustRightInd w:val="0"/>
+        <w:spacing w:after="0" w:line="240" w:lineRule="auto"/>
+        <w:rPr>
+          <w:rFonts w:ascii="Consolas" w:hAnsi="Consolas" w:cs="Consolas"/>
+          <w:sz w:val="20"/>
+          <w:szCs w:val="20"/>
+        </w:rPr>
+      </w:pPr>
+      <w:r>
+        <w:rPr>
+          <w:rFonts w:ascii="Consolas" w:hAnsi="Consolas" w:cs="Consolas"/>
+          <w:color w:val="000000"/>
+          <w:sz w:val="20"/>
+          <w:szCs w:val="20"/>
+        </w:rPr>
+        <w:lastRenderedPageBreak/>
+        <w:tab/>
+        <w:t>}</w:t>
+      </w:r>
+    </w:p>
+    <w:p>
+      <w:pPr>
+        <w:autoSpaceDE w:val="0"/>
+        <w:autoSpaceDN w:val="0"/>
+        <w:adjustRightInd w:val="0"/>
+        <w:spacing w:after="0" w:line="240" w:lineRule="auto"/>
+        <w:rPr>
+          <w:rFonts w:ascii="Consolas" w:hAnsi="Consolas" w:cs="Consolas"/>
+          <w:sz w:val="20"/>
+          <w:szCs w:val="20"/>
+        </w:rPr>
+      </w:pPr>
+      <w:r>
+        <w:rPr>
+          <w:rFonts w:ascii="Consolas" w:hAnsi="Consolas" w:cs="Consolas"/>
+          <w:color w:val="000000"/>
+          <w:sz w:val="20"/>
+          <w:szCs w:val="20"/>
+        </w:rPr>
+        <w:tab/>
+      </w:r>
+      <w:r>
+        <w:rPr>
+          <w:rFonts w:ascii="Consolas" w:hAnsi="Consolas" w:cs="Consolas"/>
+          <w:b/>
+          <w:bCs/>
+          <w:color w:val="7F0055"/>
+          <w:sz w:val="20"/>
+          <w:szCs w:val="20"/>
+        </w:rPr>
+        <w:t>public</w:t>
+      </w:r>
+      <w:r>
+        <w:rPr>
+          <w:rFonts w:ascii="Consolas" w:hAnsi="Consolas" w:cs="Consolas"/>
+          <w:color w:val="000000"/>
+          <w:sz w:val="20"/>
+          <w:szCs w:val="20"/>
+        </w:rPr>
+        <w:t xml:space="preserve"> </w:t>
+      </w:r>
+      <w:r>
+        <w:rPr>
+          <w:rFonts w:ascii="Consolas" w:hAnsi="Consolas" w:cs="Consolas"/>
+          <w:b/>
+          <w:bCs/>
+          <w:color w:val="7F0055"/>
+          <w:sz w:val="20"/>
+          <w:szCs w:val="20"/>
+        </w:rPr>
+        <w:t>void</w:t>
+      </w:r>
+      <w:r>
+        <w:rPr>
+          <w:rFonts w:ascii="Consolas" w:hAnsi="Consolas" w:cs="Consolas"/>
+          <w:color w:val="000000"/>
+          <w:sz w:val="20"/>
+          <w:szCs w:val="20"/>
+        </w:rPr>
+        <w:t xml:space="preserve"> setEmpId(</w:t>
+      </w:r>
+      <w:r>
+        <w:rPr>
+          <w:rFonts w:ascii="Consolas" w:hAnsi="Consolas" w:cs="Consolas"/>
+          <w:b/>
+          <w:bCs/>
+          <w:color w:val="7F0055"/>
+          <w:sz w:val="20"/>
+          <w:szCs w:val="20"/>
+        </w:rPr>
+        <w:t>int</w:t>
+      </w:r>
+      <w:r>
+        <w:rPr>
+          <w:rFonts w:ascii="Consolas" w:hAnsi="Consolas" w:cs="Consolas"/>
+          <w:color w:val="000000"/>
+          <w:sz w:val="20"/>
+          <w:szCs w:val="20"/>
+        </w:rPr>
+        <w:t xml:space="preserve"> </w:t>
+      </w:r>
+      <w:r>
+        <w:rPr>
+          <w:rFonts w:ascii="Consolas" w:hAnsi="Consolas" w:cs="Consolas"/>
+          <w:color w:val="6A3E3E"/>
+          <w:sz w:val="20"/>
+          <w:szCs w:val="20"/>
+        </w:rPr>
+        <w:t>empId</w:t>
+      </w:r>
+      <w:r>
+        <w:rPr>
+          <w:rFonts w:ascii="Consolas" w:hAnsi="Consolas" w:cs="Consolas"/>
+          <w:color w:val="000000"/>
+          <w:sz w:val="20"/>
+          <w:szCs w:val="20"/>
+        </w:rPr>
+        <w:t>) {</w:t>
+      </w:r>
+    </w:p>
+    <w:p>
+      <w:pPr>
+        <w:autoSpaceDE w:val="0"/>
+        <w:autoSpaceDN w:val="0"/>
+        <w:adjustRightInd w:val="0"/>
+        <w:spacing w:after="0" w:line="240" w:lineRule="auto"/>
+        <w:rPr>
+          <w:rFonts w:ascii="Consolas" w:hAnsi="Consolas" w:cs="Consolas"/>
+          <w:sz w:val="20"/>
+          <w:szCs w:val="20"/>
+        </w:rPr>
+      </w:pPr>
+      <w:r>
+        <w:rPr>
+          <w:rFonts w:ascii="Consolas" w:hAnsi="Consolas" w:cs="Consolas"/>
+          <w:color w:val="000000"/>
+          <w:sz w:val="20"/>
+          <w:szCs w:val="20"/>
+        </w:rPr>
+        <w:tab/>
+      </w:r>
+      <w:r>
+        <w:rPr>
+          <w:rFonts w:ascii="Consolas" w:hAnsi="Consolas" w:cs="Consolas"/>
+          <w:color w:val="000000"/>
+          <w:sz w:val="20"/>
+          <w:szCs w:val="20"/>
+        </w:rPr>
+        <w:tab/>
+      </w:r>
+      <w:r>
+        <w:rPr>
+          <w:rFonts w:ascii="Consolas" w:hAnsi="Consolas" w:cs="Consolas"/>
+          <w:b/>
+          <w:bCs/>
+          <w:color w:val="7F0055"/>
+          <w:sz w:val="20"/>
+          <w:szCs w:val="20"/>
+        </w:rPr>
+        <w:t>this</w:t>
+      </w:r>
+      <w:r>
+        <w:rPr>
+          <w:rFonts w:ascii="Consolas" w:hAnsi="Consolas" w:cs="Consolas"/>
+          <w:color w:val="000000"/>
+          <w:sz w:val="20"/>
+          <w:szCs w:val="20"/>
+        </w:rPr>
+        <w:t>.</w:t>
+      </w:r>
+      <w:r>
+        <w:rPr>
+          <w:rFonts w:ascii="Consolas" w:hAnsi="Consolas" w:cs="Consolas"/>
+          <w:color w:val="0000C0"/>
+          <w:sz w:val="20"/>
+          <w:szCs w:val="20"/>
+        </w:rPr>
+        <w:t>empId</w:t>
+      </w:r>
+      <w:r>
+        <w:rPr>
+          <w:rFonts w:ascii="Consolas" w:hAnsi="Consolas" w:cs="Consolas"/>
+          <w:color w:val="000000"/>
+          <w:sz w:val="20"/>
+          <w:szCs w:val="20"/>
+        </w:rPr>
+        <w:t xml:space="preserve"> = </w:t>
+      </w:r>
+      <w:r>
+        <w:rPr>
+          <w:rFonts w:ascii="Consolas" w:hAnsi="Consolas" w:cs="Consolas"/>
+          <w:color w:val="6A3E3E"/>
+          <w:sz w:val="20"/>
+          <w:szCs w:val="20"/>
+        </w:rPr>
+        <w:t>empId</w:t>
+      </w:r>
+      <w:r>
+        <w:rPr>
+          <w:rFonts w:ascii="Consolas" w:hAnsi="Consolas" w:cs="Consolas"/>
+          <w:color w:val="000000"/>
+          <w:sz w:val="20"/>
+          <w:szCs w:val="20"/>
+        </w:rPr>
+        <w:t>;</w:t>
+      </w:r>
+    </w:p>
+    <w:p>
+      <w:pPr>
+        <w:autoSpaceDE w:val="0"/>
+        <w:autoSpaceDN w:val="0"/>
+        <w:adjustRightInd w:val="0"/>
+        <w:spacing w:after="0" w:line="240" w:lineRule="auto"/>
+        <w:rPr>
+          <w:rFonts w:ascii="Consolas" w:hAnsi="Consolas" w:cs="Consolas"/>
+          <w:sz w:val="20"/>
+          <w:szCs w:val="20"/>
+        </w:rPr>
+      </w:pPr>
+      <w:r>
+        <w:rPr>
+          <w:rFonts w:ascii="Consolas" w:hAnsi="Consolas" w:cs="Consolas"/>
+          <w:color w:val="000000"/>
+          <w:sz w:val="20"/>
+          <w:szCs w:val="20"/>
+        </w:rPr>
+        <w:tab/>
+        <w:t>}</w:t>
+      </w:r>
+    </w:p>
+    <w:p>
+      <w:pPr>
+        <w:autoSpaceDE w:val="0"/>
+        <w:autoSpaceDN w:val="0"/>
+        <w:adjustRightInd w:val="0"/>
+        <w:spacing w:after="0" w:line="240" w:lineRule="auto"/>
+        <w:rPr>
+          <w:rFonts w:ascii="Consolas" w:hAnsi="Consolas" w:cs="Consolas"/>
+          <w:sz w:val="20"/>
+          <w:szCs w:val="20"/>
+        </w:rPr>
+      </w:pPr>
+      <w:r>
+        <w:rPr>
+          <w:rFonts w:ascii="Consolas" w:hAnsi="Consolas" w:cs="Consolas"/>
+          <w:color w:val="000000"/>
+          <w:sz w:val="20"/>
+          <w:szCs w:val="20"/>
+        </w:rPr>
+        <w:tab/>
+      </w:r>
+      <w:r>
+        <w:rPr>
+          <w:rFonts w:ascii="Consolas" w:hAnsi="Consolas" w:cs="Consolas"/>
+          <w:b/>
+          <w:bCs/>
+          <w:color w:val="7F0055"/>
+          <w:sz w:val="20"/>
+          <w:szCs w:val="20"/>
+        </w:rPr>
+        <w:t>public</w:t>
+      </w:r>
+      <w:r>
+        <w:rPr>
+          <w:rFonts w:ascii="Consolas" w:hAnsi="Consolas" w:cs="Consolas"/>
+          <w:color w:val="000000"/>
+          <w:sz w:val="20"/>
+          <w:szCs w:val="20"/>
+        </w:rPr>
+        <w:t xml:space="preserve"> String getFirstName() {</w:t>
+      </w:r>
+    </w:p>
+    <w:p>
+      <w:pPr>
+        <w:autoSpaceDE w:val="0"/>
+        <w:autoSpaceDN w:val="0"/>
+        <w:adjustRightInd w:val="0"/>
+        <w:spacing w:after="0" w:line="240" w:lineRule="auto"/>
+        <w:rPr>
+          <w:rFonts w:ascii="Consolas" w:hAnsi="Consolas" w:cs="Consolas"/>
+          <w:sz w:val="20"/>
+          <w:szCs w:val="20"/>
+        </w:rPr>
+      </w:pPr>
+      <w:r>
+        <w:rPr>
+          <w:rFonts w:ascii="Consolas" w:hAnsi="Consolas" w:cs="Consolas"/>
+          <w:color w:val="000000"/>
+          <w:sz w:val="20"/>
+          <w:szCs w:val="20"/>
+        </w:rPr>
+        <w:tab/>
+      </w:r>
+      <w:r>
+        <w:rPr>
+          <w:rFonts w:ascii="Consolas" w:hAnsi="Consolas" w:cs="Consolas"/>
+          <w:color w:val="000000"/>
+          <w:sz w:val="20"/>
+          <w:szCs w:val="20"/>
+        </w:rPr>
+        <w:tab/>
+      </w:r>
+      <w:r>
+        <w:rPr>
+          <w:rFonts w:ascii="Consolas" w:hAnsi="Consolas" w:cs="Consolas"/>
+          <w:b/>
+          <w:bCs/>
+          <w:color w:val="7F0055"/>
+          <w:sz w:val="20"/>
+          <w:szCs w:val="20"/>
+        </w:rPr>
+        <w:t>return</w:t>
+      </w:r>
+      <w:r>
+        <w:rPr>
+          <w:rFonts w:ascii="Consolas" w:hAnsi="Consolas" w:cs="Consolas"/>
+          <w:color w:val="000000"/>
+          <w:sz w:val="20"/>
+          <w:szCs w:val="20"/>
+        </w:rPr>
+        <w:t xml:space="preserve"> </w:t>
+      </w:r>
+      <w:r>
+        <w:rPr>
+          <w:rFonts w:ascii="Consolas" w:hAnsi="Consolas" w:cs="Consolas"/>
+          <w:color w:val="0000C0"/>
+          <w:sz w:val="20"/>
+          <w:szCs w:val="20"/>
+        </w:rPr>
+        <w:t>firstName</w:t>
+      </w:r>
+      <w:r>
+        <w:rPr>
+          <w:rFonts w:ascii="Consolas" w:hAnsi="Consolas" w:cs="Consolas"/>
+          <w:color w:val="000000"/>
+          <w:sz w:val="20"/>
+          <w:szCs w:val="20"/>
+        </w:rPr>
+        <w:t>;</w:t>
+      </w:r>
+    </w:p>
+    <w:p>
+      <w:pPr>
+        <w:autoSpaceDE w:val="0"/>
+        <w:autoSpaceDN w:val="0"/>
+        <w:adjustRightInd w:val="0"/>
+        <w:spacing w:after="0" w:line="240" w:lineRule="auto"/>
+        <w:rPr>
+          <w:rFonts w:ascii="Consolas" w:hAnsi="Consolas" w:cs="Consolas"/>
+          <w:sz w:val="20"/>
+          <w:szCs w:val="20"/>
+        </w:rPr>
+      </w:pPr>
+      <w:r>
+        <w:rPr>
+          <w:rFonts w:ascii="Consolas" w:hAnsi="Consolas" w:cs="Consolas"/>
+          <w:color w:val="000000"/>
+          <w:sz w:val="20"/>
+          <w:szCs w:val="20"/>
+        </w:rPr>
+        <w:tab/>
+        <w:t>}</w:t>
+      </w:r>
+    </w:p>
+    <w:p>
+      <w:pPr>
+        <w:autoSpaceDE w:val="0"/>
+        <w:autoSpaceDN w:val="0"/>
+        <w:adjustRightInd w:val="0"/>
+        <w:spacing w:after="0" w:line="240" w:lineRule="auto"/>
+        <w:rPr>
+          <w:rFonts w:ascii="Consolas" w:hAnsi="Consolas" w:cs="Consolas"/>
+          <w:sz w:val="20"/>
+          <w:szCs w:val="20"/>
+        </w:rPr>
+      </w:pPr>
+      <w:r>
+        <w:rPr>
+          <w:rFonts w:ascii="Consolas" w:hAnsi="Consolas" w:cs="Consolas"/>
+          <w:color w:val="000000"/>
+          <w:sz w:val="20"/>
+          <w:szCs w:val="20"/>
+        </w:rPr>
+        <w:tab/>
+      </w:r>
+      <w:r>
+        <w:rPr>
+          <w:rFonts w:ascii="Consolas" w:hAnsi="Consolas" w:cs="Consolas"/>
+          <w:b/>
+          <w:bCs/>
+          <w:color w:val="7F0055"/>
+          <w:sz w:val="20"/>
+          <w:szCs w:val="20"/>
+        </w:rPr>
+        <w:t>public</w:t>
+      </w:r>
+      <w:r>
+        <w:rPr>
+          <w:rFonts w:ascii="Consolas" w:hAnsi="Consolas" w:cs="Consolas"/>
+          <w:color w:val="000000"/>
+          <w:sz w:val="20"/>
+          <w:szCs w:val="20"/>
+        </w:rPr>
+        <w:t xml:space="preserve"> </w:t>
+      </w:r>
+      <w:r>
+        <w:rPr>
+          <w:rFonts w:ascii="Consolas" w:hAnsi="Consolas" w:cs="Consolas"/>
+          <w:b/>
+          <w:bCs/>
+          <w:color w:val="7F0055"/>
+          <w:sz w:val="20"/>
+          <w:szCs w:val="20"/>
+        </w:rPr>
+        <w:t>void</w:t>
+      </w:r>
+      <w:r>
+        <w:rPr>
+          <w:rFonts w:ascii="Consolas" w:hAnsi="Consolas" w:cs="Consolas"/>
+          <w:color w:val="000000"/>
+          <w:sz w:val="20"/>
+          <w:szCs w:val="20"/>
+        </w:rPr>
+        <w:t xml:space="preserve"> setFirstName(String </w:t>
+      </w:r>
+      <w:r>
+        <w:rPr>
+          <w:rFonts w:ascii="Consolas" w:hAnsi="Consolas" w:cs="Consolas"/>
+          <w:color w:val="6A3E3E"/>
+          <w:sz w:val="20"/>
+          <w:szCs w:val="20"/>
+        </w:rPr>
+        <w:t>firstName</w:t>
+      </w:r>
+      <w:r>
+        <w:rPr>
+          <w:rFonts w:ascii="Consolas" w:hAnsi="Consolas" w:cs="Consolas"/>
+          <w:color w:val="000000"/>
+          <w:sz w:val="20"/>
+          <w:szCs w:val="20"/>
+        </w:rPr>
+        <w:t>) {</w:t>
+      </w:r>
+    </w:p>
+    <w:p>
+      <w:pPr>
+        <w:autoSpaceDE w:val="0"/>
+        <w:autoSpaceDN w:val="0"/>
+        <w:adjustRightInd w:val="0"/>
+        <w:spacing w:after="0" w:line="240" w:lineRule="auto"/>
+        <w:rPr>
+          <w:rFonts w:ascii="Consolas" w:hAnsi="Consolas" w:cs="Consolas"/>
+          <w:sz w:val="20"/>
+          <w:szCs w:val="20"/>
+        </w:rPr>
+      </w:pPr>
+      <w:r>
+        <w:rPr>
+          <w:rFonts w:ascii="Consolas" w:hAnsi="Consolas" w:cs="Consolas"/>
+          <w:color w:val="000000"/>
+          <w:sz w:val="20"/>
+          <w:szCs w:val="20"/>
+        </w:rPr>
+        <w:tab/>
+      </w:r>
+      <w:r>
+        <w:rPr>
+          <w:rFonts w:ascii="Consolas" w:hAnsi="Consolas" w:cs="Consolas"/>
+          <w:color w:val="000000"/>
+          <w:sz w:val="20"/>
+          <w:szCs w:val="20"/>
+        </w:rPr>
+        <w:tab/>
+      </w:r>
+      <w:r>
+        <w:rPr>
+          <w:rFonts w:ascii="Consolas" w:hAnsi="Consolas" w:cs="Consolas"/>
+          <w:b/>
+          <w:bCs/>
+          <w:color w:val="7F0055"/>
+          <w:sz w:val="20"/>
+          <w:szCs w:val="20"/>
+        </w:rPr>
+        <w:t>this</w:t>
+      </w:r>
+      <w:r>
+        <w:rPr>
+          <w:rFonts w:ascii="Consolas" w:hAnsi="Consolas" w:cs="Consolas"/>
+          <w:color w:val="000000"/>
+          <w:sz w:val="20"/>
+          <w:szCs w:val="20"/>
+        </w:rPr>
+        <w:t>.</w:t>
+      </w:r>
+      <w:r>
+        <w:rPr>
+          <w:rFonts w:ascii="Consolas" w:hAnsi="Consolas" w:cs="Consolas"/>
+          <w:color w:val="0000C0"/>
+          <w:sz w:val="20"/>
+          <w:szCs w:val="20"/>
+        </w:rPr>
+        <w:t>firstName</w:t>
+      </w:r>
+      <w:r>
+        <w:rPr>
+          <w:rFonts w:ascii="Consolas" w:hAnsi="Consolas" w:cs="Consolas"/>
+          <w:color w:val="000000"/>
+          <w:sz w:val="20"/>
+          <w:szCs w:val="20"/>
+        </w:rPr>
+        <w:t xml:space="preserve"> = </w:t>
+      </w:r>
+      <w:r>
+        <w:rPr>
+          <w:rFonts w:ascii="Consolas" w:hAnsi="Consolas" w:cs="Consolas"/>
+          <w:color w:val="6A3E3E"/>
+          <w:sz w:val="20"/>
+          <w:szCs w:val="20"/>
+        </w:rPr>
+        <w:t>firstName</w:t>
+      </w:r>
+      <w:r>
+        <w:rPr>
+          <w:rFonts w:ascii="Consolas" w:hAnsi="Consolas" w:cs="Consolas"/>
+          <w:color w:val="000000"/>
+          <w:sz w:val="20"/>
+          <w:szCs w:val="20"/>
+        </w:rPr>
+        <w:t>;</w:t>
+      </w:r>
+    </w:p>
+    <w:p>
+      <w:pPr>
+        <w:autoSpaceDE w:val="0"/>
+        <w:autoSpaceDN w:val="0"/>
+        <w:adjustRightInd w:val="0"/>
+        <w:spacing w:after="0" w:line="240" w:lineRule="auto"/>
+        <w:rPr>
+          <w:rFonts w:ascii="Consolas" w:hAnsi="Consolas" w:cs="Consolas"/>
+          <w:sz w:val="20"/>
+          <w:szCs w:val="20"/>
+        </w:rPr>
+      </w:pPr>
+      <w:r>
+        <w:rPr>
+          <w:rFonts w:ascii="Consolas" w:hAnsi="Consolas" w:cs="Consolas"/>
+          <w:color w:val="000000"/>
+          <w:sz w:val="20"/>
+          <w:szCs w:val="20"/>
+        </w:rPr>
+        <w:tab/>
+        <w:t>}</w:t>
+      </w:r>
+    </w:p>
+    <w:p>
+      <w:pPr>
+        <w:autoSpaceDE w:val="0"/>
+        <w:autoSpaceDN w:val="0"/>
+        <w:adjustRightInd w:val="0"/>
+        <w:spacing w:after="0" w:line="240" w:lineRule="auto"/>
+        <w:rPr>
+          <w:rFonts w:ascii="Consolas" w:hAnsi="Consolas" w:cs="Consolas"/>
+          <w:sz w:val="20"/>
+          <w:szCs w:val="20"/>
+        </w:rPr>
+      </w:pPr>
+      <w:r>
+        <w:rPr>
+          <w:rFonts w:ascii="Consolas" w:hAnsi="Consolas" w:cs="Consolas"/>
+          <w:color w:val="000000"/>
+          <w:sz w:val="20"/>
+          <w:szCs w:val="20"/>
+        </w:rPr>
+        <w:tab/>
+      </w:r>
+      <w:r>
+        <w:rPr>
+          <w:rFonts w:ascii="Consolas" w:hAnsi="Consolas" w:cs="Consolas"/>
+          <w:b/>
+          <w:bCs/>
+          <w:color w:val="7F0055"/>
+          <w:sz w:val="20"/>
+          <w:szCs w:val="20"/>
+        </w:rPr>
+        <w:t>public</w:t>
+      </w:r>
+      <w:r>
+        <w:rPr>
+          <w:rFonts w:ascii="Consolas" w:hAnsi="Consolas" w:cs="Consolas"/>
+          <w:color w:val="000000"/>
+          <w:sz w:val="20"/>
+          <w:szCs w:val="20"/>
+        </w:rPr>
+        <w:t xml:space="preserve"> String getLastName() {</w:t>
+      </w:r>
+    </w:p>
+    <w:p>
+      <w:pPr>
+        <w:autoSpaceDE w:val="0"/>
+        <w:autoSpaceDN w:val="0"/>
+        <w:adjustRightInd w:val="0"/>
+        <w:spacing w:after="0" w:line="240" w:lineRule="auto"/>
+        <w:rPr>
+          <w:rFonts w:ascii="Consolas" w:hAnsi="Consolas" w:cs="Consolas"/>
+          <w:sz w:val="20"/>
+          <w:szCs w:val="20"/>
+        </w:rPr>
+      </w:pPr>
+      <w:r>
+        <w:rPr>
+          <w:rFonts w:ascii="Consolas" w:hAnsi="Consolas" w:cs="Consolas"/>
+          <w:color w:val="000000"/>
+          <w:sz w:val="20"/>
+          <w:szCs w:val="20"/>
+        </w:rPr>
+        <w:tab/>
+      </w:r>
+      <w:r>
+        <w:rPr>
+          <w:rFonts w:ascii="Consolas" w:hAnsi="Consolas" w:cs="Consolas"/>
+          <w:color w:val="000000"/>
+          <w:sz w:val="20"/>
+          <w:szCs w:val="20"/>
+        </w:rPr>
+        <w:tab/>
+      </w:r>
+      <w:r>
+        <w:rPr>
+          <w:rFonts w:ascii="Consolas" w:hAnsi="Consolas" w:cs="Consolas"/>
+          <w:b/>
+          <w:bCs/>
+          <w:color w:val="7F0055"/>
+          <w:sz w:val="20"/>
+          <w:szCs w:val="20"/>
+        </w:rPr>
+        <w:t>return</w:t>
+      </w:r>
+      <w:r>
+        <w:rPr>
+          <w:rFonts w:ascii="Consolas" w:hAnsi="Consolas" w:cs="Consolas"/>
+          <w:color w:val="000000"/>
+          <w:sz w:val="20"/>
+          <w:szCs w:val="20"/>
+        </w:rPr>
+        <w:t xml:space="preserve"> </w:t>
+      </w:r>
+      <w:r>
+        <w:rPr>
+          <w:rFonts w:ascii="Consolas" w:hAnsi="Consolas" w:cs="Consolas"/>
+          <w:color w:val="0000C0"/>
+          <w:sz w:val="20"/>
+          <w:szCs w:val="20"/>
+        </w:rPr>
+        <w:t>lastName</w:t>
+      </w:r>
+      <w:r>
+        <w:rPr>
+          <w:rFonts w:ascii="Consolas" w:hAnsi="Consolas" w:cs="Consolas"/>
+          <w:color w:val="000000"/>
+          <w:sz w:val="20"/>
+          <w:szCs w:val="20"/>
+        </w:rPr>
+        <w:t>;</w:t>
+      </w:r>
+    </w:p>
+    <w:p>
+      <w:pPr>
+        <w:autoSpaceDE w:val="0"/>
+        <w:autoSpaceDN w:val="0"/>
+        <w:adjustRightInd w:val="0"/>
+        <w:spacing w:after="0" w:line="240" w:lineRule="auto"/>
+        <w:rPr>
+          <w:rFonts w:ascii="Consolas" w:hAnsi="Consolas" w:cs="Consolas"/>
+          <w:sz w:val="20"/>
+          <w:szCs w:val="20"/>
+        </w:rPr>
+      </w:pPr>
+      <w:r>
+        <w:rPr>
+          <w:rFonts w:ascii="Consolas" w:hAnsi="Consolas" w:cs="Consolas"/>
+          <w:color w:val="000000"/>
+          <w:sz w:val="20"/>
+          <w:szCs w:val="20"/>
+        </w:rPr>
+        <w:tab/>
+        <w:t>}</w:t>
+      </w:r>
+    </w:p>
+    <w:p>
+      <w:pPr>
+        <w:autoSpaceDE w:val="0"/>
+        <w:autoSpaceDN w:val="0"/>
+        <w:adjustRightInd w:val="0"/>
+        <w:spacing w:after="0" w:line="240" w:lineRule="auto"/>
+        <w:rPr>
+          <w:rFonts w:ascii="Consolas" w:hAnsi="Consolas" w:cs="Consolas"/>
+          <w:sz w:val="20"/>
+          <w:szCs w:val="20"/>
+        </w:rPr>
+      </w:pPr>
+      <w:r>
+        <w:rPr>
+          <w:rFonts w:ascii="Consolas" w:hAnsi="Consolas" w:cs="Consolas"/>
+          <w:color w:val="000000"/>
+          <w:sz w:val="20"/>
+          <w:szCs w:val="20"/>
+        </w:rPr>
+        <w:tab/>
+      </w:r>
+      <w:r>
+        <w:rPr>
+          <w:rFonts w:ascii="Consolas" w:hAnsi="Consolas" w:cs="Consolas"/>
+          <w:b/>
+          <w:bCs/>
+          <w:color w:val="7F0055"/>
+          <w:sz w:val="20"/>
+          <w:szCs w:val="20"/>
+        </w:rPr>
+        <w:t>public</w:t>
+      </w:r>
+      <w:r>
+        <w:rPr>
+          <w:rFonts w:ascii="Consolas" w:hAnsi="Consolas" w:cs="Consolas"/>
+          <w:color w:val="000000"/>
+          <w:sz w:val="20"/>
+          <w:szCs w:val="20"/>
+        </w:rPr>
+        <w:t xml:space="preserve"> </w:t>
+      </w:r>
+      <w:r>
+        <w:rPr>
+          <w:rFonts w:ascii="Consolas" w:hAnsi="Consolas" w:cs="Consolas"/>
+          <w:b/>
+          <w:bCs/>
+          <w:color w:val="7F0055"/>
+          <w:sz w:val="20"/>
+          <w:szCs w:val="20"/>
+        </w:rPr>
+        <w:t>void</w:t>
+      </w:r>
+      <w:r>
+        <w:rPr>
+          <w:rFonts w:ascii="Consolas" w:hAnsi="Consolas" w:cs="Consolas"/>
+          <w:color w:val="000000"/>
+          <w:sz w:val="20"/>
+          <w:szCs w:val="20"/>
+        </w:rPr>
+        <w:t xml:space="preserve"> setLastName(String </w:t>
+      </w:r>
+      <w:r>
+        <w:rPr>
+          <w:rFonts w:ascii="Consolas" w:hAnsi="Consolas" w:cs="Consolas"/>
+          <w:color w:val="6A3E3E"/>
+          <w:sz w:val="20"/>
+          <w:szCs w:val="20"/>
+        </w:rPr>
+        <w:t>lastName</w:t>
+      </w:r>
+      <w:r>
+        <w:rPr>
+          <w:rFonts w:ascii="Consolas" w:hAnsi="Consolas" w:cs="Consolas"/>
+          <w:color w:val="000000"/>
+          <w:sz w:val="20"/>
+          <w:szCs w:val="20"/>
+        </w:rPr>
+        <w:t>) {</w:t>
+      </w:r>
+    </w:p>
+    <w:p>
+      <w:pPr>
+        <w:autoSpaceDE w:val="0"/>
+        <w:autoSpaceDN w:val="0"/>
+        <w:adjustRightInd w:val="0"/>
+        <w:spacing w:after="0" w:line="240" w:lineRule="auto"/>
+        <w:rPr>
+          <w:rFonts w:ascii="Consolas" w:hAnsi="Consolas" w:cs="Consolas"/>
+          <w:sz w:val="20"/>
+          <w:szCs w:val="20"/>
+        </w:rPr>
+      </w:pPr>
+      <w:r>
+        <w:rPr>
+          <w:rFonts w:ascii="Consolas" w:hAnsi="Consolas" w:cs="Consolas"/>
+          <w:color w:val="000000"/>
+          <w:sz w:val="20"/>
+          <w:szCs w:val="20"/>
+        </w:rPr>
+        <w:tab/>
+      </w:r>
+      <w:r>
+        <w:rPr>
+          <w:rFonts w:ascii="Consolas" w:hAnsi="Consolas" w:cs="Consolas"/>
+          <w:color w:val="000000"/>
+          <w:sz w:val="20"/>
+          <w:szCs w:val="20"/>
+        </w:rPr>
+        <w:tab/>
+      </w:r>
+      <w:r>
+        <w:rPr>
+          <w:rFonts w:ascii="Consolas" w:hAnsi="Consolas" w:cs="Consolas"/>
+          <w:b/>
+          <w:bCs/>
+          <w:color w:val="7F0055"/>
+          <w:sz w:val="20"/>
+          <w:szCs w:val="20"/>
+        </w:rPr>
+        <w:t>this</w:t>
+      </w:r>
+      <w:r>
+        <w:rPr>
+          <w:rFonts w:ascii="Consolas" w:hAnsi="Consolas" w:cs="Consolas"/>
+          <w:color w:val="000000"/>
+          <w:sz w:val="20"/>
+          <w:szCs w:val="20"/>
+        </w:rPr>
+        <w:t>.</w:t>
+      </w:r>
+      <w:r>
+        <w:rPr>
+          <w:rFonts w:ascii="Consolas" w:hAnsi="Consolas" w:cs="Consolas"/>
+          <w:color w:val="0000C0"/>
+          <w:sz w:val="20"/>
+          <w:szCs w:val="20"/>
+        </w:rPr>
+        <w:t>lastName</w:t>
+      </w:r>
+      <w:r>
+        <w:rPr>
+          <w:rFonts w:ascii="Consolas" w:hAnsi="Consolas" w:cs="Consolas"/>
+          <w:color w:val="000000"/>
+          <w:sz w:val="20"/>
+          <w:szCs w:val="20"/>
+        </w:rPr>
+        <w:t xml:space="preserve"> = </w:t>
+      </w:r>
+      <w:r>
+        <w:rPr>
+          <w:rFonts w:ascii="Consolas" w:hAnsi="Consolas" w:cs="Consolas"/>
+          <w:color w:val="6A3E3E"/>
+          <w:sz w:val="20"/>
+          <w:szCs w:val="20"/>
+        </w:rPr>
+        <w:t>lastName</w:t>
+      </w:r>
+      <w:r>
+        <w:rPr>
+          <w:rFonts w:ascii="Consolas" w:hAnsi="Consolas" w:cs="Consolas"/>
+          <w:color w:val="000000"/>
+          <w:sz w:val="20"/>
+          <w:szCs w:val="20"/>
+        </w:rPr>
+        <w:t>;</w:t>
+      </w:r>
+    </w:p>
+    <w:p>
+      <w:pPr>
+        <w:autoSpaceDE w:val="0"/>
+        <w:autoSpaceDN w:val="0"/>
+        <w:adjustRightInd w:val="0"/>
+        <w:spacing w:after="0" w:line="240" w:lineRule="auto"/>
+        <w:rPr>
+          <w:rFonts w:ascii="Consolas" w:hAnsi="Consolas" w:cs="Consolas"/>
+          <w:sz w:val="20"/>
+          <w:szCs w:val="20"/>
+        </w:rPr>
+      </w:pPr>
+      <w:r>
+        <w:rPr>
+          <w:rFonts w:ascii="Consolas" w:hAnsi="Consolas" w:cs="Consolas"/>
+          <w:color w:val="000000"/>
+          <w:sz w:val="20"/>
+          <w:szCs w:val="20"/>
+        </w:rPr>
+        <w:tab/>
+        <w:t>}</w:t>
+      </w:r>
+    </w:p>
+    <w:p>
+      <w:pPr>
+        <w:autoSpaceDE w:val="0"/>
+        <w:autoSpaceDN w:val="0"/>
+        <w:adjustRightInd w:val="0"/>
+        <w:spacing w:after="0" w:line="240" w:lineRule="auto"/>
+        <w:rPr>
+          <w:rFonts w:ascii="Consolas" w:hAnsi="Consolas" w:cs="Consolas"/>
+          <w:sz w:val="20"/>
+          <w:szCs w:val="20"/>
+        </w:rPr>
+      </w:pPr>
+      <w:r>
+        <w:rPr>
+          <w:rFonts w:ascii="Consolas" w:hAnsi="Consolas" w:cs="Consolas"/>
+          <w:color w:val="000000"/>
+          <w:sz w:val="20"/>
+          <w:szCs w:val="20"/>
+        </w:rPr>
+        <w:tab/>
+      </w:r>
+      <w:r>
+        <w:rPr>
+          <w:rFonts w:ascii="Consolas" w:hAnsi="Consolas" w:cs="Consolas"/>
+          <w:b/>
+          <w:bCs/>
+          <w:color w:val="7F0055"/>
+          <w:sz w:val="20"/>
+          <w:szCs w:val="20"/>
+        </w:rPr>
+        <w:t>public</w:t>
+      </w:r>
+      <w:r>
+        <w:rPr>
+          <w:rFonts w:ascii="Consolas" w:hAnsi="Consolas" w:cs="Consolas"/>
+          <w:color w:val="000000"/>
+          <w:sz w:val="20"/>
+          <w:szCs w:val="20"/>
+        </w:rPr>
+        <w:t xml:space="preserve"> String getUserId() {</w:t>
+      </w:r>
+    </w:p>
+    <w:p>
+      <w:pPr>
+        <w:autoSpaceDE w:val="0"/>
+        <w:autoSpaceDN w:val="0"/>
+        <w:adjustRightInd w:val="0"/>
+        <w:spacing w:after="0" w:line="240" w:lineRule="auto"/>
+        <w:rPr>
+          <w:rFonts w:ascii="Consolas" w:hAnsi="Consolas" w:cs="Consolas"/>
+          <w:sz w:val="20"/>
+          <w:szCs w:val="20"/>
+        </w:rPr>
+      </w:pPr>
+      <w:r>
+        <w:rPr>
+          <w:rFonts w:ascii="Consolas" w:hAnsi="Consolas" w:cs="Consolas"/>
+          <w:color w:val="000000"/>
+          <w:sz w:val="20"/>
+          <w:szCs w:val="20"/>
+        </w:rPr>
+        <w:tab/>
+      </w:r>
+      <w:r>
+        <w:rPr>
+          <w:rFonts w:ascii="Consolas" w:hAnsi="Consolas" w:cs="Consolas"/>
+          <w:color w:val="000000"/>
+          <w:sz w:val="20"/>
+          <w:szCs w:val="20"/>
+        </w:rPr>
+        <w:tab/>
+      </w:r>
+      <w:r>
+        <w:rPr>
+          <w:rFonts w:ascii="Consolas" w:hAnsi="Consolas" w:cs="Consolas"/>
+          <w:b/>
+          <w:bCs/>
+          <w:color w:val="7F0055"/>
+          <w:sz w:val="20"/>
+          <w:szCs w:val="20"/>
+        </w:rPr>
+        <w:t>return</w:t>
+      </w:r>
+      <w:r>
+        <w:rPr>
+          <w:rFonts w:ascii="Consolas" w:hAnsi="Consolas" w:cs="Consolas"/>
+          <w:color w:val="000000"/>
+          <w:sz w:val="20"/>
+          <w:szCs w:val="20"/>
+        </w:rPr>
+        <w:t xml:space="preserve"> </w:t>
+      </w:r>
+      <w:r>
+        <w:rPr>
+          <w:rFonts w:ascii="Consolas" w:hAnsi="Consolas" w:cs="Consolas"/>
+          <w:color w:val="0000C0"/>
+          <w:sz w:val="20"/>
+          <w:szCs w:val="20"/>
+        </w:rPr>
+        <w:t>userId</w:t>
+      </w:r>
+      <w:r>
+        <w:rPr>
+          <w:rFonts w:ascii="Consolas" w:hAnsi="Consolas" w:cs="Consolas"/>
+          <w:color w:val="000000"/>
+          <w:sz w:val="20"/>
+          <w:szCs w:val="20"/>
+        </w:rPr>
+        <w:t>;</w:t>
+      </w:r>
+    </w:p>
+    <w:p>
+      <w:pPr>
+        <w:autoSpaceDE w:val="0"/>
+        <w:autoSpaceDN w:val="0"/>
+        <w:adjustRightInd w:val="0"/>
+        <w:spacing w:after="0" w:line="240" w:lineRule="auto"/>
+        <w:rPr>
+          <w:rFonts w:ascii="Consolas" w:hAnsi="Consolas" w:cs="Consolas"/>
+          <w:sz w:val="20"/>
+          <w:szCs w:val="20"/>
+        </w:rPr>
+      </w:pPr>
+      <w:r>
+        <w:rPr>
+          <w:rFonts w:ascii="Consolas" w:hAnsi="Consolas" w:cs="Consolas"/>
+          <w:color w:val="000000"/>
+          <w:sz w:val="20"/>
+          <w:szCs w:val="20"/>
+        </w:rPr>
+        <w:tab/>
+        <w:t>}</w:t>
+      </w:r>
+    </w:p>
+    <w:p>
+      <w:pPr>
+        <w:autoSpaceDE w:val="0"/>
+        <w:autoSpaceDN w:val="0"/>
+        <w:adjustRightInd w:val="0"/>
+        <w:spacing w:after="0" w:line="240" w:lineRule="auto"/>
+        <w:rPr>
+          <w:rFonts w:ascii="Consolas" w:hAnsi="Consolas" w:cs="Consolas"/>
+          <w:sz w:val="20"/>
+          <w:szCs w:val="20"/>
+        </w:rPr>
+      </w:pPr>
+      <w:r>
+        <w:rPr>
+          <w:rFonts w:ascii="Consolas" w:hAnsi="Consolas" w:cs="Consolas"/>
+          <w:color w:val="000000"/>
+          <w:sz w:val="20"/>
+          <w:szCs w:val="20"/>
+        </w:rPr>
+        <w:tab/>
+      </w:r>
+      <w:r>
+        <w:rPr>
+          <w:rFonts w:ascii="Consolas" w:hAnsi="Consolas" w:cs="Consolas"/>
+          <w:b/>
+          <w:bCs/>
+          <w:color w:val="7F0055"/>
+          <w:sz w:val="20"/>
+          <w:szCs w:val="20"/>
+        </w:rPr>
+        <w:t>public</w:t>
+      </w:r>
+      <w:r>
+        <w:rPr>
+          <w:rFonts w:ascii="Consolas" w:hAnsi="Consolas" w:cs="Consolas"/>
+          <w:color w:val="000000"/>
+          <w:sz w:val="20"/>
+          <w:szCs w:val="20"/>
+        </w:rPr>
+        <w:t xml:space="preserve"> </w:t>
+      </w:r>
+      <w:r>
+        <w:rPr>
+          <w:rFonts w:ascii="Consolas" w:hAnsi="Consolas" w:cs="Consolas"/>
+          <w:b/>
+          <w:bCs/>
+          <w:color w:val="7F0055"/>
+          <w:sz w:val="20"/>
+          <w:szCs w:val="20"/>
+        </w:rPr>
+        <w:t>void</w:t>
+      </w:r>
+      <w:r>
+        <w:rPr>
+          <w:rFonts w:ascii="Consolas" w:hAnsi="Consolas" w:cs="Consolas"/>
+          <w:color w:val="000000"/>
+          <w:sz w:val="20"/>
+          <w:szCs w:val="20"/>
+        </w:rPr>
+        <w:t xml:space="preserve"> setUserId(String </w:t>
+      </w:r>
+      <w:r>
+        <w:rPr>
+          <w:rFonts w:ascii="Consolas" w:hAnsi="Consolas" w:cs="Consolas"/>
+          <w:color w:val="6A3E3E"/>
+          <w:sz w:val="20"/>
+          <w:szCs w:val="20"/>
+        </w:rPr>
+        <w:t>userId</w:t>
+      </w:r>
+      <w:r>
+        <w:rPr>
+          <w:rFonts w:ascii="Consolas" w:hAnsi="Consolas" w:cs="Consolas"/>
+          <w:color w:val="000000"/>
+          <w:sz w:val="20"/>
+          <w:szCs w:val="20"/>
+        </w:rPr>
+        <w:t>) {</w:t>
+      </w:r>
+    </w:p>
+    <w:p>
+      <w:pPr>
+        <w:autoSpaceDE w:val="0"/>
+        <w:autoSpaceDN w:val="0"/>
+        <w:adjustRightInd w:val="0"/>
+        <w:spacing w:after="0" w:line="240" w:lineRule="auto"/>
+        <w:rPr>
+          <w:rFonts w:ascii="Consolas" w:hAnsi="Consolas" w:cs="Consolas"/>
+          <w:sz w:val="20"/>
+          <w:szCs w:val="20"/>
+        </w:rPr>
+      </w:pPr>
+      <w:r>
+        <w:rPr>
+          <w:rFonts w:ascii="Consolas" w:hAnsi="Consolas" w:cs="Consolas"/>
+          <w:color w:val="000000"/>
+          <w:sz w:val="20"/>
+          <w:szCs w:val="20"/>
+        </w:rPr>
+        <w:tab/>
+      </w:r>
+      <w:r>
+        <w:rPr>
+          <w:rFonts w:ascii="Consolas" w:hAnsi="Consolas" w:cs="Consolas"/>
+          <w:color w:val="000000"/>
+          <w:sz w:val="20"/>
+          <w:szCs w:val="20"/>
+        </w:rPr>
+        <w:tab/>
+      </w:r>
+      <w:r>
+        <w:rPr>
+          <w:rFonts w:ascii="Consolas" w:hAnsi="Consolas" w:cs="Consolas"/>
+          <w:b/>
+          <w:bCs/>
+          <w:color w:val="7F0055"/>
+          <w:sz w:val="20"/>
+          <w:szCs w:val="20"/>
+        </w:rPr>
+        <w:t>this</w:t>
+      </w:r>
+      <w:r>
+        <w:rPr>
+          <w:rFonts w:ascii="Consolas" w:hAnsi="Consolas" w:cs="Consolas"/>
+          <w:color w:val="000000"/>
+          <w:sz w:val="20"/>
+          <w:szCs w:val="20"/>
+        </w:rPr>
+        <w:t>.</w:t>
+      </w:r>
+      <w:r>
+        <w:rPr>
+          <w:rFonts w:ascii="Consolas" w:hAnsi="Consolas" w:cs="Consolas"/>
+          <w:color w:val="0000C0"/>
+          <w:sz w:val="20"/>
+          <w:szCs w:val="20"/>
+        </w:rPr>
+        <w:t>userId</w:t>
+      </w:r>
+      <w:r>
+        <w:rPr>
+          <w:rFonts w:ascii="Consolas" w:hAnsi="Consolas" w:cs="Consolas"/>
+          <w:color w:val="000000"/>
+          <w:sz w:val="20"/>
+          <w:szCs w:val="20"/>
+        </w:rPr>
+        <w:t xml:space="preserve"> = </w:t>
+      </w:r>
+      <w:r>
+        <w:rPr>
+          <w:rFonts w:ascii="Consolas" w:hAnsi="Consolas" w:cs="Consolas"/>
+          <w:color w:val="6A3E3E"/>
+          <w:sz w:val="20"/>
+          <w:szCs w:val="20"/>
+        </w:rPr>
+        <w:t>userId</w:t>
+      </w:r>
+      <w:r>
+        <w:rPr>
+          <w:rFonts w:ascii="Consolas" w:hAnsi="Consolas" w:cs="Consolas"/>
+          <w:color w:val="000000"/>
+          <w:sz w:val="20"/>
+          <w:szCs w:val="20"/>
+        </w:rPr>
+        <w:t>;</w:t>
+      </w:r>
+    </w:p>
+    <w:p>
+      <w:pPr>
+        <w:autoSpaceDE w:val="0"/>
+        <w:autoSpaceDN w:val="0"/>
+        <w:adjustRightInd w:val="0"/>
+        <w:spacing w:after="0" w:line="240" w:lineRule="auto"/>
+        <w:rPr>
+          <w:rFonts w:ascii="Consolas" w:hAnsi="Consolas" w:cs="Consolas"/>
+          <w:sz w:val="20"/>
+          <w:szCs w:val="20"/>
+        </w:rPr>
+      </w:pPr>
+      <w:r>
+        <w:rPr>
+          <w:rFonts w:ascii="Consolas" w:hAnsi="Consolas" w:cs="Consolas"/>
+          <w:color w:val="000000"/>
+          <w:sz w:val="20"/>
+          <w:szCs w:val="20"/>
+        </w:rPr>
+        <w:tab/>
+        <w:t>}</w:t>
+      </w:r>
+    </w:p>
+    <w:p>
+      <w:pPr>
+        <w:autoSpaceDE w:val="0"/>
+        <w:autoSpaceDN w:val="0"/>
+        <w:adjustRightInd w:val="0"/>
+        <w:spacing w:after="0" w:line="240" w:lineRule="auto"/>
+        <w:rPr>
+          <w:rFonts w:ascii="Consolas" w:hAnsi="Consolas" w:cs="Consolas"/>
+          <w:sz w:val="20"/>
+          <w:szCs w:val="20"/>
+        </w:rPr>
+      </w:pPr>
+      <w:r>
+        <w:rPr>
+          <w:rFonts w:ascii="Consolas" w:hAnsi="Consolas" w:cs="Consolas"/>
+          <w:color w:val="000000"/>
+          <w:sz w:val="20"/>
+          <w:szCs w:val="20"/>
+        </w:rPr>
+        <w:tab/>
+      </w:r>
+      <w:r>
+        <w:rPr>
+          <w:rFonts w:ascii="Consolas" w:hAnsi="Consolas" w:cs="Consolas"/>
+          <w:b/>
+          <w:bCs/>
+          <w:color w:val="7F0055"/>
+          <w:sz w:val="20"/>
+          <w:szCs w:val="20"/>
+        </w:rPr>
+        <w:t>public</w:t>
+      </w:r>
+      <w:r>
+        <w:rPr>
+          <w:rFonts w:ascii="Consolas" w:hAnsi="Consolas" w:cs="Consolas"/>
+          <w:color w:val="000000"/>
+          <w:sz w:val="20"/>
+          <w:szCs w:val="20"/>
+        </w:rPr>
+        <w:t xml:space="preserve"> String getPassword() {</w:t>
+      </w:r>
+    </w:p>
+    <w:p>
+      <w:pPr>
+        <w:autoSpaceDE w:val="0"/>
+        <w:autoSpaceDN w:val="0"/>
+        <w:adjustRightInd w:val="0"/>
+        <w:spacing w:after="0" w:line="240" w:lineRule="auto"/>
+        <w:rPr>
+          <w:rFonts w:ascii="Consolas" w:hAnsi="Consolas" w:cs="Consolas"/>
+          <w:sz w:val="20"/>
+          <w:szCs w:val="20"/>
+        </w:rPr>
+      </w:pPr>
+      <w:r>
+        <w:rPr>
+          <w:rFonts w:ascii="Consolas" w:hAnsi="Consolas" w:cs="Consolas"/>
+          <w:color w:val="000000"/>
+          <w:sz w:val="20"/>
+          <w:szCs w:val="20"/>
+        </w:rPr>
+        <w:tab/>
+      </w:r>
+      <w:r>
+        <w:rPr>
+          <w:rFonts w:ascii="Consolas" w:hAnsi="Consolas" w:cs="Consolas"/>
+          <w:color w:val="000000"/>
+          <w:sz w:val="20"/>
+          <w:szCs w:val="20"/>
+        </w:rPr>
+        <w:tab/>
+      </w:r>
+      <w:r>
+        <w:rPr>
+          <w:rFonts w:ascii="Consolas" w:hAnsi="Consolas" w:cs="Consolas"/>
+          <w:b/>
+          <w:bCs/>
+          <w:color w:val="7F0055"/>
+          <w:sz w:val="20"/>
+          <w:szCs w:val="20"/>
+        </w:rPr>
+        <w:t>return</w:t>
+      </w:r>
+      <w:r>
+        <w:rPr>
+          <w:rFonts w:ascii="Consolas" w:hAnsi="Consolas" w:cs="Consolas"/>
+          <w:color w:val="000000"/>
+          <w:sz w:val="20"/>
+          <w:szCs w:val="20"/>
+        </w:rPr>
+        <w:t xml:space="preserve"> </w:t>
+      </w:r>
+      <w:r>
+        <w:rPr>
+          <w:rFonts w:ascii="Consolas" w:hAnsi="Consolas" w:cs="Consolas"/>
+          <w:color w:val="0000C0"/>
+          <w:sz w:val="20"/>
+          <w:szCs w:val="20"/>
+        </w:rPr>
+        <w:t>password</w:t>
+      </w:r>
+      <w:r>
+        <w:rPr>
+          <w:rFonts w:ascii="Consolas" w:hAnsi="Consolas" w:cs="Consolas"/>
+          <w:color w:val="000000"/>
+          <w:sz w:val="20"/>
+          <w:szCs w:val="20"/>
+        </w:rPr>
+        <w:t>;</w:t>
+      </w:r>
+    </w:p>
+    <w:p>
+      <w:pPr>
+        <w:autoSpaceDE w:val="0"/>
+        <w:autoSpaceDN w:val="0"/>
+        <w:adjustRightInd w:val="0"/>
+        <w:spacing w:after="0" w:line="240" w:lineRule="auto"/>
+        <w:rPr>
+          <w:rFonts w:ascii="Consolas" w:hAnsi="Consolas" w:cs="Consolas"/>
+          <w:sz w:val="20"/>
+          <w:szCs w:val="20"/>
+        </w:rPr>
+      </w:pPr>
+      <w:r>
+        <w:rPr>
+          <w:rFonts w:ascii="Consolas" w:hAnsi="Consolas" w:cs="Consolas"/>
+          <w:color w:val="000000"/>
+          <w:sz w:val="20"/>
+          <w:szCs w:val="20"/>
+        </w:rPr>
+        <w:tab/>
+        <w:t>}</w:t>
+      </w:r>
+    </w:p>
+    <w:p>
+      <w:pPr>
+        <w:autoSpaceDE w:val="0"/>
+        <w:autoSpaceDN w:val="0"/>
+        <w:adjustRightInd w:val="0"/>
+        <w:spacing w:after="0" w:line="240" w:lineRule="auto"/>
+        <w:rPr>
+          <w:rFonts w:ascii="Consolas" w:hAnsi="Consolas" w:cs="Consolas"/>
+          <w:sz w:val="20"/>
+          <w:szCs w:val="20"/>
+        </w:rPr>
+      </w:pPr>
+      <w:r>
+        <w:rPr>
+          <w:rFonts w:ascii="Consolas" w:hAnsi="Consolas" w:cs="Consolas"/>
+          <w:color w:val="000000"/>
+          <w:sz w:val="20"/>
+          <w:szCs w:val="20"/>
+        </w:rPr>
+        <w:tab/>
+      </w:r>
+      <w:r>
+        <w:rPr>
+          <w:rFonts w:ascii="Consolas" w:hAnsi="Consolas" w:cs="Consolas"/>
+          <w:b/>
+          <w:bCs/>
+          <w:color w:val="7F0055"/>
+          <w:sz w:val="20"/>
+          <w:szCs w:val="20"/>
+        </w:rPr>
+        <w:t>public</w:t>
+      </w:r>
+      <w:r>
+        <w:rPr>
+          <w:rFonts w:ascii="Consolas" w:hAnsi="Consolas" w:cs="Consolas"/>
+          <w:color w:val="000000"/>
+          <w:sz w:val="20"/>
+          <w:szCs w:val="20"/>
+        </w:rPr>
+        <w:t xml:space="preserve"> </w:t>
+      </w:r>
+      <w:r>
+        <w:rPr>
+          <w:rFonts w:ascii="Consolas" w:hAnsi="Consolas" w:cs="Consolas"/>
+          <w:b/>
+          <w:bCs/>
+          <w:color w:val="7F0055"/>
+          <w:sz w:val="20"/>
+          <w:szCs w:val="20"/>
+        </w:rPr>
+        <w:t>void</w:t>
+      </w:r>
+      <w:r>
+        <w:rPr>
+          <w:rFonts w:ascii="Consolas" w:hAnsi="Consolas" w:cs="Consolas"/>
+          <w:color w:val="000000"/>
+          <w:sz w:val="20"/>
+          <w:szCs w:val="20"/>
+        </w:rPr>
+        <w:t xml:space="preserve"> setPassword(String </w:t>
+      </w:r>
+      <w:r>
+        <w:rPr>
+          <w:rFonts w:ascii="Consolas" w:hAnsi="Consolas" w:cs="Consolas"/>
+          <w:color w:val="6A3E3E"/>
+          <w:sz w:val="20"/>
+          <w:szCs w:val="20"/>
+        </w:rPr>
+        <w:t>password</w:t>
+      </w:r>
+      <w:r>
+        <w:rPr>
+          <w:rFonts w:ascii="Consolas" w:hAnsi="Consolas" w:cs="Consolas"/>
+          <w:color w:val="000000"/>
+          <w:sz w:val="20"/>
+          <w:szCs w:val="20"/>
+        </w:rPr>
+        <w:t>) {</w:t>
+      </w:r>
+    </w:p>
+    <w:p>
+      <w:pPr>
+        <w:autoSpaceDE w:val="0"/>
+        <w:autoSpaceDN w:val="0"/>
+        <w:adjustRightInd w:val="0"/>
+        <w:spacing w:after="0" w:line="240" w:lineRule="auto"/>
+        <w:rPr>
+          <w:rFonts w:ascii="Consolas" w:hAnsi="Consolas" w:cs="Consolas"/>
+          <w:sz w:val="20"/>
+          <w:szCs w:val="20"/>
+        </w:rPr>
+      </w:pPr>
+      <w:r>
+        <w:rPr>
+          <w:rFonts w:ascii="Consolas" w:hAnsi="Consolas" w:cs="Consolas"/>
+          <w:color w:val="000000"/>
+          <w:sz w:val="20"/>
+          <w:szCs w:val="20"/>
+        </w:rPr>
+        <w:tab/>
+      </w:r>
+      <w:r>
+        <w:rPr>
+          <w:rFonts w:ascii="Consolas" w:hAnsi="Consolas" w:cs="Consolas"/>
+          <w:color w:val="000000"/>
+          <w:sz w:val="20"/>
+          <w:szCs w:val="20"/>
+        </w:rPr>
+        <w:tab/>
+      </w:r>
+      <w:r>
+        <w:rPr>
+          <w:rFonts w:ascii="Consolas" w:hAnsi="Consolas" w:cs="Consolas"/>
+          <w:b/>
+          <w:bCs/>
+          <w:color w:val="7F0055"/>
+          <w:sz w:val="20"/>
+          <w:szCs w:val="20"/>
+        </w:rPr>
+        <w:t>this</w:t>
+      </w:r>
+      <w:r>
+        <w:rPr>
+          <w:rFonts w:ascii="Consolas" w:hAnsi="Consolas" w:cs="Consolas"/>
+          <w:color w:val="000000"/>
+          <w:sz w:val="20"/>
+          <w:szCs w:val="20"/>
+        </w:rPr>
+        <w:t>.</w:t>
+      </w:r>
+      <w:r>
+        <w:rPr>
+          <w:rFonts w:ascii="Consolas" w:hAnsi="Consolas" w:cs="Consolas"/>
+          <w:color w:val="0000C0"/>
+          <w:sz w:val="20"/>
+          <w:szCs w:val="20"/>
+        </w:rPr>
+        <w:t>password</w:t>
+      </w:r>
+      <w:r>
+        <w:rPr>
+          <w:rFonts w:ascii="Consolas" w:hAnsi="Consolas" w:cs="Consolas"/>
+          <w:color w:val="000000"/>
+          <w:sz w:val="20"/>
+          <w:szCs w:val="20"/>
+        </w:rPr>
+        <w:t xml:space="preserve"> = </w:t>
+      </w:r>
+      <w:r>
+        <w:rPr>
+          <w:rFonts w:ascii="Consolas" w:hAnsi="Consolas" w:cs="Consolas"/>
+          <w:color w:val="6A3E3E"/>
+          <w:sz w:val="20"/>
+          <w:szCs w:val="20"/>
+        </w:rPr>
+        <w:t>password</w:t>
+      </w:r>
+      <w:r>
+        <w:rPr>
+          <w:rFonts w:ascii="Consolas" w:hAnsi="Consolas" w:cs="Consolas"/>
+          <w:color w:val="000000"/>
+          <w:sz w:val="20"/>
+          <w:szCs w:val="20"/>
+        </w:rPr>
+        <w:t>;</w:t>
+      </w:r>
+    </w:p>
+    <w:p>
+      <w:pPr>
+        <w:autoSpaceDE w:val="0"/>
+        <w:autoSpaceDN w:val="0"/>
+        <w:adjustRightInd w:val="0"/>
+        <w:spacing w:after="0" w:line="240" w:lineRule="auto"/>
+        <w:rPr>
+          <w:rFonts w:ascii="Consolas" w:hAnsi="Consolas" w:cs="Consolas"/>
+          <w:sz w:val="20"/>
+          <w:szCs w:val="20"/>
+        </w:rPr>
+      </w:pPr>
+      <w:r>
+        <w:rPr>
+          <w:rFonts w:ascii="Consolas" w:hAnsi="Consolas" w:cs="Consolas"/>
+          <w:color w:val="000000"/>
+          <w:sz w:val="20"/>
+          <w:szCs w:val="20"/>
+        </w:rPr>
+        <w:tab/>
+        <w:t>}</w:t>
+      </w:r>
+    </w:p>
+    <w:p>
+      <w:pPr>
+        <w:autoSpaceDE w:val="0"/>
+        <w:autoSpaceDN w:val="0"/>
+        <w:adjustRightInd w:val="0"/>
+        <w:spacing w:after="0" w:line="240" w:lineRule="auto"/>
+        <w:rPr>
+          <w:rFonts w:ascii="Consolas" w:hAnsi="Consolas" w:cs="Consolas"/>
+          <w:sz w:val="20"/>
+          <w:szCs w:val="20"/>
+        </w:rPr>
+      </w:pPr>
+      <w:r>
+        <w:rPr>
+          <w:rFonts w:ascii="Consolas" w:hAnsi="Consolas" w:cs="Consolas"/>
+          <w:color w:val="000000"/>
+          <w:sz w:val="20"/>
+          <w:szCs w:val="20"/>
+        </w:rPr>
+        <w:tab/>
+      </w:r>
+      <w:r>
+        <w:rPr>
+          <w:rFonts w:ascii="Consolas" w:hAnsi="Consolas" w:cs="Consolas"/>
+          <w:b/>
+          <w:bCs/>
+          <w:color w:val="7F0055"/>
+          <w:sz w:val="20"/>
+          <w:szCs w:val="20"/>
+        </w:rPr>
+        <w:t>public</w:t>
+      </w:r>
+      <w:r>
+        <w:rPr>
+          <w:rFonts w:ascii="Consolas" w:hAnsi="Consolas" w:cs="Consolas"/>
+          <w:color w:val="000000"/>
+          <w:sz w:val="20"/>
+          <w:szCs w:val="20"/>
+        </w:rPr>
+        <w:t xml:space="preserve"> String getRole() {</w:t>
+      </w:r>
+    </w:p>
+    <w:p>
+      <w:pPr>
+        <w:autoSpaceDE w:val="0"/>
+        <w:autoSpaceDN w:val="0"/>
+        <w:adjustRightInd w:val="0"/>
+        <w:spacing w:after="0" w:line="240" w:lineRule="auto"/>
+        <w:rPr>
+          <w:rFonts w:ascii="Consolas" w:hAnsi="Consolas" w:cs="Consolas"/>
+          <w:sz w:val="20"/>
+          <w:szCs w:val="20"/>
+        </w:rPr>
+      </w:pPr>
+      <w:r>
+        <w:rPr>
+          <w:rFonts w:ascii="Consolas" w:hAnsi="Consolas" w:cs="Consolas"/>
+          <w:color w:val="000000"/>
+          <w:sz w:val="20"/>
+          <w:szCs w:val="20"/>
+        </w:rPr>
+        <w:tab/>
+      </w:r>
+      <w:r>
+        <w:rPr>
+          <w:rFonts w:ascii="Consolas" w:hAnsi="Consolas" w:cs="Consolas"/>
+          <w:color w:val="000000"/>
+          <w:sz w:val="20"/>
+          <w:szCs w:val="20"/>
+        </w:rPr>
+        <w:tab/>
+      </w:r>
+      <w:r>
+        <w:rPr>
+          <w:rFonts w:ascii="Consolas" w:hAnsi="Consolas" w:cs="Consolas"/>
+          <w:b/>
+          <w:bCs/>
+          <w:color w:val="7F0055"/>
+          <w:sz w:val="20"/>
+          <w:szCs w:val="20"/>
+        </w:rPr>
+        <w:t>return</w:t>
+      </w:r>
+      <w:r>
+        <w:rPr>
+          <w:rFonts w:ascii="Consolas" w:hAnsi="Consolas" w:cs="Consolas"/>
+          <w:color w:val="000000"/>
+          <w:sz w:val="20"/>
+          <w:szCs w:val="20"/>
+        </w:rPr>
+        <w:t xml:space="preserve"> </w:t>
+      </w:r>
+      <w:r>
+        <w:rPr>
+          <w:rFonts w:ascii="Consolas" w:hAnsi="Consolas" w:cs="Consolas"/>
+          <w:color w:val="0000C0"/>
+          <w:sz w:val="20"/>
+          <w:szCs w:val="20"/>
+        </w:rPr>
+        <w:t>role</w:t>
+      </w:r>
+      <w:r>
+        <w:rPr>
+          <w:rFonts w:ascii="Consolas" w:hAnsi="Consolas" w:cs="Consolas"/>
+          <w:color w:val="000000"/>
+          <w:sz w:val="20"/>
+          <w:szCs w:val="20"/>
+        </w:rPr>
+        <w:t>;</w:t>
+      </w:r>
+    </w:p>
+    <w:p>
+      <w:pPr>
+        <w:autoSpaceDE w:val="0"/>
+        <w:autoSpaceDN w:val="0"/>
+        <w:adjustRightInd w:val="0"/>
+        <w:spacing w:after="0" w:line="240" w:lineRule="auto"/>
+        <w:rPr>
+          <w:rFonts w:ascii="Consolas" w:hAnsi="Consolas" w:cs="Consolas"/>
+          <w:sz w:val="20"/>
+          <w:szCs w:val="20"/>
+        </w:rPr>
+      </w:pPr>
+      <w:r>
+        <w:rPr>
+          <w:rFonts w:ascii="Consolas" w:hAnsi="Consolas" w:cs="Consolas"/>
+          <w:color w:val="000000"/>
+          <w:sz w:val="20"/>
+          <w:szCs w:val="20"/>
+        </w:rPr>
+        <w:tab/>
+        <w:t>}</w:t>
+      </w:r>
+    </w:p>
+    <w:p>
+      <w:pPr>
+        <w:autoSpaceDE w:val="0"/>
+        <w:autoSpaceDN w:val="0"/>
+        <w:adjustRightInd w:val="0"/>
+        <w:spacing w:after="0" w:line="240" w:lineRule="auto"/>
+        <w:rPr>
+          <w:rFonts w:ascii="Consolas" w:hAnsi="Consolas" w:cs="Consolas"/>
+          <w:sz w:val="20"/>
+          <w:szCs w:val="20"/>
+        </w:rPr>
+      </w:pPr>
+      <w:r>
+        <w:rPr>
+          <w:rFonts w:ascii="Consolas" w:hAnsi="Consolas" w:cs="Consolas"/>
+          <w:color w:val="000000"/>
+          <w:sz w:val="20"/>
+          <w:szCs w:val="20"/>
+        </w:rPr>
+        <w:tab/>
+      </w:r>
+      <w:r>
+        <w:rPr>
+          <w:rFonts w:ascii="Consolas" w:hAnsi="Consolas" w:cs="Consolas"/>
+          <w:b/>
+          <w:bCs/>
+          <w:color w:val="7F0055"/>
+          <w:sz w:val="20"/>
+          <w:szCs w:val="20"/>
+        </w:rPr>
+        <w:t>public</w:t>
+      </w:r>
+      <w:r>
+        <w:rPr>
+          <w:rFonts w:ascii="Consolas" w:hAnsi="Consolas" w:cs="Consolas"/>
+          <w:color w:val="000000"/>
+          <w:sz w:val="20"/>
+          <w:szCs w:val="20"/>
+        </w:rPr>
+        <w:t xml:space="preserve"> </w:t>
+      </w:r>
+      <w:r>
+        <w:rPr>
+          <w:rFonts w:ascii="Consolas" w:hAnsi="Consolas" w:cs="Consolas"/>
+          <w:b/>
+          <w:bCs/>
+          <w:color w:val="7F0055"/>
+          <w:sz w:val="20"/>
+          <w:szCs w:val="20"/>
+        </w:rPr>
+        <w:t>void</w:t>
+      </w:r>
+      <w:r>
+        <w:rPr>
+          <w:rFonts w:ascii="Consolas" w:hAnsi="Consolas" w:cs="Consolas"/>
+          <w:color w:val="000000"/>
+          <w:sz w:val="20"/>
+          <w:szCs w:val="20"/>
+        </w:rPr>
+        <w:t xml:space="preserve"> setRole(String </w:t>
+      </w:r>
+      <w:r>
+        <w:rPr>
+          <w:rFonts w:ascii="Consolas" w:hAnsi="Consolas" w:cs="Consolas"/>
+          <w:color w:val="6A3E3E"/>
+          <w:sz w:val="20"/>
+          <w:szCs w:val="20"/>
+        </w:rPr>
+        <w:t>role</w:t>
+      </w:r>
+      <w:r>
+        <w:rPr>
+          <w:rFonts w:ascii="Consolas" w:hAnsi="Consolas" w:cs="Consolas"/>
+          <w:color w:val="000000"/>
+          <w:sz w:val="20"/>
+          <w:szCs w:val="20"/>
+        </w:rPr>
+        <w:t>) {</w:t>
+      </w:r>
+    </w:p>
+    <w:p>
+      <w:pPr>
+        <w:autoSpaceDE w:val="0"/>
+        <w:autoSpaceDN w:val="0"/>
+        <w:adjustRightInd w:val="0"/>
+        <w:spacing w:after="0" w:line="240" w:lineRule="auto"/>
+        <w:rPr>
+          <w:rFonts w:ascii="Consolas" w:hAnsi="Consolas" w:cs="Consolas"/>
+          <w:sz w:val="20"/>
+          <w:szCs w:val="20"/>
+        </w:rPr>
+      </w:pPr>
+      <w:r>
+        <w:rPr>
+          <w:rFonts w:ascii="Consolas" w:hAnsi="Consolas" w:cs="Consolas"/>
+          <w:color w:val="000000"/>
+          <w:sz w:val="20"/>
+          <w:szCs w:val="20"/>
+        </w:rPr>
+        <w:tab/>
+      </w:r>
+      <w:r>
+        <w:rPr>
+          <w:rFonts w:ascii="Consolas" w:hAnsi="Consolas" w:cs="Consolas"/>
+          <w:color w:val="000000"/>
+          <w:sz w:val="20"/>
+          <w:szCs w:val="20"/>
+        </w:rPr>
+        <w:tab/>
+      </w:r>
+      <w:r>
+        <w:rPr>
+          <w:rFonts w:ascii="Consolas" w:hAnsi="Consolas" w:cs="Consolas"/>
+          <w:b/>
+          <w:bCs/>
+          <w:color w:val="7F0055"/>
+          <w:sz w:val="20"/>
+          <w:szCs w:val="20"/>
+        </w:rPr>
+        <w:t>this</w:t>
+      </w:r>
+      <w:r>
+        <w:rPr>
+          <w:rFonts w:ascii="Consolas" w:hAnsi="Consolas" w:cs="Consolas"/>
+          <w:color w:val="000000"/>
+          <w:sz w:val="20"/>
+          <w:szCs w:val="20"/>
+        </w:rPr>
+        <w:t>.</w:t>
+      </w:r>
+      <w:r>
+        <w:rPr>
+          <w:rFonts w:ascii="Consolas" w:hAnsi="Consolas" w:cs="Consolas"/>
+          <w:color w:val="0000C0"/>
+          <w:sz w:val="20"/>
+          <w:szCs w:val="20"/>
+        </w:rPr>
+        <w:t>role</w:t>
+      </w:r>
+      <w:r>
+        <w:rPr>
+          <w:rFonts w:ascii="Consolas" w:hAnsi="Consolas" w:cs="Consolas"/>
+          <w:color w:val="000000"/>
+          <w:sz w:val="20"/>
+          <w:szCs w:val="20"/>
+        </w:rPr>
+        <w:t xml:space="preserve"> = </w:t>
+      </w:r>
+      <w:r>
+        <w:rPr>
+          <w:rFonts w:ascii="Consolas" w:hAnsi="Consolas" w:cs="Consolas"/>
+          <w:color w:val="6A3E3E"/>
+          <w:sz w:val="20"/>
+          <w:szCs w:val="20"/>
+        </w:rPr>
+        <w:t>role</w:t>
+      </w:r>
+      <w:r>
+        <w:rPr>
+          <w:rFonts w:ascii="Consolas" w:hAnsi="Consolas" w:cs="Consolas"/>
+          <w:color w:val="000000"/>
+          <w:sz w:val="20"/>
+          <w:szCs w:val="20"/>
+        </w:rPr>
+        <w:t>;</w:t>
+      </w:r>
+    </w:p>
+    <w:p>
+      <w:pPr>
+        <w:autoSpaceDE w:val="0"/>
+        <w:autoSpaceDN w:val="0"/>
+        <w:adjustRightInd w:val="0"/>
+        <w:spacing w:after="0" w:line="240" w:lineRule="auto"/>
+        <w:rPr>
+          <w:rFonts w:ascii="Consolas" w:hAnsi="Consolas" w:cs="Consolas"/>
+          <w:sz w:val="20"/>
+          <w:szCs w:val="20"/>
+        </w:rPr>
+      </w:pPr>
+      <w:r>
+        <w:rPr>
+          <w:rFonts w:ascii="Consolas" w:hAnsi="Consolas" w:cs="Consolas"/>
+          <w:color w:val="000000"/>
+          <w:sz w:val="20"/>
+          <w:szCs w:val="20"/>
+        </w:rPr>
+        <w:tab/>
+        <w:t>}</w:t>
+      </w:r>
+    </w:p>
+    <w:p>
+      <w:pPr>
+        <w:autoSpaceDE w:val="0"/>
+        <w:autoSpaceDN w:val="0"/>
+        <w:adjustRightInd w:val="0"/>
+        <w:spacing w:after="0" w:line="240" w:lineRule="auto"/>
+        <w:rPr>
+          <w:rFonts w:ascii="Consolas" w:hAnsi="Consolas" w:cs="Consolas"/>
+          <w:sz w:val="20"/>
+          <w:szCs w:val="20"/>
+        </w:rPr>
+      </w:pPr>
+      <w:r>
+        <w:rPr>
+          <w:rFonts w:ascii="Consolas" w:hAnsi="Consolas" w:cs="Consolas"/>
+          <w:color w:val="000000"/>
+          <w:sz w:val="20"/>
+          <w:szCs w:val="20"/>
+        </w:rPr>
+        <w:tab/>
+      </w:r>
+      <w:r>
+        <w:rPr>
+          <w:rFonts w:ascii="Consolas" w:hAnsi="Consolas" w:cs="Consolas"/>
+          <w:b/>
+          <w:bCs/>
+          <w:color w:val="7F0055"/>
+          <w:sz w:val="20"/>
+          <w:szCs w:val="20"/>
+        </w:rPr>
+        <w:t>public</w:t>
+      </w:r>
+      <w:r>
+        <w:rPr>
+          <w:rFonts w:ascii="Consolas" w:hAnsi="Consolas" w:cs="Consolas"/>
+          <w:color w:val="000000"/>
+          <w:sz w:val="20"/>
+          <w:szCs w:val="20"/>
+        </w:rPr>
+        <w:t xml:space="preserve"> String getGender() {</w:t>
+      </w:r>
+    </w:p>
+    <w:p>
+      <w:pPr>
+        <w:autoSpaceDE w:val="0"/>
+        <w:autoSpaceDN w:val="0"/>
+        <w:adjustRightInd w:val="0"/>
+        <w:spacing w:after="0" w:line="240" w:lineRule="auto"/>
+        <w:rPr>
+          <w:rFonts w:ascii="Consolas" w:hAnsi="Consolas" w:cs="Consolas"/>
+          <w:sz w:val="20"/>
+          <w:szCs w:val="20"/>
+        </w:rPr>
+      </w:pPr>
+      <w:r>
+        <w:rPr>
+          <w:rFonts w:ascii="Consolas" w:hAnsi="Consolas" w:cs="Consolas"/>
+          <w:color w:val="000000"/>
+          <w:sz w:val="20"/>
+          <w:szCs w:val="20"/>
+        </w:rPr>
+        <w:tab/>
+      </w:r>
+      <w:r>
+        <w:rPr>
+          <w:rFonts w:ascii="Consolas" w:hAnsi="Consolas" w:cs="Consolas"/>
+          <w:color w:val="000000"/>
+          <w:sz w:val="20"/>
+          <w:szCs w:val="20"/>
+        </w:rPr>
+        <w:tab/>
+      </w:r>
+      <w:r>
+        <w:rPr>
+          <w:rFonts w:ascii="Consolas" w:hAnsi="Consolas" w:cs="Consolas"/>
+          <w:b/>
+          <w:bCs/>
+          <w:color w:val="7F0055"/>
+          <w:sz w:val="20"/>
+          <w:szCs w:val="20"/>
+        </w:rPr>
+        <w:t>return</w:t>
+      </w:r>
+      <w:r>
+        <w:rPr>
+          <w:rFonts w:ascii="Consolas" w:hAnsi="Consolas" w:cs="Consolas"/>
+          <w:color w:val="000000"/>
+          <w:sz w:val="20"/>
+          <w:szCs w:val="20"/>
+        </w:rPr>
+        <w:t xml:space="preserve"> </w:t>
+      </w:r>
+      <w:r>
+        <w:rPr>
+          <w:rFonts w:ascii="Consolas" w:hAnsi="Consolas" w:cs="Consolas"/>
+          <w:color w:val="0000C0"/>
+          <w:sz w:val="20"/>
+          <w:szCs w:val="20"/>
+        </w:rPr>
+        <w:t>gender</w:t>
+      </w:r>
+      <w:r>
+        <w:rPr>
+          <w:rFonts w:ascii="Consolas" w:hAnsi="Consolas" w:cs="Consolas"/>
+          <w:color w:val="000000"/>
+          <w:sz w:val="20"/>
+          <w:szCs w:val="20"/>
+        </w:rPr>
+        <w:t>;</w:t>
+      </w:r>
+    </w:p>
+    <w:p>
+      <w:pPr>
+        <w:autoSpaceDE w:val="0"/>
+        <w:autoSpaceDN w:val="0"/>
+        <w:adjustRightInd w:val="0"/>
+        <w:spacing w:after="0" w:line="240" w:lineRule="auto"/>
+        <w:rPr>
+          <w:rFonts w:ascii="Consolas" w:hAnsi="Consolas" w:cs="Consolas"/>
+          <w:sz w:val="20"/>
+          <w:szCs w:val="20"/>
+        </w:rPr>
+      </w:pPr>
+      <w:r>
+        <w:rPr>
+          <w:rFonts w:ascii="Consolas" w:hAnsi="Consolas" w:cs="Consolas"/>
+          <w:color w:val="000000"/>
+          <w:sz w:val="20"/>
+          <w:szCs w:val="20"/>
+        </w:rPr>
+        <w:tab/>
+        <w:t>}</w:t>
+      </w:r>
+    </w:p>
+    <w:p>
+      <w:pPr>
+        <w:autoSpaceDE w:val="0"/>
+        <w:autoSpaceDN w:val="0"/>
+        <w:adjustRightInd w:val="0"/>
+        <w:spacing w:after="0" w:line="240" w:lineRule="auto"/>
+        <w:rPr>
+          <w:rFonts w:ascii="Consolas" w:hAnsi="Consolas" w:cs="Consolas"/>
+          <w:sz w:val="20"/>
+          <w:szCs w:val="20"/>
+        </w:rPr>
+      </w:pPr>
+      <w:r>
+        <w:rPr>
+          <w:rFonts w:ascii="Consolas" w:hAnsi="Consolas" w:cs="Consolas"/>
+          <w:color w:val="000000"/>
+          <w:sz w:val="20"/>
+          <w:szCs w:val="20"/>
+        </w:rPr>
+        <w:tab/>
+      </w:r>
+      <w:r>
+        <w:rPr>
+          <w:rFonts w:ascii="Consolas" w:hAnsi="Consolas" w:cs="Consolas"/>
+          <w:b/>
+          <w:bCs/>
+          <w:color w:val="7F0055"/>
+          <w:sz w:val="20"/>
+          <w:szCs w:val="20"/>
+        </w:rPr>
+        <w:t>public</w:t>
+      </w:r>
+      <w:r>
+        <w:rPr>
+          <w:rFonts w:ascii="Consolas" w:hAnsi="Consolas" w:cs="Consolas"/>
+          <w:color w:val="000000"/>
+          <w:sz w:val="20"/>
+          <w:szCs w:val="20"/>
+        </w:rPr>
+        <w:t xml:space="preserve"> </w:t>
+      </w:r>
+      <w:r>
+        <w:rPr>
+          <w:rFonts w:ascii="Consolas" w:hAnsi="Consolas" w:cs="Consolas"/>
+          <w:b/>
+          <w:bCs/>
+          <w:color w:val="7F0055"/>
+          <w:sz w:val="20"/>
+          <w:szCs w:val="20"/>
+        </w:rPr>
+        <w:t>void</w:t>
+      </w:r>
+      <w:r>
+        <w:rPr>
+          <w:rFonts w:ascii="Consolas" w:hAnsi="Consolas" w:cs="Consolas"/>
+          <w:color w:val="000000"/>
+          <w:sz w:val="20"/>
+          <w:szCs w:val="20"/>
+        </w:rPr>
+        <w:t xml:space="preserve"> setGender(String </w:t>
+      </w:r>
+      <w:r>
+        <w:rPr>
+          <w:rFonts w:ascii="Consolas" w:hAnsi="Consolas" w:cs="Consolas"/>
+          <w:color w:val="6A3E3E"/>
+          <w:sz w:val="20"/>
+          <w:szCs w:val="20"/>
+        </w:rPr>
+        <w:t>gender</w:t>
+      </w:r>
+      <w:r>
+        <w:rPr>
+          <w:rFonts w:ascii="Consolas" w:hAnsi="Consolas" w:cs="Consolas"/>
+          <w:color w:val="000000"/>
+          <w:sz w:val="20"/>
+          <w:szCs w:val="20"/>
+        </w:rPr>
+        <w:t>) {</w:t>
+      </w:r>
+    </w:p>
+    <w:p>
+      <w:pPr>
+        <w:autoSpaceDE w:val="0"/>
+        <w:autoSpaceDN w:val="0"/>
+        <w:adjustRightInd w:val="0"/>
+        <w:spacing w:after="0" w:line="240" w:lineRule="auto"/>
+        <w:rPr>
+          <w:rFonts w:ascii="Consolas" w:hAnsi="Consolas" w:cs="Consolas"/>
+          <w:sz w:val="20"/>
+          <w:szCs w:val="20"/>
+        </w:rPr>
+      </w:pPr>
+      <w:r>
+        <w:rPr>
+          <w:rFonts w:ascii="Consolas" w:hAnsi="Consolas" w:cs="Consolas"/>
+          <w:color w:val="000000"/>
+          <w:sz w:val="20"/>
+          <w:szCs w:val="20"/>
+        </w:rPr>
+        <w:tab/>
+      </w:r>
+      <w:r>
+        <w:rPr>
+          <w:rFonts w:ascii="Consolas" w:hAnsi="Consolas" w:cs="Consolas"/>
+          <w:color w:val="000000"/>
+          <w:sz w:val="20"/>
+          <w:szCs w:val="20"/>
+        </w:rPr>
+        <w:tab/>
+      </w:r>
+      <w:r>
+        <w:rPr>
+          <w:rFonts w:ascii="Consolas" w:hAnsi="Consolas" w:cs="Consolas"/>
+          <w:b/>
+          <w:bCs/>
+          <w:color w:val="7F0055"/>
+          <w:sz w:val="20"/>
+          <w:szCs w:val="20"/>
+        </w:rPr>
+        <w:t>this</w:t>
+      </w:r>
+      <w:r>
+        <w:rPr>
+          <w:rFonts w:ascii="Consolas" w:hAnsi="Consolas" w:cs="Consolas"/>
+          <w:color w:val="000000"/>
+          <w:sz w:val="20"/>
+          <w:szCs w:val="20"/>
+        </w:rPr>
+        <w:t>.</w:t>
+      </w:r>
+      <w:r>
+        <w:rPr>
+          <w:rFonts w:ascii="Consolas" w:hAnsi="Consolas" w:cs="Consolas"/>
+          <w:color w:val="0000C0"/>
+          <w:sz w:val="20"/>
+          <w:szCs w:val="20"/>
+        </w:rPr>
+        <w:t>gender</w:t>
+      </w:r>
+      <w:r>
+        <w:rPr>
+          <w:rFonts w:ascii="Consolas" w:hAnsi="Consolas" w:cs="Consolas"/>
+          <w:color w:val="000000"/>
+          <w:sz w:val="20"/>
+          <w:szCs w:val="20"/>
+        </w:rPr>
+        <w:t xml:space="preserve"> = </w:t>
+      </w:r>
+      <w:r>
+        <w:rPr>
+          <w:rFonts w:ascii="Consolas" w:hAnsi="Consolas" w:cs="Consolas"/>
+          <w:color w:val="6A3E3E"/>
+          <w:sz w:val="20"/>
+          <w:szCs w:val="20"/>
+        </w:rPr>
+        <w:t>gender</w:t>
+      </w:r>
+      <w:r>
+        <w:rPr>
+          <w:rFonts w:ascii="Consolas" w:hAnsi="Consolas" w:cs="Consolas"/>
+          <w:color w:val="000000"/>
+          <w:sz w:val="20"/>
+          <w:szCs w:val="20"/>
+        </w:rPr>
+        <w:t>;</w:t>
+      </w:r>
+    </w:p>
+    <w:p>
+      <w:pPr>
+        <w:autoSpaceDE w:val="0"/>
+        <w:autoSpaceDN w:val="0"/>
+        <w:adjustRightInd w:val="0"/>
+        <w:spacing w:after="0" w:line="240" w:lineRule="auto"/>
+        <w:rPr>
+          <w:rFonts w:ascii="Consolas" w:hAnsi="Consolas" w:cs="Consolas"/>
+          <w:sz w:val="20"/>
+          <w:szCs w:val="20"/>
+        </w:rPr>
+      </w:pPr>
+      <w:r>
+        <w:rPr>
+          <w:rFonts w:ascii="Consolas" w:hAnsi="Consolas" w:cs="Consolas"/>
+          <w:color w:val="000000"/>
+          <w:sz w:val="20"/>
+          <w:szCs w:val="20"/>
+        </w:rPr>
+        <w:tab/>
+        <w:t>}</w:t>
+      </w:r>
+    </w:p>
+    <w:p>
+      <w:pPr>
+        <w:autoSpaceDE w:val="0"/>
+        <w:autoSpaceDN w:val="0"/>
+        <w:adjustRightInd w:val="0"/>
+        <w:spacing w:after="0" w:line="240" w:lineRule="auto"/>
+        <w:rPr>
+          <w:rFonts w:ascii="Consolas" w:hAnsi="Consolas" w:cs="Consolas"/>
+          <w:sz w:val="20"/>
+          <w:szCs w:val="20"/>
+        </w:rPr>
+      </w:pPr>
+      <w:r>
+        <w:rPr>
+          <w:rFonts w:ascii="Consolas" w:hAnsi="Consolas" w:cs="Consolas"/>
+          <w:color w:val="000000"/>
+          <w:sz w:val="20"/>
+          <w:szCs w:val="20"/>
+        </w:rPr>
+        <w:tab/>
+      </w:r>
+      <w:r>
+        <w:rPr>
+          <w:rFonts w:ascii="Consolas" w:hAnsi="Consolas" w:cs="Consolas"/>
+          <w:b/>
+          <w:bCs/>
+          <w:color w:val="7F0055"/>
+          <w:sz w:val="20"/>
+          <w:szCs w:val="20"/>
+        </w:rPr>
+        <w:t>public</w:t>
+      </w:r>
+      <w:r>
+        <w:rPr>
+          <w:rFonts w:ascii="Consolas" w:hAnsi="Consolas" w:cs="Consolas"/>
+          <w:color w:val="000000"/>
+          <w:sz w:val="20"/>
+          <w:szCs w:val="20"/>
+        </w:rPr>
+        <w:t xml:space="preserve"> String getActive() {</w:t>
+      </w:r>
+    </w:p>
+    <w:p>
+      <w:pPr>
+        <w:autoSpaceDE w:val="0"/>
+        <w:autoSpaceDN w:val="0"/>
+        <w:adjustRightInd w:val="0"/>
+        <w:spacing w:after="0" w:line="240" w:lineRule="auto"/>
+        <w:rPr>
+          <w:rFonts w:ascii="Consolas" w:hAnsi="Consolas" w:cs="Consolas"/>
+          <w:sz w:val="20"/>
+          <w:szCs w:val="20"/>
+        </w:rPr>
+      </w:pPr>
+      <w:r>
+        <w:rPr>
+          <w:rFonts w:ascii="Consolas" w:hAnsi="Consolas" w:cs="Consolas"/>
+          <w:color w:val="000000"/>
+          <w:sz w:val="20"/>
+          <w:szCs w:val="20"/>
+        </w:rPr>
+        <w:tab/>
+      </w:r>
+      <w:r>
+        <w:rPr>
+          <w:rFonts w:ascii="Consolas" w:hAnsi="Consolas" w:cs="Consolas"/>
+          <w:color w:val="000000"/>
+          <w:sz w:val="20"/>
+          <w:szCs w:val="20"/>
+        </w:rPr>
+        <w:tab/>
+      </w:r>
+      <w:r>
+        <w:rPr>
+          <w:rFonts w:ascii="Consolas" w:hAnsi="Consolas" w:cs="Consolas"/>
+          <w:b/>
+          <w:bCs/>
+          <w:color w:val="7F0055"/>
+          <w:sz w:val="20"/>
+          <w:szCs w:val="20"/>
+        </w:rPr>
+        <w:t>return</w:t>
+      </w:r>
+      <w:r>
+        <w:rPr>
+          <w:rFonts w:ascii="Consolas" w:hAnsi="Consolas" w:cs="Consolas"/>
+          <w:color w:val="000000"/>
+          <w:sz w:val="20"/>
+          <w:szCs w:val="20"/>
+        </w:rPr>
+        <w:t xml:space="preserve"> </w:t>
+      </w:r>
+      <w:r>
+        <w:rPr>
+          <w:rFonts w:ascii="Consolas" w:hAnsi="Consolas" w:cs="Consolas"/>
+          <w:color w:val="0000C0"/>
+          <w:sz w:val="20"/>
+          <w:szCs w:val="20"/>
+        </w:rPr>
+        <w:t>active</w:t>
+      </w:r>
+      <w:r>
+        <w:rPr>
+          <w:rFonts w:ascii="Consolas" w:hAnsi="Consolas" w:cs="Consolas"/>
+          <w:color w:val="000000"/>
+          <w:sz w:val="20"/>
+          <w:szCs w:val="20"/>
+        </w:rPr>
+        <w:t>;</w:t>
+      </w:r>
+    </w:p>
+    <w:p>
+      <w:pPr>
+        <w:autoSpaceDE w:val="0"/>
+        <w:autoSpaceDN w:val="0"/>
+        <w:adjustRightInd w:val="0"/>
+        <w:spacing w:after="0" w:line="240" w:lineRule="auto"/>
+        <w:rPr>
+          <w:rFonts w:ascii="Consolas" w:hAnsi="Consolas" w:cs="Consolas"/>
+          <w:sz w:val="20"/>
+          <w:szCs w:val="20"/>
+        </w:rPr>
+      </w:pPr>
+      <w:r>
+        <w:rPr>
+          <w:rFonts w:ascii="Consolas" w:hAnsi="Consolas" w:cs="Consolas"/>
+          <w:color w:val="000000"/>
+          <w:sz w:val="20"/>
+          <w:szCs w:val="20"/>
+        </w:rPr>
+        <w:tab/>
+        <w:t>}</w:t>
+      </w:r>
+    </w:p>
+    <w:p>
+      <w:pPr>
+        <w:autoSpaceDE w:val="0"/>
+        <w:autoSpaceDN w:val="0"/>
+        <w:adjustRightInd w:val="0"/>
+        <w:spacing w:after="0" w:line="240" w:lineRule="auto"/>
+        <w:rPr>
+          <w:rFonts w:ascii="Consolas" w:hAnsi="Consolas" w:cs="Consolas"/>
+          <w:sz w:val="20"/>
+          <w:szCs w:val="20"/>
+        </w:rPr>
+      </w:pPr>
+      <w:r>
+        <w:rPr>
+          <w:rFonts w:ascii="Consolas" w:hAnsi="Consolas" w:cs="Consolas"/>
+          <w:color w:val="000000"/>
+          <w:sz w:val="20"/>
+          <w:szCs w:val="20"/>
+        </w:rPr>
+        <w:tab/>
+      </w:r>
+      <w:r>
+        <w:rPr>
+          <w:rFonts w:ascii="Consolas" w:hAnsi="Consolas" w:cs="Consolas"/>
+          <w:b/>
+          <w:bCs/>
+          <w:color w:val="7F0055"/>
+          <w:sz w:val="20"/>
+          <w:szCs w:val="20"/>
+        </w:rPr>
+        <w:t>public</w:t>
+      </w:r>
+      <w:r>
+        <w:rPr>
+          <w:rFonts w:ascii="Consolas" w:hAnsi="Consolas" w:cs="Consolas"/>
+          <w:color w:val="000000"/>
+          <w:sz w:val="20"/>
+          <w:szCs w:val="20"/>
+        </w:rPr>
+        <w:t xml:space="preserve"> </w:t>
+      </w:r>
+      <w:r>
+        <w:rPr>
+          <w:rFonts w:ascii="Consolas" w:hAnsi="Consolas" w:cs="Consolas"/>
+          <w:b/>
+          <w:bCs/>
+          <w:color w:val="7F0055"/>
+          <w:sz w:val="20"/>
+          <w:szCs w:val="20"/>
+        </w:rPr>
+        <w:t>void</w:t>
+      </w:r>
+      <w:r>
+        <w:rPr>
+          <w:rFonts w:ascii="Consolas" w:hAnsi="Consolas" w:cs="Consolas"/>
+          <w:color w:val="000000"/>
+          <w:sz w:val="20"/>
+          <w:szCs w:val="20"/>
+        </w:rPr>
+        <w:t xml:space="preserve"> setActive(String </w:t>
+      </w:r>
+      <w:r>
+        <w:rPr>
+          <w:rFonts w:ascii="Consolas" w:hAnsi="Consolas" w:cs="Consolas"/>
+          <w:color w:val="6A3E3E"/>
+          <w:sz w:val="20"/>
+          <w:szCs w:val="20"/>
+        </w:rPr>
+        <w:t>active</w:t>
+      </w:r>
+      <w:r>
+        <w:rPr>
+          <w:rFonts w:ascii="Consolas" w:hAnsi="Consolas" w:cs="Consolas"/>
+          <w:color w:val="000000"/>
+          <w:sz w:val="20"/>
+          <w:szCs w:val="20"/>
+        </w:rPr>
+        <w:t>) {</w:t>
+      </w:r>
+    </w:p>
+    <w:p>
+      <w:pPr>
+        <w:autoSpaceDE w:val="0"/>
+        <w:autoSpaceDN w:val="0"/>
+        <w:adjustRightInd w:val="0"/>
+        <w:spacing w:after="0" w:line="240" w:lineRule="auto"/>
+        <w:rPr>
+          <w:rFonts w:ascii="Consolas" w:hAnsi="Consolas" w:cs="Consolas"/>
+          <w:sz w:val="20"/>
+          <w:szCs w:val="20"/>
+        </w:rPr>
+      </w:pPr>
+      <w:r>
+        <w:rPr>
+          <w:rFonts w:ascii="Consolas" w:hAnsi="Consolas" w:cs="Consolas"/>
+          <w:color w:val="000000"/>
+          <w:sz w:val="20"/>
+          <w:szCs w:val="20"/>
+        </w:rPr>
+        <w:tab/>
+      </w:r>
+      <w:r>
+        <w:rPr>
+          <w:rFonts w:ascii="Consolas" w:hAnsi="Consolas" w:cs="Consolas"/>
+          <w:color w:val="000000"/>
+          <w:sz w:val="20"/>
+          <w:szCs w:val="20"/>
+        </w:rPr>
+        <w:tab/>
+      </w:r>
+      <w:r>
+        <w:rPr>
+          <w:rFonts w:ascii="Consolas" w:hAnsi="Consolas" w:cs="Consolas"/>
+          <w:b/>
+          <w:bCs/>
+          <w:color w:val="7F0055"/>
+          <w:sz w:val="20"/>
+          <w:szCs w:val="20"/>
+        </w:rPr>
+        <w:t>this</w:t>
+      </w:r>
+      <w:r>
+        <w:rPr>
+          <w:rFonts w:ascii="Consolas" w:hAnsi="Consolas" w:cs="Consolas"/>
+          <w:color w:val="000000"/>
+          <w:sz w:val="20"/>
+          <w:szCs w:val="20"/>
+        </w:rPr>
+        <w:t>.</w:t>
+      </w:r>
+      <w:r>
+        <w:rPr>
+          <w:rFonts w:ascii="Consolas" w:hAnsi="Consolas" w:cs="Consolas"/>
+          <w:color w:val="0000C0"/>
+          <w:sz w:val="20"/>
+          <w:szCs w:val="20"/>
+        </w:rPr>
+        <w:t>active</w:t>
+      </w:r>
+      <w:r>
+        <w:rPr>
+          <w:rFonts w:ascii="Consolas" w:hAnsi="Consolas" w:cs="Consolas"/>
+          <w:color w:val="000000"/>
+          <w:sz w:val="20"/>
+          <w:szCs w:val="20"/>
+        </w:rPr>
+        <w:t xml:space="preserve"> = </w:t>
+      </w:r>
+      <w:r>
+        <w:rPr>
+          <w:rFonts w:ascii="Consolas" w:hAnsi="Consolas" w:cs="Consolas"/>
+          <w:color w:val="6A3E3E"/>
+          <w:sz w:val="20"/>
+          <w:szCs w:val="20"/>
+        </w:rPr>
+        <w:t>active</w:t>
+      </w:r>
+      <w:r>
+        <w:rPr>
+          <w:rFonts w:ascii="Consolas" w:hAnsi="Consolas" w:cs="Consolas"/>
+          <w:color w:val="000000"/>
+          <w:sz w:val="20"/>
+          <w:szCs w:val="20"/>
+        </w:rPr>
+        <w:t>;</w:t>
+      </w:r>
+    </w:p>
+    <w:p>
+      <w:pPr>
+        <w:autoSpaceDE w:val="0"/>
+        <w:autoSpaceDN w:val="0"/>
+        <w:adjustRightInd w:val="0"/>
+        <w:spacing w:after="0" w:line="240" w:lineRule="auto"/>
+        <w:rPr>
+          <w:rFonts w:ascii="Consolas" w:hAnsi="Consolas" w:cs="Consolas"/>
+          <w:sz w:val="20"/>
+          <w:szCs w:val="20"/>
+        </w:rPr>
+      </w:pPr>
+      <w:r>
+        <w:rPr>
+          <w:rFonts w:ascii="Consolas" w:hAnsi="Consolas" w:cs="Consolas"/>
+          <w:color w:val="000000"/>
+          <w:sz w:val="20"/>
+          <w:szCs w:val="20"/>
+        </w:rPr>
+        <w:tab/>
+        <w:t>}</w:t>
+      </w:r>
+    </w:p>
+    <w:p>
+      <w:pPr>
+        <w:autoSpaceDE w:val="0"/>
+        <w:autoSpaceDN w:val="0"/>
+        <w:adjustRightInd w:val="0"/>
+        <w:spacing w:after="0" w:line="240" w:lineRule="auto"/>
+        <w:rPr>
+          <w:rFonts w:ascii="Consolas" w:hAnsi="Consolas" w:cs="Consolas"/>
+          <w:sz w:val="20"/>
+          <w:szCs w:val="20"/>
+        </w:rPr>
+      </w:pPr>
+      <w:r>
+        <w:rPr>
+          <w:rFonts w:ascii="Consolas" w:hAnsi="Consolas" w:cs="Consolas"/>
+          <w:color w:val="000000"/>
+          <w:sz w:val="20"/>
+          <w:szCs w:val="20"/>
+        </w:rPr>
+        <w:tab/>
+      </w:r>
+      <w:r>
+        <w:rPr>
+          <w:rFonts w:ascii="Consolas" w:hAnsi="Consolas" w:cs="Consolas"/>
+          <w:color w:val="646464"/>
+          <w:sz w:val="20"/>
+          <w:szCs w:val="20"/>
+        </w:rPr>
+        <w:t>@Override</w:t>
+      </w:r>
+    </w:p>
+    <w:p>
+      <w:pPr>
+        <w:autoSpaceDE w:val="0"/>
+        <w:autoSpaceDN w:val="0"/>
+        <w:adjustRightInd w:val="0"/>
+        <w:spacing w:after="0" w:line="240" w:lineRule="auto"/>
+        <w:rPr>
+          <w:rFonts w:ascii="Consolas" w:hAnsi="Consolas" w:cs="Consolas"/>
+          <w:sz w:val="20"/>
+          <w:szCs w:val="20"/>
+        </w:rPr>
+      </w:pPr>
+      <w:r>
+        <w:rPr>
+          <w:rFonts w:ascii="Consolas" w:hAnsi="Consolas" w:cs="Consolas"/>
+          <w:color w:val="000000"/>
+          <w:sz w:val="20"/>
+          <w:szCs w:val="20"/>
+        </w:rPr>
+        <w:tab/>
+      </w:r>
+      <w:r>
+        <w:rPr>
+          <w:rFonts w:ascii="Consolas" w:hAnsi="Consolas" w:cs="Consolas"/>
+          <w:b/>
+          <w:bCs/>
+          <w:color w:val="7F0055"/>
+          <w:sz w:val="20"/>
+          <w:szCs w:val="20"/>
+        </w:rPr>
+        <w:t>public</w:t>
+      </w:r>
+      <w:r>
+        <w:rPr>
+          <w:rFonts w:ascii="Consolas" w:hAnsi="Consolas" w:cs="Consolas"/>
+          <w:color w:val="000000"/>
+          <w:sz w:val="20"/>
+          <w:szCs w:val="20"/>
+        </w:rPr>
+        <w:t xml:space="preserve"> String toString() {</w:t>
+      </w:r>
+    </w:p>
+    <w:p>
+      <w:pPr>
+        <w:autoSpaceDE w:val="0"/>
+        <w:autoSpaceDN w:val="0"/>
+        <w:adjustRightInd w:val="0"/>
+        <w:spacing w:after="0" w:line="240" w:lineRule="auto"/>
+        <w:rPr>
+          <w:rFonts w:ascii="Consolas" w:hAnsi="Consolas" w:cs="Consolas"/>
+          <w:sz w:val="20"/>
+          <w:szCs w:val="20"/>
+        </w:rPr>
+      </w:pPr>
+      <w:r>
+        <w:rPr>
+          <w:rFonts w:ascii="Consolas" w:hAnsi="Consolas" w:cs="Consolas"/>
+          <w:color w:val="000000"/>
+          <w:sz w:val="20"/>
+          <w:szCs w:val="20"/>
+        </w:rPr>
+        <w:tab/>
+      </w:r>
+      <w:r>
+        <w:rPr>
+          <w:rFonts w:ascii="Consolas" w:hAnsi="Consolas" w:cs="Consolas"/>
+          <w:color w:val="000000"/>
+          <w:sz w:val="20"/>
+          <w:szCs w:val="20"/>
+        </w:rPr>
+        <w:tab/>
+      </w:r>
+      <w:r>
+        <w:rPr>
+          <w:rFonts w:ascii="Consolas" w:hAnsi="Consolas" w:cs="Consolas"/>
+          <w:b/>
+          <w:bCs/>
+          <w:color w:val="7F0055"/>
+          <w:sz w:val="20"/>
+          <w:szCs w:val="20"/>
+        </w:rPr>
+        <w:t>return</w:t>
+      </w:r>
+      <w:r>
+        <w:rPr>
+          <w:rFonts w:ascii="Consolas" w:hAnsi="Consolas" w:cs="Consolas"/>
+          <w:color w:val="000000"/>
+          <w:sz w:val="20"/>
+          <w:szCs w:val="20"/>
+        </w:rPr>
+        <w:t xml:space="preserve"> </w:t>
+      </w:r>
+      <w:r>
+        <w:rPr>
+          <w:rFonts w:ascii="Consolas" w:hAnsi="Consolas" w:cs="Consolas"/>
+          <w:color w:val="2A00FF"/>
+          <w:sz w:val="20"/>
+          <w:szCs w:val="20"/>
+        </w:rPr>
+        <w:t>"Employee [empId="</w:t>
+      </w:r>
+      <w:r>
+        <w:rPr>
+          <w:rFonts w:ascii="Consolas" w:hAnsi="Consolas" w:cs="Consolas"/>
+          <w:color w:val="000000"/>
+          <w:sz w:val="20"/>
+          <w:szCs w:val="20"/>
+        </w:rPr>
+        <w:t xml:space="preserve"> + </w:t>
+      </w:r>
+      <w:r>
+        <w:rPr>
+          <w:rFonts w:ascii="Consolas" w:hAnsi="Consolas" w:cs="Consolas"/>
+          <w:color w:val="0000C0"/>
+          <w:sz w:val="20"/>
+          <w:szCs w:val="20"/>
+        </w:rPr>
+        <w:t>empId</w:t>
+      </w:r>
+      <w:r>
+        <w:rPr>
+          <w:rFonts w:ascii="Consolas" w:hAnsi="Consolas" w:cs="Consolas"/>
+          <w:color w:val="000000"/>
+          <w:sz w:val="20"/>
+          <w:szCs w:val="20"/>
+        </w:rPr>
+        <w:t xml:space="preserve"> + </w:t>
+      </w:r>
+      <w:r>
+        <w:rPr>
+          <w:rFonts w:ascii="Consolas" w:hAnsi="Consolas" w:cs="Consolas"/>
+          <w:color w:val="2A00FF"/>
+          <w:sz w:val="20"/>
+          <w:szCs w:val="20"/>
+        </w:rPr>
+        <w:t>", firstName="</w:t>
+      </w:r>
+      <w:r>
+        <w:rPr>
+          <w:rFonts w:ascii="Consolas" w:hAnsi="Consolas" w:cs="Consolas"/>
+          <w:color w:val="000000"/>
+          <w:sz w:val="20"/>
+          <w:szCs w:val="20"/>
+        </w:rPr>
+        <w:t xml:space="preserve"> + </w:t>
+      </w:r>
+      <w:r>
+        <w:rPr>
+          <w:rFonts w:ascii="Consolas" w:hAnsi="Consolas" w:cs="Consolas"/>
+          <w:color w:val="0000C0"/>
+          <w:sz w:val="20"/>
+          <w:szCs w:val="20"/>
+        </w:rPr>
+        <w:t>firstName</w:t>
+      </w:r>
+      <w:r>
+        <w:rPr>
+          <w:rFonts w:ascii="Consolas" w:hAnsi="Consolas" w:cs="Consolas"/>
+          <w:color w:val="000000"/>
+          <w:sz w:val="20"/>
+          <w:szCs w:val="20"/>
+        </w:rPr>
+        <w:t xml:space="preserve"> + </w:t>
+      </w:r>
+      <w:r>
+        <w:rPr>
+          <w:rFonts w:ascii="Consolas" w:hAnsi="Consolas" w:cs="Consolas"/>
+          <w:color w:val="2A00FF"/>
+          <w:sz w:val="20"/>
+          <w:szCs w:val="20"/>
+        </w:rPr>
+        <w:t>", lastName="</w:t>
+      </w:r>
+      <w:r>
+        <w:rPr>
+          <w:rFonts w:ascii="Consolas" w:hAnsi="Consolas" w:cs="Consolas"/>
+          <w:color w:val="000000"/>
+          <w:sz w:val="20"/>
+          <w:szCs w:val="20"/>
+        </w:rPr>
+        <w:t xml:space="preserve"> + </w:t>
+      </w:r>
+      <w:r>
+        <w:rPr>
+          <w:rFonts w:ascii="Consolas" w:hAnsi="Consolas" w:cs="Consolas"/>
+          <w:color w:val="0000C0"/>
+          <w:sz w:val="20"/>
+          <w:szCs w:val="20"/>
+        </w:rPr>
+        <w:t>lastName</w:t>
+      </w:r>
+      <w:r>
+        <w:rPr>
+          <w:rFonts w:ascii="Consolas" w:hAnsi="Consolas" w:cs="Consolas"/>
+          <w:color w:val="000000"/>
+          <w:sz w:val="20"/>
+          <w:szCs w:val="20"/>
+        </w:rPr>
+        <w:t xml:space="preserve"> + </w:t>
+      </w:r>
+      <w:r>
+        <w:rPr>
+          <w:rFonts w:ascii="Consolas" w:hAnsi="Consolas" w:cs="Consolas"/>
+          <w:color w:val="2A00FF"/>
+          <w:sz w:val="20"/>
+          <w:szCs w:val="20"/>
+        </w:rPr>
+        <w:t>", userId="</w:t>
+      </w:r>
+      <w:r>
+        <w:rPr>
+          <w:rFonts w:ascii="Consolas" w:hAnsi="Consolas" w:cs="Consolas"/>
+          <w:color w:val="000000"/>
+          <w:sz w:val="20"/>
+          <w:szCs w:val="20"/>
+        </w:rPr>
+        <w:t xml:space="preserve"> + </w:t>
+      </w:r>
+      <w:r>
+        <w:rPr>
+          <w:rFonts w:ascii="Consolas" w:hAnsi="Consolas" w:cs="Consolas"/>
+          <w:color w:val="0000C0"/>
+          <w:sz w:val="20"/>
+          <w:szCs w:val="20"/>
+        </w:rPr>
+        <w:t>userId</w:t>
+      </w:r>
+    </w:p>
+    <w:p>
+      <w:pPr>
+        <w:autoSpaceDE w:val="0"/>
+        <w:autoSpaceDN w:val="0"/>
+        <w:adjustRightInd w:val="0"/>
+        <w:spacing w:after="0" w:line="240" w:lineRule="auto"/>
+        <w:rPr>
+          <w:rFonts w:ascii="Consolas" w:hAnsi="Consolas" w:cs="Consolas"/>
+          <w:sz w:val="20"/>
+          <w:szCs w:val="20"/>
+        </w:rPr>
+      </w:pPr>
+      <w:r>
+        <w:rPr>
+          <w:rFonts w:ascii="Consolas" w:hAnsi="Consolas" w:cs="Consolas"/>
+          <w:color w:val="000000"/>
+          <w:sz w:val="20"/>
+          <w:szCs w:val="20"/>
+        </w:rPr>
+        <w:tab/>
+      </w:r>
+      <w:r>
+        <w:rPr>
+          <w:rFonts w:ascii="Consolas" w:hAnsi="Consolas" w:cs="Consolas"/>
+          <w:color w:val="000000"/>
+          <w:sz w:val="20"/>
+          <w:szCs w:val="20"/>
+        </w:rPr>
+        <w:tab/>
+      </w:r>
+      <w:r>
+        <w:rPr>
+          <w:rFonts w:ascii="Consolas" w:hAnsi="Consolas" w:cs="Consolas"/>
+          <w:color w:val="000000"/>
+          <w:sz w:val="20"/>
+          <w:szCs w:val="20"/>
+        </w:rPr>
+        <w:tab/>
+      </w:r>
+      <w:r>
+        <w:rPr>
+          <w:rFonts w:ascii="Consolas" w:hAnsi="Consolas" w:cs="Consolas"/>
+          <w:color w:val="000000"/>
+          <w:sz w:val="20"/>
+          <w:szCs w:val="20"/>
+        </w:rPr>
+        <w:tab/>
+        <w:t xml:space="preserve">+ </w:t>
+      </w:r>
+      <w:r>
+        <w:rPr>
+          <w:rFonts w:ascii="Consolas" w:hAnsi="Consolas" w:cs="Consolas"/>
+          <w:color w:val="2A00FF"/>
+          <w:sz w:val="20"/>
+          <w:szCs w:val="20"/>
+        </w:rPr>
+        <w:t>", password="</w:t>
+      </w:r>
+      <w:r>
+        <w:rPr>
+          <w:rFonts w:ascii="Consolas" w:hAnsi="Consolas" w:cs="Consolas"/>
+          <w:color w:val="000000"/>
+          <w:sz w:val="20"/>
+          <w:szCs w:val="20"/>
+        </w:rPr>
+        <w:t xml:space="preserve"> + </w:t>
+      </w:r>
+      <w:r>
+        <w:rPr>
+          <w:rFonts w:ascii="Consolas" w:hAnsi="Consolas" w:cs="Consolas"/>
+          <w:color w:val="0000C0"/>
+          <w:sz w:val="20"/>
+          <w:szCs w:val="20"/>
+        </w:rPr>
+        <w:t>password</w:t>
+      </w:r>
+      <w:r>
+        <w:rPr>
+          <w:rFonts w:ascii="Consolas" w:hAnsi="Consolas" w:cs="Consolas"/>
+          <w:color w:val="000000"/>
+          <w:sz w:val="20"/>
+          <w:szCs w:val="20"/>
+        </w:rPr>
+        <w:t xml:space="preserve"> + </w:t>
+      </w:r>
+      <w:r>
+        <w:rPr>
+          <w:rFonts w:ascii="Consolas" w:hAnsi="Consolas" w:cs="Consolas"/>
+          <w:color w:val="2A00FF"/>
+          <w:sz w:val="20"/>
+          <w:szCs w:val="20"/>
+        </w:rPr>
+        <w:t>", role="</w:t>
+      </w:r>
+      <w:r>
+        <w:rPr>
+          <w:rFonts w:ascii="Consolas" w:hAnsi="Consolas" w:cs="Consolas"/>
+          <w:color w:val="000000"/>
+          <w:sz w:val="20"/>
+          <w:szCs w:val="20"/>
+        </w:rPr>
+        <w:t xml:space="preserve"> + </w:t>
+      </w:r>
+      <w:r>
+        <w:rPr>
+          <w:rFonts w:ascii="Consolas" w:hAnsi="Consolas" w:cs="Consolas"/>
+          <w:color w:val="0000C0"/>
+          <w:sz w:val="20"/>
+          <w:szCs w:val="20"/>
+        </w:rPr>
+        <w:t>role</w:t>
+      </w:r>
+      <w:r>
+        <w:rPr>
+          <w:rFonts w:ascii="Consolas" w:hAnsi="Consolas" w:cs="Consolas"/>
+          <w:color w:val="000000"/>
+          <w:sz w:val="20"/>
+          <w:szCs w:val="20"/>
+        </w:rPr>
+        <w:t xml:space="preserve"> + </w:t>
+      </w:r>
+      <w:r>
+        <w:rPr>
+          <w:rFonts w:ascii="Consolas" w:hAnsi="Consolas" w:cs="Consolas"/>
+          <w:color w:val="2A00FF"/>
+          <w:sz w:val="20"/>
+          <w:szCs w:val="20"/>
+        </w:rPr>
+        <w:t>", gender="</w:t>
+      </w:r>
+      <w:r>
+        <w:rPr>
+          <w:rFonts w:ascii="Consolas" w:hAnsi="Consolas" w:cs="Consolas"/>
+          <w:color w:val="000000"/>
+          <w:sz w:val="20"/>
+          <w:szCs w:val="20"/>
+        </w:rPr>
+        <w:t xml:space="preserve"> + </w:t>
+      </w:r>
+      <w:r>
+        <w:rPr>
+          <w:rFonts w:ascii="Consolas" w:hAnsi="Consolas" w:cs="Consolas"/>
+          <w:color w:val="0000C0"/>
+          <w:sz w:val="20"/>
+          <w:szCs w:val="20"/>
+        </w:rPr>
+        <w:t>gender</w:t>
+      </w:r>
+      <w:r>
+        <w:rPr>
+          <w:rFonts w:ascii="Consolas" w:hAnsi="Consolas" w:cs="Consolas"/>
+          <w:color w:val="000000"/>
+          <w:sz w:val="20"/>
+          <w:szCs w:val="20"/>
+        </w:rPr>
+        <w:t xml:space="preserve"> + </w:t>
+      </w:r>
+      <w:r>
+        <w:rPr>
+          <w:rFonts w:ascii="Consolas" w:hAnsi="Consolas" w:cs="Consolas"/>
+          <w:color w:val="2A00FF"/>
+          <w:sz w:val="20"/>
+          <w:szCs w:val="20"/>
+        </w:rPr>
+        <w:t>", active="</w:t>
+      </w:r>
+      <w:r>
+        <w:rPr>
+          <w:rFonts w:ascii="Consolas" w:hAnsi="Consolas" w:cs="Consolas"/>
+          <w:color w:val="000000"/>
+          <w:sz w:val="20"/>
+          <w:szCs w:val="20"/>
+        </w:rPr>
+        <w:t xml:space="preserve"> + </w:t>
+      </w:r>
+      <w:r>
+        <w:rPr>
+          <w:rFonts w:ascii="Consolas" w:hAnsi="Consolas" w:cs="Consolas"/>
+          <w:color w:val="0000C0"/>
+          <w:sz w:val="20"/>
+          <w:szCs w:val="20"/>
+        </w:rPr>
+        <w:t>active</w:t>
+      </w:r>
+      <w:r>
+        <w:rPr>
+          <w:rFonts w:ascii="Consolas" w:hAnsi="Consolas" w:cs="Consolas"/>
+          <w:color w:val="000000"/>
+          <w:sz w:val="20"/>
+          <w:szCs w:val="20"/>
+        </w:rPr>
+        <w:t xml:space="preserve"> + </w:t>
+      </w:r>
+      <w:r>
+        <w:rPr>
+          <w:rFonts w:ascii="Consolas" w:hAnsi="Consolas" w:cs="Consolas"/>
+          <w:color w:val="2A00FF"/>
+          <w:sz w:val="20"/>
+          <w:szCs w:val="20"/>
+        </w:rPr>
+        <w:t>"]"</w:t>
+      </w:r>
+      <w:r>
+        <w:rPr>
+          <w:rFonts w:ascii="Consolas" w:hAnsi="Consolas" w:cs="Consolas"/>
+          <w:color w:val="000000"/>
+          <w:sz w:val="20"/>
+          <w:szCs w:val="20"/>
+        </w:rPr>
+        <w:t>;</w:t>
+      </w:r>
+    </w:p>
+    <w:p>
+      <w:pPr>
+        <w:autoSpaceDE w:val="0"/>
+        <w:autoSpaceDN w:val="0"/>
+        <w:adjustRightInd w:val="0"/>
+        <w:spacing w:after="0" w:line="240" w:lineRule="auto"/>
+        <w:rPr>
+          <w:rFonts w:ascii="Consolas" w:hAnsi="Consolas" w:cs="Consolas"/>
+          <w:sz w:val="20"/>
+          <w:szCs w:val="20"/>
+        </w:rPr>
+      </w:pPr>
+      <w:r>
+        <w:rPr>
+          <w:rFonts w:ascii="Consolas" w:hAnsi="Consolas" w:cs="Consolas"/>
+          <w:color w:val="000000"/>
+          <w:sz w:val="20"/>
+          <w:szCs w:val="20"/>
+        </w:rPr>
+        <w:tab/>
+        <w:t>}</w:t>
+      </w:r>
+    </w:p>
+    <w:p>
+      <w:pPr>
+        <w:autoSpaceDE w:val="0"/>
+        <w:autoSpaceDN w:val="0"/>
+        <w:adjustRightInd w:val="0"/>
+        <w:spacing w:after="0" w:line="240" w:lineRule="auto"/>
+        <w:rPr>
+          <w:rFonts w:ascii="Consolas" w:hAnsi="Consolas" w:cs="Consolas"/>
+          <w:sz w:val="20"/>
+          <w:szCs w:val="20"/>
+        </w:rPr>
+      </w:pPr>
+      <w:r>
+        <w:rPr>
+          <w:rFonts w:ascii="Consolas" w:hAnsi="Consolas" w:cs="Consolas"/>
+          <w:color w:val="000000"/>
+          <w:sz w:val="20"/>
+          <w:szCs w:val="20"/>
+        </w:rPr>
+        <w:tab/>
+      </w:r>
+    </w:p>
+    <w:p>
+      <w:pPr>
+        <w:autoSpaceDE w:val="0"/>
+        <w:autoSpaceDN w:val="0"/>
+        <w:adjustRightInd w:val="0"/>
+        <w:spacing w:after="0" w:line="240" w:lineRule="auto"/>
+        <w:rPr>
+          <w:rFonts w:ascii="Consolas" w:hAnsi="Consolas" w:cs="Consolas"/>
+          <w:sz w:val="20"/>
+          <w:szCs w:val="20"/>
+        </w:rPr>
+      </w:pPr>
+      <w:r>
+        <w:rPr>
+          <w:rFonts w:ascii="Consolas" w:hAnsi="Consolas" w:cs="Consolas"/>
+          <w:color w:val="000000"/>
+          <w:sz w:val="20"/>
+          <w:szCs w:val="20"/>
+        </w:rPr>
+        <w:tab/>
+      </w:r>
+    </w:p>
+    <w:p>
+      <w:pPr>
+        <w:autoSpaceDE w:val="0"/>
+        <w:autoSpaceDN w:val="0"/>
+        <w:adjustRightInd w:val="0"/>
+        <w:spacing w:after="0" w:line="240" w:lineRule="auto"/>
+        <w:rPr>
+          <w:rFonts w:ascii="Consolas" w:hAnsi="Consolas" w:cs="Consolas"/>
+          <w:color w:val="000000"/>
+          <w:sz w:val="20"/>
+          <w:szCs w:val="20"/>
+        </w:rPr>
+      </w:pPr>
+      <w:r>
+        <w:rPr>
+          <w:rFonts w:ascii="Consolas" w:hAnsi="Consolas" w:cs="Consolas"/>
+          <w:color w:val="000000"/>
+          <w:sz w:val="20"/>
+          <w:szCs w:val="20"/>
+        </w:rPr>
+        <w:lastRenderedPageBreak/>
+        <w:t>}</w:t>
+      </w:r>
+    </w:p>
+    <w:p>
+      <w:pPr>
+        <w:autoSpaceDE w:val="0"/>
+        <w:autoSpaceDN w:val="0"/>
+        <w:adjustRightInd w:val="0"/>
+        <w:spacing w:after="0" w:line="240" w:lineRule="auto"/>
+        <w:rPr>
+          <w:rFonts w:ascii="Consolas" w:hAnsi="Consolas" w:cs="Consolas"/>
+          <w:color w:val="000000"/>
+          <w:sz w:val="20"/>
+          <w:szCs w:val="20"/>
+        </w:rPr>
+      </w:pPr>
+    </w:p>
+    <w:p>
+      <w:pPr>
+        <w:autoSpaceDE w:val="0"/>
+        <w:autoSpaceDN w:val="0"/>
+        <w:adjustRightInd w:val="0"/>
+        <w:spacing w:after="0" w:line="240" w:lineRule="auto"/>
+        <w:rPr>
+          <w:rFonts w:ascii="Consolas" w:hAnsi="Consolas" w:cs="Consolas"/>
+          <w:sz w:val="20"/>
+          <w:szCs w:val="20"/>
+        </w:rPr>
+      </w:pPr>
+    </w:p>
+    <w:p>
+      <w:pPr>
+        <w:autoSpaceDE w:val="0"/>
+        <w:autoSpaceDN w:val="0"/>
+        <w:adjustRightInd w:val="0"/>
+        <w:spacing w:after="0" w:line="240" w:lineRule="auto"/>
+        <w:rPr>
+          <w:rFonts w:ascii="Consolas" w:hAnsi="Consolas" w:cs="Consolas"/>
+          <w:sz w:val="20"/>
+          <w:szCs w:val="20"/>
+        </w:rPr>
+      </w:pPr>
+    </w:p>
+    <w:p>
+      <w:pPr>
+        <w:rPr>
+          <w:rFonts w:ascii="Bahnschrift" w:hAnsi="Bahnschrift"/>
+          <w:sz w:val="26"/>
+          <w:szCs w:val="26"/>
+        </w:rPr>
+      </w:pPr>
+    </w:p>
+    <w:p>
+      <w:pPr>
+        <w:rPr>
+          <w:rFonts w:ascii="Bahnschrift" w:hAnsi="Bahnschrift"/>
+          <w:sz w:val="26"/>
+          <w:szCs w:val="26"/>
+        </w:rPr>
+      </w:pPr>
+    </w:p>
+    <w:p>
+      <w:pPr>
+        <w:rPr>
+          <w:rFonts w:ascii="Bahnschrift" w:hAnsi="Bahnschrift"/>
+          <w:sz w:val="26"/>
+          <w:szCs w:val="26"/>
+        </w:rPr>
+      </w:pPr>
+    </w:p>
+    <w:p>
+      <w:pPr>
+        <w:rPr>
+          <w:rFonts w:ascii="Bahnschrift" w:hAnsi="Bahnschrift"/>
+          <w:sz w:val="26"/>
+          <w:szCs w:val="26"/>
+        </w:rPr>
+      </w:pPr>
+    </w:p>
+    <w:p>
+      <w:pPr>
+        <w:rPr>
+          <w:rFonts w:ascii="Bahnschrift" w:hAnsi="Bahnschrift"/>
+          <w:sz w:val="26"/>
+          <w:szCs w:val="26"/>
+        </w:rPr>
+      </w:pPr>
+    </w:p>
     <w:sectPr>
-      <w:headerReference w:type="default" r:id="rId26"/>
-      <w:footerReference w:type="default" r:id="rId27"/>
+      <w:headerReference w:type="default" r:id="rId38"/>
+      <w:footerReference w:type="default" r:id="rId39"/>
       <w:pgSz w:w="12240" w:h="15840"/>
       <w:pgMar w:top="1440" w:right="1440" w:bottom="1440" w:left="1440" w:header="720" w:footer="720" w:gutter="0"/>
       <w:cols w:space="720"/>
@@ -7960,7 +17505,6 @@
   <w:style w:type="character" w:default="1" w:styleId="DefaultParagraphFont">
     <w:name w:val="Default Paragraph Font"/>
     <w:uiPriority w:val="1"/>
-    <w:semiHidden/>
     <w:unhideWhenUsed/>
   </w:style>
   <w:style w:type="table" w:default="1" w:styleId="TableNormal">
@@ -8226,9 +17770,8 @@
     <w:panose1 w:val="020B0604030504040204"/>
     <w:charset w:val="00"/>
     <w:family w:val="swiss"/>
-    <w:notTrueType/>
     <w:pitch w:val="variable"/>
-    <w:sig w:usb0="00000003" w:usb1="00000000" w:usb2="00000000" w:usb3="00000000" w:csb0="00000001" w:csb1="00000000"/>
+    <w:sig w:usb0="E1002EFF" w:usb1="C000605B" w:usb2="00000029" w:usb3="00000000" w:csb0="000101FF" w:csb1="00000000"/>
   </w:font>
   <w:font w:name="Bahnschrift">
     <w:panose1 w:val="020B0502040204020203"/>
@@ -8251,6 +17794,20 @@
     <w:pitch w:val="variable"/>
     <w:sig w:usb0="E0002EFF" w:usb1="C000785B" w:usb2="00000009" w:usb3="00000000" w:csb0="000001FF" w:csb1="00000000"/>
   </w:font>
+  <w:font w:name="Bahnschrift SemiBold">
+    <w:panose1 w:val="020B0502040204020203"/>
+    <w:charset w:val="00"/>
+    <w:family w:val="swiss"/>
+    <w:pitch w:val="variable"/>
+    <w:sig w:usb0="A00002C7" w:usb1="00000002" w:usb2="00000000" w:usb3="00000000" w:csb0="0000019F" w:csb1="00000000"/>
+  </w:font>
+  <w:font w:name="Consolas">
+    <w:panose1 w:val="020B0609020204030204"/>
+    <w:charset w:val="00"/>
+    <w:family w:val="modern"/>
+    <w:pitch w:val="fixed"/>
+    <w:sig w:usb0="E00006FF" w:usb1="0000FCFF" w:usb2="00000001" w:usb3="00000000" w:csb0="0000019F" w:csb1="00000000"/>
+  </w:font>
 </w:fonts>
 </file>
 
@@ -8264,10 +17821,12 @@
   </w:compat>
   <w:rsids>
     <w:rsidRoot w:val="00B02E32"/>
+    <w:rsid w:val="00795B52"/>
     <w:rsid w:val="00796324"/>
     <w:rsid w:val="008C2418"/>
     <w:rsid w:val="00A20A01"/>
     <w:rsid w:val="00B02E32"/>
+    <w:rsid w:val="00F0106B"/>
   </w:rsids>
   <m:mathPr>
     <m:mathFont m:val="Cambria Math"/>
